--- a/rework-egor/4/4.docx
+++ b/rework-egor/4/4.docx
@@ -2,6 +2,2136 @@
 <file path=word/document.xml><?xml version="1.0" encoding="utf-8"?>
 <w:document xmlns:wpc="http://schemas.microsoft.com/office/word/2010/wordprocessingCanvas" xmlns:cx="http://schemas.microsoft.com/office/drawing/2014/chartex" xmlns:cx1="http://schemas.microsoft.com/office/drawing/2015/9/8/chartex" xmlns:cx2="http://schemas.microsoft.com/office/drawing/2015/10/21/chartex" xmlns:cx3="http://schemas.microsoft.com/office/drawing/2016/5/9/chartex" xmlns:cx4="http://schemas.microsoft.com/office/drawing/2016/5/10/chartex" xmlns:cx5="http://schemas.microsoft.com/office/drawing/2016/5/11/chartex" xmlns:cx6="http://schemas.microsoft.com/office/drawing/2016/5/12/chartex" xmlns:cx7="http://schemas.microsoft.com/office/drawing/2016/5/13/chartex" xmlns:cx8="http://schemas.microsoft.com/office/drawing/2016/5/14/chartex" xmlns:mc="http://schemas.openxmlformats.org/markup-compatibility/2006" xmlns:aink="http://schemas.microsoft.com/office/drawing/2016/ink" xmlns:am3d="http://schemas.microsoft.com/office/drawing/2017/model3d" xmlns:o="urn:schemas-microsoft-com:office:office" xmlns:r="http://schemas.openxmlformats.org/officeDocument/2006/relationships" xmlns:m="http://schemas.openxmlformats.org/officeDocument/2006/math" xmlns:v="urn:schemas-microsoft-com:vml" xmlns:wp14="http://schemas.microsoft.com/office/word/2010/wordprocessingDrawing" xmlns:wp="http://schemas.openxmlformats.org/drawingml/2006/wordprocessingDrawing" xmlns:w10="urn:schemas-microsoft-com:office:word" xmlns:w="http://schemas.openxmlformats.org/wordprocessingml/2006/main" xmlns:w14="http://schemas.microsoft.com/office/word/2010/wordml" xmlns:w15="http://schemas.microsoft.com/office/word/2012/wordml" xmlns:w16cex="http://schemas.microsoft.com/office/word/2018/wordml/cex" xmlns:w16cid="http://schemas.microsoft.com/office/word/2016/wordml/cid" xmlns:w16="http://schemas.microsoft.com/office/word/2018/wordml" xmlns:w16sdtdh="http://schemas.microsoft.com/office/word/2020/wordml/sdtdatahash" xmlns:w16se="http://schemas.microsoft.com/office/word/2015/wordml/symex" xmlns:wpg="http://schemas.microsoft.com/office/word/2010/wordprocessingGroup" xmlns:wpi="http://schemas.microsoft.com/office/word/2010/wordprocessingInk" xmlns:wne="http://schemas.microsoft.com/office/word/2006/wordml" xmlns:wps="http://schemas.microsoft.com/office/word/2010/wordprocessingShape" mc:Ignorable="w14 w15 w16se w16cid w16 w16cex w16sdtdh wp14">
   <w:body>
+    <w:p>
+      <w:pPr>
+        <w:spacing w:line="360" w:lineRule="auto"/>
+        <w:jc w:val="center"/>
+        <w:rPr>
+          <w:sz w:val="28"/>
+          <w:szCs w:val="28"/>
+        </w:rPr>
+      </w:pPr>
+      <w:r>
+        <w:rPr>
+          <w:sz w:val="28"/>
+          <w:szCs w:val="28"/>
+        </w:rPr>
+        <w:t>МИНОБРНАУКИ РОССИИ</w:t>
+      </w:r>
+    </w:p>
+    <w:p>
+      <w:pPr>
+        <w:spacing w:line="360" w:lineRule="auto"/>
+        <w:jc w:val="center"/>
+        <w:rPr>
+          <w:sz w:val="28"/>
+          <w:szCs w:val="28"/>
+        </w:rPr>
+      </w:pPr>
+      <w:r>
+        <w:rPr>
+          <w:sz w:val="28"/>
+          <w:szCs w:val="28"/>
+        </w:rPr>
+        <w:t>Федеральное государственное бюджетное образовательное учреждение высшего образования</w:t>
+      </w:r>
+    </w:p>
+    <w:p>
+      <w:pPr>
+        <w:spacing w:line="360" w:lineRule="auto"/>
+        <w:jc w:val="center"/>
+        <w:rPr>
+          <w:sz w:val="28"/>
+          <w:szCs w:val="28"/>
+        </w:rPr>
+      </w:pPr>
+      <w:r>
+        <w:rPr>
+          <w:sz w:val="28"/>
+          <w:szCs w:val="28"/>
+        </w:rPr>
+        <w:t>«Тверской государственный технический университет»</w:t>
+      </w:r>
+    </w:p>
+    <w:p>
+      <w:pPr>
+        <w:spacing w:line="360" w:lineRule="auto"/>
+        <w:jc w:val="center"/>
+        <w:rPr>
+          <w:sz w:val="28"/>
+          <w:szCs w:val="28"/>
+        </w:rPr>
+      </w:pPr>
+      <w:r>
+        <w:rPr>
+          <w:sz w:val="28"/>
+          <w:szCs w:val="28"/>
+        </w:rPr>
+        <w:t>(ТвГТУ)</w:t>
+      </w:r>
+    </w:p>
+    <w:p>
+      <w:pPr>
+        <w:spacing w:line="360" w:lineRule="auto"/>
+        <w:jc w:val="center"/>
+        <w:rPr>
+          <w:sz w:val="28"/>
+          <w:szCs w:val="28"/>
+        </w:rPr>
+      </w:pPr>
+      <w:r>
+        <w:rPr>
+          <w:sz w:val="28"/>
+          <w:szCs w:val="28"/>
+        </w:rPr>
+        <w:t>Кафедра «Программного обеспечения»</w:t>
+      </w:r>
+    </w:p>
+    <w:p>
+      <w:pPr>
+        <w:spacing w:line="360" w:lineRule="auto"/>
+        <w:jc w:val="center"/>
+        <w:rPr>
+          <w:sz w:val="28"/>
+          <w:szCs w:val="28"/>
+        </w:rPr>
+      </w:pPr>
+    </w:p>
+    <w:p>
+      <w:pPr>
+        <w:spacing w:line="360" w:lineRule="auto"/>
+        <w:jc w:val="both"/>
+        <w:rPr>
+          <w:sz w:val="28"/>
+          <w:szCs w:val="28"/>
+        </w:rPr>
+      </w:pPr>
+    </w:p>
+    <w:p>
+      <w:pPr>
+        <w:spacing w:line="360" w:lineRule="auto"/>
+        <w:jc w:val="both"/>
+        <w:rPr>
+          <w:sz w:val="28"/>
+          <w:szCs w:val="28"/>
+        </w:rPr>
+      </w:pPr>
+    </w:p>
+    <w:p>
+      <w:pPr>
+        <w:spacing w:line="360" w:lineRule="auto"/>
+        <w:jc w:val="center"/>
+        <w:rPr>
+          <w:b/>
+          <w:bCs/>
+          <w:sz w:val="28"/>
+          <w:szCs w:val="28"/>
+        </w:rPr>
+      </w:pPr>
+      <w:r>
+        <w:rPr>
+          <w:b/>
+          <w:bCs/>
+          <w:sz w:val="28"/>
+          <w:szCs w:val="28"/>
+        </w:rPr>
+        <w:t>Отчёт по лабораторной работе №4</w:t>
+      </w:r>
+    </w:p>
+    <w:p>
+      <w:pPr>
+        <w:spacing w:line="360" w:lineRule="auto"/>
+        <w:jc w:val="center"/>
+        <w:rPr>
+          <w:sz w:val="28"/>
+          <w:szCs w:val="28"/>
+        </w:rPr>
+      </w:pPr>
+      <w:r>
+        <w:rPr>
+          <w:sz w:val="28"/>
+          <w:szCs w:val="28"/>
+        </w:rPr>
+        <w:t>по дисциплине “</w:t>
+      </w:r>
+      <w:r>
+        <w:rPr>
+          <w:color w:val="000000"/>
+          <w:sz w:val="28"/>
+          <w:szCs w:val="28"/>
+        </w:rPr>
+        <w:t>Системы искусственного интеллекта</w:t>
+      </w:r>
+      <w:r>
+        <w:rPr>
+          <w:sz w:val="28"/>
+          <w:szCs w:val="28"/>
+        </w:rPr>
+        <w:t>”</w:t>
+      </w:r>
+    </w:p>
+    <w:p>
+      <w:pPr>
+        <w:spacing w:line="360" w:lineRule="auto"/>
+        <w:jc w:val="both"/>
+        <w:rPr>
+          <w:sz w:val="28"/>
+          <w:szCs w:val="28"/>
+        </w:rPr>
+      </w:pPr>
+      <w:r>
+        <w:rPr>
+          <w:sz w:val="28"/>
+          <w:szCs w:val="28"/>
+        </w:rPr>
+        <w:t xml:space="preserve">              </w:t>
+      </w:r>
+    </w:p>
+    <w:p>
+      <w:pPr>
+        <w:spacing w:line="360" w:lineRule="auto"/>
+        <w:jc w:val="both"/>
+        <w:rPr>
+          <w:sz w:val="28"/>
+          <w:szCs w:val="28"/>
+        </w:rPr>
+      </w:pPr>
+    </w:p>
+    <w:p>
+      <w:pPr>
+        <w:spacing w:line="360" w:lineRule="auto"/>
+        <w:jc w:val="right"/>
+        <w:rPr>
+          <w:sz w:val="28"/>
+          <w:szCs w:val="28"/>
+        </w:rPr>
+      </w:pPr>
+      <w:r>
+        <w:rPr>
+          <w:sz w:val="28"/>
+          <w:szCs w:val="28"/>
+        </w:rPr>
+        <w:t xml:space="preserve">Выполнил: студент группы </w:t>
+      </w:r>
+    </w:p>
+    <w:p>
+      <w:pPr>
+        <w:spacing w:line="360" w:lineRule="auto"/>
+        <w:jc w:val="right"/>
+        <w:rPr>
+          <w:sz w:val="28"/>
+          <w:szCs w:val="28"/>
+        </w:rPr>
+      </w:pPr>
+      <w:r>
+        <w:rPr>
+          <w:sz w:val="28"/>
+          <w:szCs w:val="28"/>
+        </w:rPr>
+        <w:t xml:space="preserve">ПИН-17.06 </w:t>
+      </w:r>
+    </w:p>
+    <w:p>
+      <w:pPr>
+        <w:spacing w:line="360" w:lineRule="auto"/>
+        <w:jc w:val="right"/>
+        <w:rPr>
+          <w:sz w:val="28"/>
+          <w:szCs w:val="28"/>
+        </w:rPr>
+      </w:pPr>
+      <w:r>
+        <w:rPr>
+          <w:sz w:val="28"/>
+          <w:szCs w:val="28"/>
+        </w:rPr>
+        <w:t>Завгороднев Е.Ю</w:t>
+      </w:r>
+    </w:p>
+    <w:p>
+      <w:pPr>
+        <w:spacing w:line="360" w:lineRule="auto"/>
+        <w:jc w:val="right"/>
+        <w:rPr>
+          <w:sz w:val="28"/>
+          <w:szCs w:val="28"/>
+        </w:rPr>
+      </w:pPr>
+      <w:r>
+        <w:rPr>
+          <w:sz w:val="28"/>
+          <w:szCs w:val="28"/>
+        </w:rPr>
+        <w:t xml:space="preserve">Проверил: </w:t>
+      </w:r>
+    </w:p>
+    <w:p>
+      <w:pPr>
+        <w:spacing w:line="360" w:lineRule="auto"/>
+        <w:jc w:val="right"/>
+        <w:rPr>
+          <w:sz w:val="28"/>
+          <w:szCs w:val="28"/>
+        </w:rPr>
+      </w:pPr>
+      <w:r>
+        <w:rPr>
+          <w:sz w:val="28"/>
+          <w:szCs w:val="28"/>
+        </w:rPr>
+        <w:t>Мальков А. А.</w:t>
+      </w:r>
+    </w:p>
+    <w:p>
+      <w:pPr>
+        <w:spacing w:line="360" w:lineRule="auto"/>
+        <w:jc w:val="both"/>
+        <w:rPr>
+          <w:sz w:val="28"/>
+          <w:szCs w:val="28"/>
+        </w:rPr>
+      </w:pPr>
+    </w:p>
+    <w:p>
+      <w:pPr>
+        <w:spacing w:line="360" w:lineRule="auto"/>
+        <w:jc w:val="both"/>
+        <w:rPr>
+          <w:sz w:val="28"/>
+          <w:szCs w:val="28"/>
+        </w:rPr>
+      </w:pPr>
+    </w:p>
+    <w:p>
+      <w:pPr>
+        <w:spacing w:line="360" w:lineRule="auto"/>
+        <w:jc w:val="both"/>
+        <w:rPr>
+          <w:sz w:val="28"/>
+          <w:szCs w:val="28"/>
+        </w:rPr>
+      </w:pPr>
+    </w:p>
+    <w:p>
+      <w:pPr>
+        <w:spacing w:line="360" w:lineRule="auto"/>
+        <w:jc w:val="center"/>
+        <w:rPr>
+          <w:sz w:val="28"/>
+          <w:szCs w:val="28"/>
+        </w:rPr>
+      </w:pPr>
+      <w:r>
+        <w:rPr>
+          <w:sz w:val="28"/>
+          <w:szCs w:val="28"/>
+        </w:rPr>
+        <w:t>Тверь 2021</w:t>
+      </w:r>
+    </w:p>
+    <w:p>
+      <w:pPr>
+        <w:pStyle w:val="1"/>
+        <w:rPr>
+          <w:rFonts w:ascii="Times New Roman" w:hAnsi="Times New Roman" w:cs="Times New Roman"/>
+          <w:sz w:val="40"/>
+          <w:szCs w:val="40"/>
+        </w:rPr>
+      </w:pPr>
+      <w:r>
+        <w:lastRenderedPageBreak/>
+        <w:t>Задача</w:t>
+      </w:r>
+      <w:r>
+        <w:br/>
+      </w:r>
+    </w:p>
+    <w:p>
+      <w:pPr>
+        <w:rPr>
+          <w:rFonts w:ascii="Times New Roman" w:hAnsi="Times New Roman" w:cs="Times New Roman"/>
+          <w:sz w:val="28"/>
+          <w:szCs w:val="28"/>
+        </w:rPr>
+      </w:pPr>
+      <w:r>
+        <w:rPr>
+          <w:rFonts w:ascii="Times New Roman" w:hAnsi="Times New Roman" w:cs="Times New Roman"/>
+          <w:sz w:val="28"/>
+          <w:szCs w:val="28"/>
+        </w:rPr>
+        <w:t>Одной из классических задач ИИ, рассматриваемых при построении и анализе алгоритмов поиска является известная головоломка о фермере, которому необходимо переправить на другой берег реки лису, козу и капусту. Он располагает двуместной лодкой, т.е. может перевозить только по одному объекту. При этом нельзя оставлять на берегу лису с козой и козу с капустой, т. к. в этом случае первая из них съест вторую.</w:t>
+      </w:r>
+    </w:p>
+    <w:p>
+      <w:pPr>
+        <w:pStyle w:val="a3"/>
+        <w:rPr>
+          <w:color w:val="000000"/>
+          <w:sz w:val="27"/>
+          <w:szCs w:val="27"/>
+        </w:rPr>
+      </w:pPr>
+      <w:r>
+        <w:rPr>
+          <w:color w:val="000000"/>
+          <w:sz w:val="27"/>
+          <w:szCs w:val="27"/>
+        </w:rPr>
+        <w:t>1. Построить полное дерево поиска для данной задачи.</w:t>
+      </w:r>
+    </w:p>
+    <w:p>
+      <w:pPr>
+        <w:pStyle w:val="a3"/>
+        <w:rPr>
+          <w:color w:val="000000"/>
+          <w:sz w:val="27"/>
+          <w:szCs w:val="27"/>
+        </w:rPr>
+      </w:pPr>
+      <w:r>
+        <w:rPr>
+          <w:color w:val="000000"/>
+          <w:sz w:val="27"/>
+          <w:szCs w:val="27"/>
+        </w:rPr>
+        <w:t>2. Разработать, используя среду CLIPS, программу решения данной головоломки. Программа должна быть построена по модульному принципу и состоять из трех модулей:</w:t>
+      </w:r>
+    </w:p>
+    <w:p>
+      <w:pPr>
+        <w:pStyle w:val="a3"/>
+        <w:rPr>
+          <w:color w:val="000000"/>
+          <w:sz w:val="27"/>
+          <w:szCs w:val="27"/>
+        </w:rPr>
+      </w:pPr>
+      <w:r>
+        <w:rPr>
+          <w:color w:val="000000"/>
+          <w:sz w:val="27"/>
+          <w:szCs w:val="27"/>
+        </w:rPr>
+        <w:t>· основного (MAIN);</w:t>
+      </w:r>
+    </w:p>
+    <w:p>
+      <w:pPr>
+        <w:pStyle w:val="a3"/>
+        <w:rPr>
+          <w:color w:val="000000"/>
+          <w:sz w:val="27"/>
+          <w:szCs w:val="27"/>
+        </w:rPr>
+      </w:pPr>
+      <w:r>
+        <w:rPr>
+          <w:color w:val="000000"/>
+          <w:sz w:val="27"/>
+          <w:szCs w:val="27"/>
+        </w:rPr>
+        <w:t>· контроля ограничений (CONSTRAINTS);</w:t>
+      </w:r>
+    </w:p>
+    <w:p>
+      <w:pPr>
+        <w:pStyle w:val="a3"/>
+        <w:rPr>
+          <w:color w:val="000000"/>
+          <w:sz w:val="27"/>
+          <w:szCs w:val="27"/>
+        </w:rPr>
+      </w:pPr>
+      <w:r>
+        <w:rPr>
+          <w:color w:val="000000"/>
+          <w:sz w:val="27"/>
+          <w:szCs w:val="27"/>
+        </w:rPr>
+        <w:t>· вывода решения (SOLUTION).</w:t>
+      </w:r>
+    </w:p>
+    <w:p>
+      <w:pPr>
+        <w:pStyle w:val="a3"/>
+        <w:rPr>
+          <w:color w:val="000000"/>
+          <w:sz w:val="27"/>
+          <w:szCs w:val="27"/>
+          <w:lang w:val="en-US"/>
+        </w:rPr>
+      </w:pPr>
+      <w:r>
+        <w:rPr>
+          <w:color w:val="000000"/>
+          <w:sz w:val="27"/>
+          <w:szCs w:val="27"/>
+        </w:rPr>
+        <w:t>Для объявления модуля используется конструкция defmodule, в которой указываются экпортируемые в другие модули или экспортируемые из других модулей конструкции. Например</w:t>
+      </w:r>
+      <w:r>
+        <w:rPr>
+          <w:color w:val="000000"/>
+          <w:sz w:val="27"/>
+          <w:szCs w:val="27"/>
+          <w:lang w:val="en-US"/>
+        </w:rPr>
+        <w:t xml:space="preserve"> </w:t>
+      </w:r>
+      <w:r>
+        <w:rPr>
+          <w:color w:val="000000"/>
+          <w:sz w:val="27"/>
+          <w:szCs w:val="27"/>
+        </w:rPr>
+        <w:t>модуль</w:t>
+      </w:r>
+      <w:r>
+        <w:rPr>
+          <w:color w:val="000000"/>
+          <w:sz w:val="27"/>
+          <w:szCs w:val="27"/>
+          <w:lang w:val="en-US"/>
+        </w:rPr>
+        <w:t xml:space="preserve"> MAIN </w:t>
+      </w:r>
+      <w:r>
+        <w:rPr>
+          <w:color w:val="000000"/>
+          <w:sz w:val="27"/>
+          <w:szCs w:val="27"/>
+        </w:rPr>
+        <w:t>экспортирует</w:t>
+      </w:r>
+      <w:r>
+        <w:rPr>
+          <w:color w:val="000000"/>
+          <w:sz w:val="27"/>
+          <w:szCs w:val="27"/>
+          <w:lang w:val="en-US"/>
+        </w:rPr>
+        <w:t xml:space="preserve"> </w:t>
+      </w:r>
+      <w:r>
+        <w:rPr>
+          <w:color w:val="000000"/>
+          <w:sz w:val="27"/>
+          <w:szCs w:val="27"/>
+        </w:rPr>
+        <w:t>шаблон</w:t>
+      </w:r>
+      <w:r>
+        <w:rPr>
+          <w:color w:val="000000"/>
+          <w:sz w:val="27"/>
+          <w:szCs w:val="27"/>
+          <w:lang w:val="en-US"/>
+        </w:rPr>
+        <w:t xml:space="preserve"> status:</w:t>
+      </w:r>
+    </w:p>
+    <w:p>
+      <w:pPr>
+        <w:pStyle w:val="a3"/>
+        <w:rPr>
+          <w:color w:val="000000"/>
+          <w:sz w:val="27"/>
+          <w:szCs w:val="27"/>
+          <w:lang w:val="en-US"/>
+        </w:rPr>
+      </w:pPr>
+      <w:r>
+        <w:rPr>
+          <w:color w:val="000000"/>
+          <w:sz w:val="27"/>
+          <w:szCs w:val="27"/>
+          <w:lang w:val="en-US"/>
+        </w:rPr>
+        <w:t>(defmodule MAIN</w:t>
+      </w:r>
+    </w:p>
+    <w:p>
+      <w:pPr>
+        <w:pStyle w:val="a3"/>
+        <w:rPr>
+          <w:color w:val="000000"/>
+          <w:sz w:val="27"/>
+          <w:szCs w:val="27"/>
+          <w:lang w:val="en-US"/>
+        </w:rPr>
+      </w:pPr>
+      <w:r>
+        <w:rPr>
+          <w:color w:val="000000"/>
+          <w:sz w:val="27"/>
+          <w:szCs w:val="27"/>
+          <w:lang w:val="en-US"/>
+        </w:rPr>
+        <w:t>(export deftemplate status))</w:t>
+      </w:r>
+    </w:p>
+    <w:p>
+      <w:pPr>
+        <w:pStyle w:val="a3"/>
+        <w:rPr>
+          <w:color w:val="000000"/>
+          <w:sz w:val="27"/>
+          <w:szCs w:val="27"/>
+        </w:rPr>
+      </w:pPr>
+      <w:r>
+        <w:rPr>
+          <w:color w:val="000000"/>
+          <w:sz w:val="27"/>
+          <w:szCs w:val="27"/>
+        </w:rPr>
+        <w:t>2.1. Модуль MAIN должен содержать:</w:t>
+      </w:r>
+    </w:p>
+    <w:p>
+      <w:pPr>
+        <w:pStyle w:val="a3"/>
+        <w:rPr>
+          <w:color w:val="000000"/>
+          <w:sz w:val="27"/>
+          <w:szCs w:val="27"/>
+        </w:rPr>
+      </w:pPr>
+      <w:r>
+        <w:rPr>
+          <w:color w:val="000000"/>
+          <w:sz w:val="27"/>
+          <w:szCs w:val="27"/>
+        </w:rPr>
+        <w:t>· объявление шаблона состояния status;</w:t>
+      </w:r>
+    </w:p>
+    <w:p>
+      <w:pPr>
+        <w:pStyle w:val="a3"/>
+        <w:rPr>
+          <w:color w:val="000000"/>
+          <w:sz w:val="27"/>
+          <w:szCs w:val="27"/>
+        </w:rPr>
+      </w:pPr>
+      <w:r>
+        <w:rPr>
+          <w:color w:val="000000"/>
+          <w:sz w:val="27"/>
+          <w:szCs w:val="27"/>
+        </w:rPr>
+        <w:t>· определение факта исходного состояния – initial-positions;</w:t>
+      </w:r>
+    </w:p>
+    <w:p>
+      <w:pPr>
+        <w:pStyle w:val="a3"/>
+        <w:rPr>
+          <w:color w:val="000000"/>
+          <w:sz w:val="27"/>
+          <w:szCs w:val="27"/>
+        </w:rPr>
+      </w:pPr>
+      <w:r>
+        <w:rPr>
+          <w:color w:val="000000"/>
+          <w:sz w:val="27"/>
+          <w:szCs w:val="27"/>
+        </w:rPr>
+        <w:t>· определение факта отношения между берегами – opposites;</w:t>
+      </w:r>
+    </w:p>
+    <w:p>
+      <w:pPr>
+        <w:pStyle w:val="a3"/>
+        <w:rPr>
+          <w:color w:val="000000"/>
+          <w:sz w:val="27"/>
+          <w:szCs w:val="27"/>
+        </w:rPr>
+      </w:pPr>
+      <w:r>
+        <w:rPr>
+          <w:color w:val="000000"/>
+          <w:sz w:val="27"/>
+          <w:szCs w:val="27"/>
+        </w:rPr>
+        <w:t>· определение правил генерации пути, соответствующих четырем операторам в пространстве состояний.</w:t>
+      </w:r>
+    </w:p>
+    <w:p>
+      <w:pPr>
+        <w:pStyle w:val="a3"/>
+        <w:rPr>
+          <w:color w:val="000000"/>
+          <w:sz w:val="27"/>
+          <w:szCs w:val="27"/>
+        </w:rPr>
+      </w:pPr>
+      <w:r>
+        <w:rPr>
+          <w:color w:val="000000"/>
+          <w:sz w:val="27"/>
+          <w:szCs w:val="27"/>
+        </w:rPr>
+        <w:t>Имена всех конструкций модуля MAIN должны начинаться с префикса MAIN::. Например:</w:t>
+      </w:r>
+    </w:p>
+    <w:p>
+      <w:pPr>
+        <w:pStyle w:val="a3"/>
+        <w:rPr>
+          <w:color w:val="000000"/>
+          <w:sz w:val="27"/>
+          <w:szCs w:val="27"/>
+        </w:rPr>
+      </w:pPr>
+      <w:r>
+        <w:rPr>
+          <w:color w:val="000000"/>
+          <w:sz w:val="27"/>
+          <w:szCs w:val="27"/>
+        </w:rPr>
+        <w:t>(deftemplate MAIN::status</w:t>
+      </w:r>
+    </w:p>
+    <w:p>
+      <w:pPr>
+        <w:pStyle w:val="a3"/>
+        <w:rPr>
+          <w:color w:val="000000"/>
+          <w:sz w:val="27"/>
+          <w:szCs w:val="27"/>
+        </w:rPr>
+      </w:pPr>
+      <w:r>
+        <w:rPr>
+          <w:color w:val="000000"/>
+          <w:sz w:val="27"/>
+          <w:szCs w:val="27"/>
+        </w:rPr>
+        <w:t>. . .</w:t>
+      </w:r>
+    </w:p>
+    <w:p>
+      <w:pPr>
+        <w:pStyle w:val="a3"/>
+        <w:rPr>
+          <w:color w:val="000000"/>
+          <w:sz w:val="27"/>
+          <w:szCs w:val="27"/>
+        </w:rPr>
+      </w:pPr>
+      <w:r>
+        <w:rPr>
+          <w:color w:val="000000"/>
+          <w:sz w:val="27"/>
+          <w:szCs w:val="27"/>
+        </w:rPr>
+        <w:lastRenderedPageBreak/>
+        <w:t>)</w:t>
+      </w:r>
+    </w:p>
+    <w:p>
+      <w:pPr>
+        <w:pStyle w:val="a3"/>
+        <w:rPr>
+          <w:color w:val="000000"/>
+          <w:sz w:val="27"/>
+          <w:szCs w:val="27"/>
+        </w:rPr>
+      </w:pPr>
+      <w:r>
+        <w:rPr>
+          <w:color w:val="000000"/>
+          <w:sz w:val="27"/>
+          <w:szCs w:val="27"/>
+        </w:rPr>
+        <w:t>2.2. Модуль контроля ограничений CONSTRAINTS должен импортировать из модуля MAIN шаблон status:</w:t>
+      </w:r>
+    </w:p>
+    <w:p>
+      <w:pPr>
+        <w:pStyle w:val="a3"/>
+        <w:rPr>
+          <w:color w:val="000000"/>
+          <w:sz w:val="27"/>
+          <w:szCs w:val="27"/>
+          <w:lang w:val="en-US"/>
+        </w:rPr>
+      </w:pPr>
+      <w:r>
+        <w:rPr>
+          <w:color w:val="000000"/>
+          <w:sz w:val="27"/>
+          <w:szCs w:val="27"/>
+          <w:lang w:val="en-US"/>
+        </w:rPr>
+        <w:t>(defmodule CONSTRAINTS</w:t>
+      </w:r>
+    </w:p>
+    <w:p>
+      <w:pPr>
+        <w:pStyle w:val="a3"/>
+        <w:rPr>
+          <w:color w:val="000000"/>
+          <w:sz w:val="27"/>
+          <w:szCs w:val="27"/>
+          <w:lang w:val="en-US"/>
+        </w:rPr>
+      </w:pPr>
+      <w:r>
+        <w:rPr>
+          <w:color w:val="000000"/>
+          <w:sz w:val="27"/>
+          <w:szCs w:val="27"/>
+          <w:lang w:val="en-US"/>
+        </w:rPr>
+        <w:t>(import MAIN deftemplate status))</w:t>
+      </w:r>
+    </w:p>
+    <w:p>
+      <w:pPr>
+        <w:pStyle w:val="a3"/>
+        <w:rPr>
+          <w:color w:val="000000"/>
+          <w:sz w:val="27"/>
+          <w:szCs w:val="27"/>
+        </w:rPr>
+      </w:pPr>
+      <w:r>
+        <w:rPr>
+          <w:color w:val="000000"/>
+          <w:sz w:val="27"/>
+          <w:szCs w:val="27"/>
+        </w:rPr>
+        <w:t>и содержать:</w:t>
+      </w:r>
+    </w:p>
+    <w:p>
+      <w:pPr>
+        <w:pStyle w:val="a3"/>
+        <w:rPr>
+          <w:color w:val="000000"/>
+          <w:sz w:val="27"/>
+          <w:szCs w:val="27"/>
+        </w:rPr>
+      </w:pPr>
+      <w:r>
+        <w:rPr>
+          <w:color w:val="000000"/>
+          <w:sz w:val="27"/>
+          <w:szCs w:val="27"/>
+        </w:rPr>
+        <w:t>· два правила для распознавания запрещенных ситуаций fox-eats-goat и goat-eats-cabbage;</w:t>
+      </w:r>
+    </w:p>
+    <w:p>
+      <w:pPr>
+        <w:pStyle w:val="a3"/>
+        <w:rPr>
+          <w:color w:val="000000"/>
+          <w:sz w:val="27"/>
+          <w:szCs w:val="27"/>
+        </w:rPr>
+      </w:pPr>
+      <w:r>
+        <w:rPr>
+          <w:color w:val="000000"/>
+          <w:sz w:val="27"/>
+          <w:szCs w:val="27"/>
+        </w:rPr>
+        <w:t>· правило для распознавания зацикливания пути – circular-path;</w:t>
+      </w:r>
+    </w:p>
+    <w:p>
+      <w:pPr>
+        <w:pStyle w:val="a3"/>
+        <w:rPr>
+          <w:color w:val="000000"/>
+          <w:sz w:val="27"/>
+          <w:szCs w:val="27"/>
+        </w:rPr>
+      </w:pPr>
+      <w:r>
+        <w:rPr>
+          <w:color w:val="000000"/>
+          <w:sz w:val="27"/>
+          <w:szCs w:val="27"/>
+        </w:rPr>
+        <w:t>Имена всех конструкций модуля CONSTRAINTS должны начинаться с префикса CONSTRAINTS::. Например:</w:t>
+      </w:r>
+    </w:p>
+    <w:p>
+      <w:pPr>
+        <w:pStyle w:val="a3"/>
+        <w:rPr>
+          <w:color w:val="000000"/>
+          <w:sz w:val="27"/>
+          <w:szCs w:val="27"/>
+        </w:rPr>
+      </w:pPr>
+      <w:r>
+        <w:rPr>
+          <w:color w:val="000000"/>
+          <w:sz w:val="27"/>
+          <w:szCs w:val="27"/>
+        </w:rPr>
+        <w:t>(defrule CONSTRAINTS::goat-eats-cabbage</w:t>
+      </w:r>
+    </w:p>
+    <w:p>
+      <w:pPr>
+        <w:pStyle w:val="a3"/>
+        <w:rPr>
+          <w:color w:val="000000"/>
+          <w:sz w:val="27"/>
+          <w:szCs w:val="27"/>
+        </w:rPr>
+      </w:pPr>
+      <w:r>
+        <w:rPr>
+          <w:color w:val="000000"/>
+          <w:sz w:val="27"/>
+          <w:szCs w:val="27"/>
+        </w:rPr>
+        <w:t>. . .</w:t>
+      </w:r>
+    </w:p>
+    <w:p>
+      <w:pPr>
+        <w:pStyle w:val="a3"/>
+        <w:rPr>
+          <w:color w:val="000000"/>
+          <w:sz w:val="27"/>
+          <w:szCs w:val="27"/>
+        </w:rPr>
+      </w:pPr>
+      <w:r>
+        <w:rPr>
+          <w:color w:val="000000"/>
+          <w:sz w:val="27"/>
+          <w:szCs w:val="27"/>
+        </w:rPr>
+        <w:t>)</w:t>
+      </w:r>
+    </w:p>
+    <w:p>
+      <w:pPr>
+        <w:pStyle w:val="a3"/>
+        <w:rPr>
+          <w:color w:val="000000"/>
+          <w:sz w:val="27"/>
+          <w:szCs w:val="27"/>
+          <w:lang w:val="en-US"/>
+        </w:rPr>
+      </w:pPr>
+      <w:r>
+        <w:rPr>
+          <w:color w:val="000000"/>
+          <w:sz w:val="27"/>
+          <w:szCs w:val="27"/>
+        </w:rPr>
+        <w:t>У всех правил модуля CONSTRAINTS должно быть установлено свойство автофокусировки. Это</w:t>
+      </w:r>
+      <w:r>
+        <w:rPr>
+          <w:color w:val="000000"/>
+          <w:sz w:val="27"/>
+          <w:szCs w:val="27"/>
+          <w:lang w:val="en-US"/>
+        </w:rPr>
+        <w:t xml:space="preserve"> </w:t>
+      </w:r>
+      <w:r>
+        <w:rPr>
+          <w:color w:val="000000"/>
+          <w:sz w:val="27"/>
+          <w:szCs w:val="27"/>
+        </w:rPr>
+        <w:t>делается</w:t>
+      </w:r>
+      <w:r>
+        <w:rPr>
+          <w:color w:val="000000"/>
+          <w:sz w:val="27"/>
+          <w:szCs w:val="27"/>
+          <w:lang w:val="en-US"/>
+        </w:rPr>
+        <w:t xml:space="preserve"> </w:t>
+      </w:r>
+      <w:r>
+        <w:rPr>
+          <w:color w:val="000000"/>
+          <w:sz w:val="27"/>
+          <w:szCs w:val="27"/>
+        </w:rPr>
+        <w:t>так</w:t>
+      </w:r>
+      <w:r>
+        <w:rPr>
+          <w:color w:val="000000"/>
+          <w:sz w:val="27"/>
+          <w:szCs w:val="27"/>
+          <w:lang w:val="en-US"/>
+        </w:rPr>
+        <w:t>:</w:t>
+      </w:r>
+    </w:p>
+    <w:p>
+      <w:pPr>
+        <w:pStyle w:val="a3"/>
+        <w:rPr>
+          <w:color w:val="000000"/>
+          <w:sz w:val="27"/>
+          <w:szCs w:val="27"/>
+          <w:lang w:val="en-US"/>
+        </w:rPr>
+      </w:pPr>
+      <w:r>
+        <w:rPr>
+          <w:color w:val="000000"/>
+          <w:sz w:val="27"/>
+          <w:szCs w:val="27"/>
+          <w:lang w:val="en-US"/>
+        </w:rPr>
+        <w:t>(defrule CONSTRAINTS::fox-eats-goat</w:t>
+      </w:r>
+    </w:p>
+    <w:p>
+      <w:pPr>
+        <w:pStyle w:val="a3"/>
+        <w:rPr>
+          <w:color w:val="000000"/>
+          <w:sz w:val="27"/>
+          <w:szCs w:val="27"/>
+          <w:lang w:val="en-US"/>
+        </w:rPr>
+      </w:pPr>
+      <w:r>
+        <w:rPr>
+          <w:color w:val="000000"/>
+          <w:sz w:val="27"/>
+          <w:szCs w:val="27"/>
+          <w:lang w:val="en-US"/>
+        </w:rPr>
+        <w:t>(declare (auto-focus TRUE))</w:t>
+      </w:r>
+    </w:p>
+    <w:p>
+      <w:pPr>
+        <w:pStyle w:val="a3"/>
+        <w:rPr>
+          <w:color w:val="000000"/>
+          <w:sz w:val="27"/>
+          <w:szCs w:val="27"/>
+        </w:rPr>
+      </w:pPr>
+      <w:r>
+        <w:rPr>
+          <w:color w:val="000000"/>
+          <w:sz w:val="27"/>
+          <w:szCs w:val="27"/>
+        </w:rPr>
+        <w:t>. . .</w:t>
+      </w:r>
+    </w:p>
+    <w:p>
+      <w:pPr>
+        <w:pStyle w:val="a3"/>
+        <w:rPr>
+          <w:color w:val="000000"/>
+          <w:sz w:val="27"/>
+          <w:szCs w:val="27"/>
+        </w:rPr>
+      </w:pPr>
+      <w:r>
+        <w:rPr>
+          <w:color w:val="000000"/>
+          <w:sz w:val="27"/>
+          <w:szCs w:val="27"/>
+        </w:rPr>
+        <w:t>Если свойство автофокусировки правила установлено, то всякий раз при активации правила автоматически выполняется команда фокусировки на модуле, в котором определено данное правило.</w:t>
+      </w:r>
+    </w:p>
+    <w:p>
+      <w:pPr>
+        <w:pStyle w:val="a3"/>
+        <w:rPr>
+          <w:color w:val="000000"/>
+          <w:sz w:val="27"/>
+          <w:szCs w:val="27"/>
+        </w:rPr>
+      </w:pPr>
+      <w:r>
+        <w:rPr>
+          <w:color w:val="000000"/>
+          <w:sz w:val="27"/>
+          <w:szCs w:val="27"/>
+        </w:rPr>
+        <w:t>2.3. Модуль вывода решения SOLUTION также должен импортировать из модуля MAIN шаблон status:</w:t>
+      </w:r>
+    </w:p>
+    <w:p>
+      <w:pPr>
+        <w:pStyle w:val="a3"/>
+        <w:rPr>
+          <w:color w:val="000000"/>
+          <w:sz w:val="27"/>
+          <w:szCs w:val="27"/>
+          <w:lang w:val="en-US"/>
+        </w:rPr>
+      </w:pPr>
+      <w:r>
+        <w:rPr>
+          <w:color w:val="000000"/>
+          <w:sz w:val="27"/>
+          <w:szCs w:val="27"/>
+          <w:lang w:val="en-US"/>
+        </w:rPr>
+        <w:t>(defmodule SOLUTION</w:t>
+      </w:r>
+    </w:p>
+    <w:p>
+      <w:pPr>
+        <w:pStyle w:val="a3"/>
+        <w:rPr>
+          <w:color w:val="000000"/>
+          <w:sz w:val="27"/>
+          <w:szCs w:val="27"/>
+          <w:lang w:val="en-US"/>
+        </w:rPr>
+      </w:pPr>
+      <w:r>
+        <w:rPr>
+          <w:color w:val="000000"/>
+          <w:sz w:val="27"/>
+          <w:szCs w:val="27"/>
+          <w:lang w:val="en-US"/>
+        </w:rPr>
+        <w:t>(import MAIN deftemplate status))</w:t>
+      </w:r>
+    </w:p>
+    <w:p>
+      <w:pPr>
+        <w:pStyle w:val="a3"/>
+        <w:rPr>
+          <w:color w:val="000000"/>
+          <w:sz w:val="27"/>
+          <w:szCs w:val="27"/>
+        </w:rPr>
+      </w:pPr>
+      <w:r>
+        <w:rPr>
+          <w:color w:val="000000"/>
+          <w:sz w:val="27"/>
+          <w:szCs w:val="27"/>
+        </w:rPr>
+        <w:t>и содержать:</w:t>
+      </w:r>
+    </w:p>
+    <w:p>
+      <w:pPr>
+        <w:pStyle w:val="a3"/>
+        <w:rPr>
+          <w:color w:val="000000"/>
+          <w:sz w:val="27"/>
+          <w:szCs w:val="27"/>
+        </w:rPr>
+      </w:pPr>
+      <w:r>
+        <w:rPr>
+          <w:color w:val="000000"/>
+          <w:sz w:val="27"/>
+          <w:szCs w:val="27"/>
+        </w:rPr>
+        <w:t>· объявление шаблона факта-решения moves;</w:t>
+      </w:r>
+    </w:p>
+    <w:p>
+      <w:pPr>
+        <w:pStyle w:val="a3"/>
+        <w:rPr>
+          <w:color w:val="000000"/>
+          <w:sz w:val="27"/>
+          <w:szCs w:val="27"/>
+        </w:rPr>
+      </w:pPr>
+      <w:r>
+        <w:rPr>
+          <w:color w:val="000000"/>
+          <w:sz w:val="27"/>
+          <w:szCs w:val="27"/>
+        </w:rPr>
+        <w:lastRenderedPageBreak/>
+        <w:t>· правило распознавания целевого состояния goal-test;</w:t>
+      </w:r>
+    </w:p>
+    <w:p>
+      <w:pPr>
+        <w:pStyle w:val="a3"/>
+        <w:rPr>
+          <w:color w:val="000000"/>
+          <w:sz w:val="27"/>
+          <w:szCs w:val="27"/>
+        </w:rPr>
+      </w:pPr>
+      <w:r>
+        <w:rPr>
+          <w:color w:val="000000"/>
+          <w:sz w:val="27"/>
+          <w:szCs w:val="27"/>
+        </w:rPr>
+        <w:t>· правило построения пути-решения – build-solution;</w:t>
+      </w:r>
+    </w:p>
+    <w:p>
+      <w:pPr>
+        <w:pStyle w:val="a3"/>
+        <w:rPr>
+          <w:color w:val="000000"/>
+          <w:sz w:val="27"/>
+          <w:szCs w:val="27"/>
+        </w:rPr>
+      </w:pPr>
+      <w:r>
+        <w:rPr>
+          <w:color w:val="000000"/>
+          <w:sz w:val="27"/>
+          <w:szCs w:val="27"/>
+        </w:rPr>
+        <w:t>· правило вывода решения на экран – print-solution.</w:t>
+      </w:r>
+    </w:p>
+    <w:p>
+      <w:pPr>
+        <w:pStyle w:val="a3"/>
+        <w:rPr>
+          <w:color w:val="000000"/>
+          <w:sz w:val="27"/>
+          <w:szCs w:val="27"/>
+        </w:rPr>
+      </w:pPr>
+      <w:r>
+        <w:rPr>
+          <w:color w:val="000000"/>
+          <w:sz w:val="27"/>
+          <w:szCs w:val="27"/>
+        </w:rPr>
+        <w:t>Имена всех конструкций модуля SOLUTION должны начинаться с префикса SOLUTION::. Например:</w:t>
+      </w:r>
+    </w:p>
+    <w:p>
+      <w:pPr>
+        <w:pStyle w:val="a3"/>
+        <w:rPr>
+          <w:color w:val="000000"/>
+          <w:sz w:val="27"/>
+          <w:szCs w:val="27"/>
+        </w:rPr>
+      </w:pPr>
+      <w:r>
+        <w:rPr>
+          <w:color w:val="000000"/>
+          <w:sz w:val="27"/>
+          <w:szCs w:val="27"/>
+        </w:rPr>
+        <w:t>(defrule SOLUTION::print-solution</w:t>
+      </w:r>
+    </w:p>
+    <w:p>
+      <w:pPr>
+        <w:pStyle w:val="a3"/>
+        <w:rPr>
+          <w:color w:val="000000"/>
+          <w:sz w:val="27"/>
+          <w:szCs w:val="27"/>
+        </w:rPr>
+      </w:pPr>
+      <w:r>
+        <w:rPr>
+          <w:color w:val="000000"/>
+          <w:sz w:val="27"/>
+          <w:szCs w:val="27"/>
+        </w:rPr>
+        <w:t>. . .</w:t>
+      </w:r>
+    </w:p>
+    <w:p>
+      <w:pPr>
+        <w:pStyle w:val="a3"/>
+        <w:rPr>
+          <w:color w:val="000000"/>
+          <w:sz w:val="27"/>
+          <w:szCs w:val="27"/>
+        </w:rPr>
+      </w:pPr>
+      <w:r>
+        <w:rPr>
+          <w:color w:val="000000"/>
+          <w:sz w:val="27"/>
+          <w:szCs w:val="27"/>
+        </w:rPr>
+        <w:t>)</w:t>
+      </w:r>
+    </w:p>
+    <w:p>
+      <w:pPr>
+        <w:pStyle w:val="a3"/>
+        <w:rPr>
+          <w:color w:val="000000"/>
+          <w:sz w:val="27"/>
+          <w:szCs w:val="27"/>
+        </w:rPr>
+      </w:pPr>
+      <w:r>
+        <w:rPr>
+          <w:color w:val="000000"/>
+          <w:sz w:val="27"/>
+          <w:szCs w:val="27"/>
+        </w:rPr>
+        <w:t>У правила распознавания целевого состояния должно быть установлено свойство автофокусировки:</w:t>
+      </w:r>
+    </w:p>
+    <w:p>
+      <w:pPr>
+        <w:pStyle w:val="a3"/>
+        <w:rPr>
+          <w:color w:val="000000"/>
+          <w:sz w:val="27"/>
+          <w:szCs w:val="27"/>
+          <w:lang w:val="en-US"/>
+        </w:rPr>
+      </w:pPr>
+      <w:r>
+        <w:rPr>
+          <w:color w:val="000000"/>
+          <w:sz w:val="27"/>
+          <w:szCs w:val="27"/>
+          <w:lang w:val="en-US"/>
+        </w:rPr>
+        <w:t>(defrule SOLUTION:: goal-test</w:t>
+      </w:r>
+    </w:p>
+    <w:p>
+      <w:pPr>
+        <w:pStyle w:val="a3"/>
+        <w:rPr>
+          <w:color w:val="000000"/>
+          <w:sz w:val="27"/>
+          <w:szCs w:val="27"/>
+          <w:lang w:val="en-US"/>
+        </w:rPr>
+      </w:pPr>
+      <w:r>
+        <w:rPr>
+          <w:color w:val="000000"/>
+          <w:sz w:val="27"/>
+          <w:szCs w:val="27"/>
+          <w:lang w:val="en-US"/>
+        </w:rPr>
+        <w:t>(declare (auto-focus TRUE))</w:t>
+      </w:r>
+    </w:p>
+    <w:p>
+      <w:pPr>
+        <w:pStyle w:val="a3"/>
+        <w:rPr>
+          <w:color w:val="000000"/>
+          <w:sz w:val="27"/>
+          <w:szCs w:val="27"/>
+        </w:rPr>
+      </w:pPr>
+      <w:r>
+        <w:rPr>
+          <w:color w:val="000000"/>
+          <w:sz w:val="27"/>
+          <w:szCs w:val="27"/>
+        </w:rPr>
+        <w:t>. . .</w:t>
+      </w:r>
+    </w:p>
+    <w:p>
+      <w:pPr>
+        <w:pStyle w:val="a3"/>
+        <w:rPr>
+          <w:color w:val="000000"/>
+          <w:sz w:val="27"/>
+          <w:szCs w:val="27"/>
+        </w:rPr>
+      </w:pPr>
+      <w:r>
+        <w:rPr>
+          <w:color w:val="000000"/>
+          <w:sz w:val="27"/>
+          <w:szCs w:val="27"/>
+        </w:rPr>
+        <w:t>3. Выполните программу в пошаговом режиме, проанализируйте и объясните ход поиска решения. В отчете необходимо привести трассу поиска решения.</w:t>
+      </w:r>
+    </w:p>
+    <w:p>
+      <w:pPr>
+        <w:pStyle w:val="1"/>
+        <w:rPr>
+          <w:noProof/>
+        </w:rPr>
+      </w:pPr>
+      <w:r>
+        <w:rPr>
+          <w:noProof/>
+        </w:rPr>
+        <w:t>Листинг</w:t>
+      </w:r>
+    </w:p>
+    <w:p/>
+    <w:p>
+      <w:pPr>
+        <w:rPr>
+          <w:lang w:val="en-US"/>
+        </w:rPr>
+      </w:pPr>
+      <w:r>
+        <w:rPr>
+          <w:lang w:val="en-US"/>
+        </w:rPr>
+        <w:t>(defmodule MAIN</w:t>
+      </w:r>
+    </w:p>
+    <w:p>
+      <w:pPr>
+        <w:rPr>
+          <w:lang w:val="en-US"/>
+        </w:rPr>
+      </w:pPr>
+      <w:r>
+        <w:rPr>
+          <w:lang w:val="en-US"/>
+        </w:rPr>
+        <w:t>(export deftemplate ?ALL))</w:t>
+      </w:r>
+    </w:p>
+    <w:p>
+      <w:r>
+        <w:t>(deftemplate MAIN::node</w:t>
+      </w:r>
+    </w:p>
+    <w:p>
+      <w:r>
+        <w:t>(slot farmer-loc (type SYMBOL) (allowed-symbols shore-1 shore-2))</w:t>
+      </w:r>
+    </w:p>
+    <w:p>
+      <w:r>
+        <w:t>(slot fox-loc (type SYMBOL) (allowed-symbols shore-1 shore-2))</w:t>
+      </w:r>
+    </w:p>
+    <w:p>
+      <w:r>
+        <w:t>(slot goat-loc (type SYMBOL) (allowed-symbols shore-1 shore-2))</w:t>
+      </w:r>
+    </w:p>
+    <w:p>
+      <w:r>
+        <w:t>(slot cab-loc (type SYMBOL) (allowed-symbols shore-1 shore-2))</w:t>
+      </w:r>
+    </w:p>
+    <w:p>
+      <w:r>
+        <w:t>(slot s-depth (type INTEGER) (range 1 ?VARIABLE))</w:t>
+      </w:r>
+    </w:p>
+    <w:p>
+      <w:r>
+        <w:t>(slot parent (type FACT-ADDRESS SYMBOL) (allowed-symbols no-parent))</w:t>
+      </w:r>
+    </w:p>
+    <w:p>
+      <w:r>
+        <w:t>(slot last-move (type SYMBOL) (allowed-symbols alone goat fox cab no-move)))</w:t>
+      </w:r>
+    </w:p>
+    <w:p>
+      <w:r>
+        <w:t>(deffacts MAIN::init</w:t>
+      </w:r>
+    </w:p>
+    <w:p>
+      <w:r>
+        <w:t>(node</w:t>
+      </w:r>
+    </w:p>
+    <w:p>
+      <w:r>
+        <w:t>(s-depth 1)</w:t>
+      </w:r>
+    </w:p>
+    <w:p>
+      <w:r>
+        <w:lastRenderedPageBreak/>
+        <w:t>(parent no-parent)</w:t>
+      </w:r>
+    </w:p>
+    <w:p>
+      <w:r>
+        <w:t>(farmer-loc shore-1)</w:t>
+      </w:r>
+    </w:p>
+    <w:p>
+      <w:r>
+        <w:t>(fox-loc shore-1)</w:t>
+      </w:r>
+    </w:p>
+    <w:p>
+      <w:r>
+        <w:t>(goat-loc shore-1)</w:t>
+      </w:r>
+    </w:p>
+    <w:p>
+      <w:r>
+        <w:t>(last-move no-move)))</w:t>
+      </w:r>
+    </w:p>
+    <w:p>
+      <w:r>
+        <w:t>(deffacts opposites</w:t>
+      </w:r>
+    </w:p>
+    <w:p>
+      <w:r>
+        <w:t>(opposite-of shore-1 shore-2)</w:t>
+      </w:r>
+    </w:p>
+    <w:p>
+      <w:r>
+        <w:t>(opposite-of shore-2 shore-1))</w:t>
+      </w:r>
+    </w:p>
+    <w:p>
+      <w:r>
+        <w:t>;---------------------------------------------------;</w:t>
+      </w:r>
+    </w:p>
+    <w:p>
+      <w:r>
+        <w:t>(defrule MAIN::move-alone</w:t>
+      </w:r>
+    </w:p>
+    <w:p>
+      <w:r>
+        <w:t>?nd&lt;-(node</w:t>
+      </w:r>
+    </w:p>
+    <w:p>
+      <w:r>
+        <w:t>(s-depth ?num)</w:t>
+      </w:r>
+    </w:p>
+    <w:p>
+      <w:r>
+        <w:t>(farmer-loc ?ps))</w:t>
+      </w:r>
+    </w:p>
+    <w:p>
+      <w:r>
+        <w:t>(opposite-of ?ps ?ns)</w:t>
+      </w:r>
+    </w:p>
+    <w:p>
+      <w:r>
+        <w:t>=&gt;</w:t>
+      </w:r>
+    </w:p>
+    <w:p>
+      <w:r>
+        <w:t>(duplicate ?nd</w:t>
+      </w:r>
+    </w:p>
+    <w:p>
+      <w:r>
+        <w:t>(s-depth(+ 1 ?num))</w:t>
+      </w:r>
+    </w:p>
+    <w:p>
+      <w:r>
+        <w:t>(farmer-loc ?ns)</w:t>
+      </w:r>
+    </w:p>
+    <w:p>
+      <w:r>
+        <w:t>(parent ?nd)</w:t>
+      </w:r>
+    </w:p>
+    <w:p>
+      <w:r>
+        <w:t>(last-move alone)))</w:t>
+      </w:r>
+    </w:p>
+    <w:p>
+      <w:r>
+        <w:t>;---------------------------------------------------;</w:t>
+      </w:r>
+    </w:p>
+    <w:p>
+      <w:r>
+        <w:t>(defrule MAIN::move-fox</w:t>
+      </w:r>
+    </w:p>
+    <w:p>
+      <w:r>
+        <w:t>?nd&lt;-(node</w:t>
+      </w:r>
+    </w:p>
+    <w:p>
+      <w:r>
+        <w:t>(s-depth ?num)</w:t>
+      </w:r>
+    </w:p>
+    <w:p>
+      <w:r>
+        <w:t>(fox-loc ?ps)</w:t>
+      </w:r>
+    </w:p>
+    <w:p>
+      <w:r>
+        <w:t>(farmer-loc ?ps))</w:t>
+      </w:r>
+    </w:p>
+    <w:p>
+      <w:r>
+        <w:t>(opposite-of ?ps ?ns)</w:t>
+      </w:r>
+    </w:p>
+    <w:p>
+      <w:r>
+        <w:t>=&gt;</w:t>
+      </w:r>
+    </w:p>
+    <w:p>
+      <w:r>
+        <w:t>(duplicate ?nd</w:t>
+      </w:r>
+    </w:p>
+    <w:p>
+      <w:r>
+        <w:t>(s-depth(+ 1 ?num))</w:t>
+      </w:r>
+    </w:p>
+    <w:p>
+      <w:r>
+        <w:t>(farmer-loc ?ns)</w:t>
+      </w:r>
+    </w:p>
+    <w:p>
+      <w:r>
+        <w:t>(fox-loc ?ns)</w:t>
+      </w:r>
+    </w:p>
+    <w:p>
+      <w:r>
+        <w:lastRenderedPageBreak/>
+        <w:t>(parent ?nd)</w:t>
+      </w:r>
+    </w:p>
+    <w:p>
+      <w:r>
+        <w:t>(last-move fox)))</w:t>
+      </w:r>
+    </w:p>
+    <w:p>
+      <w:r>
+        <w:t>;---------------------------------------------------;</w:t>
+      </w:r>
+    </w:p>
+    <w:p>
+      <w:r>
+        <w:t>(defrule MAIN::move-goat</w:t>
+      </w:r>
+    </w:p>
+    <w:p>
+      <w:r>
+        <w:t>?nd&lt;-(node</w:t>
+      </w:r>
+    </w:p>
+    <w:p>
+      <w:r>
+        <w:t>(s-depth ?num)</w:t>
+      </w:r>
+    </w:p>
+    <w:p>
+      <w:r>
+        <w:t>(goat-loc ?ps)</w:t>
+      </w:r>
+    </w:p>
+    <w:p>
+      <w:r>
+        <w:t>(farmer-loc ?ps))</w:t>
+      </w:r>
+    </w:p>
+    <w:p>
+      <w:r>
+        <w:t>(opposite-of ?ps ?ns)</w:t>
+      </w:r>
+    </w:p>
+    <w:p>
+      <w:r>
+        <w:t>=&gt;</w:t>
+      </w:r>
+    </w:p>
+    <w:p>
+      <w:r>
+        <w:t>(duplicate ?nd</w:t>
+      </w:r>
+    </w:p>
+    <w:p>
+      <w:r>
+        <w:t>(s-depth(+ 1 ?num))</w:t>
+      </w:r>
+    </w:p>
+    <w:p>
+      <w:r>
+        <w:t>(farmer-loc ?ns)</w:t>
+      </w:r>
+    </w:p>
+    <w:p>
+      <w:r>
+        <w:t>(goat-loc ?ns)</w:t>
+      </w:r>
+    </w:p>
+    <w:p>
+      <w:r>
+        <w:t>(parent ?nd)</w:t>
+      </w:r>
+    </w:p>
+    <w:p>
+      <w:r>
+        <w:t>(last-move goat)))</w:t>
+      </w:r>
+    </w:p>
+    <w:p>
+      <w:r>
+        <w:t>;---------------------------------------------------;</w:t>
+      </w:r>
+    </w:p>
+    <w:p>
+      <w:r>
+        <w:t>(defrule MAIN::move-cab</w:t>
+      </w:r>
+    </w:p>
+    <w:p>
+      <w:r>
+        <w:t>?nd&lt;-(node</w:t>
+      </w:r>
+    </w:p>
+    <w:p>
+      <w:r>
+        <w:t>(s-depth ?num)</w:t>
+      </w:r>
+    </w:p>
+    <w:p>
+      <w:r>
+        <w:t>(cab-loc ?ps)</w:t>
+      </w:r>
+    </w:p>
+    <w:p>
+      <w:r>
+        <w:t>(farmer-loc ?ps))</w:t>
+      </w:r>
+    </w:p>
+    <w:p>
+      <w:r>
+        <w:t>(opposite-of ?ps ?ns)</w:t>
+      </w:r>
+    </w:p>
+    <w:p>
+      <w:r>
+        <w:t>=&gt;</w:t>
+      </w:r>
+    </w:p>
+    <w:p>
+      <w:r>
+        <w:t>(duplicate ?nd</w:t>
+      </w:r>
+    </w:p>
+    <w:p>
+      <w:r>
+        <w:t>(s-depth(+ 1 ?num))</w:t>
+      </w:r>
+    </w:p>
+    <w:p>
+      <w:r>
+        <w:t>(farmer-loc ?ns)</w:t>
+      </w:r>
+    </w:p>
+    <w:p>
+      <w:r>
+        <w:t>(cab-loc ?ns)</w:t>
+      </w:r>
+    </w:p>
+    <w:p>
+      <w:r>
+        <w:t>(parent ?nd)</w:t>
+      </w:r>
+    </w:p>
+    <w:p>
+      <w:r>
+        <w:t>(last-move cab)))</w:t>
+      </w:r>
+    </w:p>
+    <w:p>
+      <w:r>
+        <w:t>;---------------------------------------------------;</w:t>
+      </w:r>
+    </w:p>
+    <w:p>
+      <w:r>
+        <w:t>;---------------------------------------------------;</w:t>
+      </w:r>
+    </w:p>
+    <w:p>
+      <w:pPr>
+        <w:rPr>
+          <w:lang w:val="en-US"/>
+        </w:rPr>
+      </w:pPr>
+      <w:r>
+        <w:rPr>
+          <w:lang w:val="en-US"/>
+        </w:rPr>
+        <w:lastRenderedPageBreak/>
+        <w:t>;---------------------------------------------------;</w:t>
+      </w:r>
+    </w:p>
+    <w:p>
+      <w:pPr>
+        <w:rPr>
+          <w:lang w:val="en-US"/>
+        </w:rPr>
+      </w:pPr>
+      <w:r>
+        <w:rPr>
+          <w:lang w:val="en-US"/>
+        </w:rPr>
+        <w:t>(defmodule CONSTRAINS</w:t>
+      </w:r>
+    </w:p>
+    <w:p>
+      <w:pPr>
+        <w:rPr>
+          <w:lang w:val="en-US"/>
+        </w:rPr>
+      </w:pPr>
+      <w:r>
+        <w:rPr>
+          <w:lang w:val="en-US"/>
+        </w:rPr>
+        <w:t>(import MAIN deftemplate ?ALL))</w:t>
+      </w:r>
+    </w:p>
+    <w:p>
+      <w:r>
+        <w:t>;---------------------------------------------------;</w:t>
+      </w:r>
+    </w:p>
+    <w:p>
+      <w:r>
+        <w:t>(defrule CONSTRAINS::goat-eaten</w:t>
+      </w:r>
+    </w:p>
+    <w:p>
+      <w:r>
+        <w:t>(declare (auto-focus TRUE))</w:t>
+      </w:r>
+    </w:p>
+    <w:p>
+      <w:r>
+        <w:t>?nd&lt;-(node</w:t>
+      </w:r>
+    </w:p>
+    <w:p>
+      <w:r>
+        <w:t>(farmer-loc ?s1)</w:t>
+      </w:r>
+    </w:p>
+    <w:p>
+      <w:r>
+        <w:t>(fox-loc ?s2&amp;~?s1)</w:t>
+      </w:r>
+    </w:p>
+    <w:p>
+      <w:r>
+        <w:t>(goat-loc ?s2))</w:t>
+      </w:r>
+    </w:p>
+    <w:p>
+      <w:r>
+        <w:t>=&gt;</w:t>
+      </w:r>
+    </w:p>
+    <w:p>
+      <w:r>
+        <w:t>(retract ?nd))</w:t>
+      </w:r>
+    </w:p>
+    <w:p>
+      <w:r>
+        <w:t>;---------------------------------------------------;</w:t>
+      </w:r>
+    </w:p>
+    <w:p>
+      <w:r>
+        <w:t>(defrule CONSTRAINS::cab-eaten</w:t>
+      </w:r>
+    </w:p>
+    <w:p>
+      <w:r>
+        <w:t>(declare (auto-focus TRUE))</w:t>
+      </w:r>
+    </w:p>
+    <w:p>
+      <w:r>
+        <w:t>?nd&lt;-(node</w:t>
+      </w:r>
+    </w:p>
+    <w:p>
+      <w:r>
+        <w:t>(farmer-loc ?s1)</w:t>
+      </w:r>
+    </w:p>
+    <w:p>
+      <w:r>
+        <w:t>(cab-loc ?s2&amp;~?s1)</w:t>
+      </w:r>
+    </w:p>
+    <w:p>
+      <w:r>
+        <w:t>(goat-loc ?s2))</w:t>
+      </w:r>
+    </w:p>
+    <w:p>
+      <w:r>
+        <w:t>=&gt;</w:t>
+      </w:r>
+    </w:p>
+    <w:p>
+      <w:r>
+        <w:t>(retract ?nd))</w:t>
+      </w:r>
+    </w:p>
+    <w:p>
+      <w:r>
+        <w:t>;---------------------------------------------------;</w:t>
+      </w:r>
+    </w:p>
+    <w:p>
+      <w:r>
+        <w:t>(defrule CONSTRAINS::loop</w:t>
+      </w:r>
+    </w:p>
+    <w:p>
+      <w:r>
+        <w:t>(declare (auto-focus TRUE))</w:t>
+      </w:r>
+    </w:p>
+    <w:p>
+      <w:r>
+        <w:t>(node</w:t>
+      </w:r>
+    </w:p>
+    <w:p>
+      <w:r>
+        <w:t>(farmer-loc ?fl)</w:t>
+      </w:r>
+    </w:p>
+    <w:p>
+      <w:r>
+        <w:t>(fox-loc ?fol)</w:t>
+      </w:r>
+    </w:p>
+    <w:p>
+      <w:r>
+        <w:t>(goat-loc ?gl)</w:t>
+      </w:r>
+    </w:p>
+    <w:p>
+      <w:r>
+        <w:t>(cab-loc ?cl)</w:t>
+      </w:r>
+    </w:p>
+    <w:p>
+      <w:r>
+        <w:t>(s-depth ?d))</w:t>
+      </w:r>
+    </w:p>
+    <w:p>
+      <w:r>
+        <w:t>?nd&lt;-(node</w:t>
+      </w:r>
+    </w:p>
+    <w:p>
+      <w:r>
+        <w:t>(farmer-loc ?fl)</w:t>
+      </w:r>
+    </w:p>
+    <w:p>
+      <w:r>
+        <w:lastRenderedPageBreak/>
+        <w:t>(fox-loc ?fol)</w:t>
+      </w:r>
+    </w:p>
+    <w:p>
+      <w:r>
+        <w:t>(goat-loc ?gl)</w:t>
+      </w:r>
+    </w:p>
+    <w:p>
+      <w:r>
+        <w:t>(cab-loc ?cl)</w:t>
+      </w:r>
+    </w:p>
+    <w:p>
+      <w:r>
+        <w:t>(s-depth ?d2&amp;:(&lt; ?d ?d2)))</w:t>
+      </w:r>
+    </w:p>
+    <w:p>
+      <w:r>
+        <w:t>=&gt;</w:t>
+      </w:r>
+    </w:p>
+    <w:p>
+      <w:r>
+        <w:t>(retract ?nd))</w:t>
+      </w:r>
+    </w:p>
+    <w:p>
+      <w:r>
+        <w:t>;---------------------------------------------------;</w:t>
+      </w:r>
+    </w:p>
+    <w:p>
+      <w:r>
+        <w:t>;---------------------------------------------------;</w:t>
+      </w:r>
+    </w:p>
+    <w:p>
+      <w:r>
+        <w:t>;---------------------------------------------------;</w:t>
+      </w:r>
+    </w:p>
+    <w:p>
+      <w:r>
+        <w:t>(defmodule SOLUTION</w:t>
+      </w:r>
+    </w:p>
+    <w:p>
+      <w:r>
+        <w:t>(import MAIN deftemplate node))</w:t>
+      </w:r>
+    </w:p>
+    <w:p>
+      <w:r>
+        <w:t>(deftemplate SOLUTION::moves</w:t>
+      </w:r>
+    </w:p>
+    <w:p>
+      <w:r>
+        <w:t xml:space="preserve">(slot id (type FACT-ADDRESS SYMBOL) (allowed-symbols no-parent)) </w:t>
+      </w:r>
+    </w:p>
+    <w:p>
+      <w:r>
+        <w:t>(multislot moves-list (type SYMBOL) (allowed-symbols no-move alone fox goat cabbage)))</w:t>
+      </w:r>
+    </w:p>
+    <w:p>
+      <w:r>
+        <w:t>;---------------------------------------------------;</w:t>
+      </w:r>
+    </w:p>
+    <w:p>
+      <w:r>
+        <w:t xml:space="preserve">(defrule SOLUTION::goal-test </w:t>
+      </w:r>
+    </w:p>
+    <w:p>
+      <w:r>
+        <w:t>(declare (auto-focus TRUE))</w:t>
+      </w:r>
+    </w:p>
+    <w:p>
+      <w:r>
+        <w:t>?nd &lt;- (node (parent ?parent)</w:t>
+      </w:r>
+    </w:p>
+    <w:p>
+      <w:r>
+        <w:t>(farmer-loc shore-2)</w:t>
+      </w:r>
+    </w:p>
+    <w:p>
+      <w:r>
+        <w:t>(fox-loc shore-2)</w:t>
+      </w:r>
+    </w:p>
+    <w:p>
+      <w:r>
+        <w:t>(goat-loc shore-2)</w:t>
+      </w:r>
+    </w:p>
+    <w:p>
+      <w:r>
+        <w:t>(cab-loc shore-2)</w:t>
+      </w:r>
+    </w:p>
+    <w:p>
+      <w:r>
+        <w:t>(last-move ?move))</w:t>
+      </w:r>
+    </w:p>
+    <w:p>
+      <w:r>
+        <w:t>=&gt;</w:t>
+      </w:r>
+    </w:p>
+    <w:p>
+      <w:r>
+        <w:t>(printout t "Solution found (see facts window)"))</w:t>
+      </w:r>
+    </w:p>
+    <w:p>
+      <w:r>
+        <w:t>;(assert (moves (id ?parent) (moves-list ?move))))</w:t>
+      </w:r>
+    </w:p>
+    <w:p>
+      <w:r>
+        <w:t>;---------------------------------------------------;</w:t>
+      </w:r>
+    </w:p>
+    <w:p>
+      <w:pPr>
+        <w:pStyle w:val="1"/>
+        <w:rPr>
+          <w:noProof/>
+        </w:rPr>
+      </w:pPr>
+      <w:r>
+        <w:rPr>
+          <w:noProof/>
+        </w:rPr>
+        <w:t>Результат</w:t>
+      </w:r>
+    </w:p>
+    <w:p>
+      <w:pPr>
+        <w:rPr>
+          <w:noProof/>
+        </w:rPr>
+      </w:pPr>
+    </w:p>
     <w:p>
       <w:pPr>
         <w:rPr>
@@ -61,6 +2191,7 @@
         <w:rPr>
           <w:noProof/>
         </w:rPr>
+        <w:lastRenderedPageBreak/>
         <w:drawing>
           <wp:inline distT="0" distB="0" distL="0" distR="0" wp14:anchorId="08744271" wp14:editId="450534B0">
             <wp:extent cx="5940425" cy="1400810"/>
@@ -507,6 +2638,27 @@
     <w:name w:val="Normal"/>
     <w:qFormat/>
   </w:style>
+  <w:style w:type="paragraph" w:styleId="1">
+    <w:name w:val="heading 1"/>
+    <w:basedOn w:val="a"/>
+    <w:next w:val="a"/>
+    <w:link w:val="10"/>
+    <w:uiPriority w:val="9"/>
+    <w:qFormat/>
+    <w:rsid w:val="004D67E4"/>
+    <w:pPr>
+      <w:keepNext/>
+      <w:keepLines/>
+      <w:spacing w:before="240" w:after="0"/>
+      <w:outlineLvl w:val="0"/>
+    </w:pPr>
+    <w:rPr>
+      <w:rFonts w:asciiTheme="majorHAnsi" w:eastAsiaTheme="majorEastAsia" w:hAnsiTheme="majorHAnsi" w:cstheme="majorBidi"/>
+      <w:color w:val="2F5496" w:themeColor="accent1" w:themeShade="BF"/>
+      <w:sz w:val="32"/>
+      <w:szCs w:val="32"/>
+    </w:rPr>
+  </w:style>
   <w:style w:type="character" w:default="1" w:styleId="a0">
     <w:name w:val="Default Paragraph Font"/>
     <w:uiPriority w:val="1"/>
@@ -533,6 +2685,36 @@
     <w:uiPriority w:val="99"/>
     <w:semiHidden/>
     <w:unhideWhenUsed/>
+  </w:style>
+  <w:style w:type="paragraph" w:styleId="a3">
+    <w:name w:val="Normal (Web)"/>
+    <w:basedOn w:val="a"/>
+    <w:uiPriority w:val="99"/>
+    <w:semiHidden/>
+    <w:unhideWhenUsed/>
+    <w:rsid w:val="004D67E4"/>
+    <w:pPr>
+      <w:spacing w:before="100" w:beforeAutospacing="1" w:after="100" w:afterAutospacing="1" w:line="240" w:lineRule="auto"/>
+    </w:pPr>
+    <w:rPr>
+      <w:rFonts w:ascii="Times New Roman" w:eastAsia="Times New Roman" w:hAnsi="Times New Roman" w:cs="Times New Roman"/>
+      <w:sz w:val="24"/>
+      <w:szCs w:val="24"/>
+      <w:lang w:eastAsia="ru-RU"/>
+    </w:rPr>
+  </w:style>
+  <w:style w:type="character" w:customStyle="1" w:styleId="10">
+    <w:name w:val="Заголовок 1 Знак"/>
+    <w:basedOn w:val="a0"/>
+    <w:link w:val="1"/>
+    <w:uiPriority w:val="9"/>
+    <w:rsid w:val="004D67E4"/>
+    <w:rPr>
+      <w:rFonts w:asciiTheme="majorHAnsi" w:eastAsiaTheme="majorEastAsia" w:hAnsiTheme="majorHAnsi" w:cstheme="majorBidi"/>
+      <w:color w:val="2F5496" w:themeColor="accent1" w:themeShade="BF"/>
+      <w:sz w:val="32"/>
+      <w:szCs w:val="32"/>
+    </w:rPr>
   </w:style>
 </w:styles>
 </file>

--- a/rework-egor/4/4.docx
+++ b/rework-egor/4/4.docx
@@ -1389,415 +1389,6484 @@
     <w:p/>
     <w:p>
       <w:pPr>
-        <w:rPr>
-          <w:lang w:val="en-US"/>
-        </w:rPr>
-      </w:pPr>
-      <w:r>
-        <w:rPr>
+        <w:pStyle w:val="a3"/>
+        <w:rPr>
+          <w:color w:val="000000"/>
+          <w:sz w:val="28"/>
+          <w:szCs w:val="28"/>
+          <w:lang w:val="en-US"/>
+        </w:rPr>
+      </w:pPr>
+      <w:r>
+        <w:rPr>
+          <w:color w:val="000000"/>
+          <w:sz w:val="28"/>
+          <w:szCs w:val="28"/>
           <w:lang w:val="en-US"/>
         </w:rPr>
         <w:t>(defmodule MAIN</w:t>
       </w:r>
-    </w:p>
-    <w:p>
-      <w:pPr>
-        <w:rPr>
-          <w:lang w:val="en-US"/>
-        </w:rPr>
-      </w:pPr>
-      <w:r>
-        <w:rPr>
+      <w:r>
+        <w:rPr>
+          <w:color w:val="000000"/>
+          <w:sz w:val="28"/>
+          <w:szCs w:val="28"/>
+          <w:lang w:val="en-US"/>
+        </w:rPr>
+        <w:t xml:space="preserve"> </w:t>
+      </w:r>
+      <w:r>
+        <w:rPr>
+          <w:color w:val="000000"/>
+          <w:sz w:val="28"/>
+          <w:szCs w:val="28"/>
+          <w:lang w:val="en-US"/>
+        </w:rPr>
+        <w:t xml:space="preserve">; </w:t>
+      </w:r>
+      <w:r>
+        <w:rPr>
+          <w:color w:val="000000"/>
+          <w:sz w:val="28"/>
+          <w:szCs w:val="28"/>
+        </w:rPr>
+        <w:t>основной</w:t>
+      </w:r>
+      <w:r>
+        <w:rPr>
+          <w:color w:val="000000"/>
+          <w:sz w:val="28"/>
+          <w:szCs w:val="28"/>
+          <w:lang w:val="en-US"/>
+        </w:rPr>
+        <w:t xml:space="preserve"> </w:t>
+      </w:r>
+      <w:r>
+        <w:rPr>
+          <w:color w:val="000000"/>
+          <w:sz w:val="28"/>
+          <w:szCs w:val="28"/>
+        </w:rPr>
+        <w:t>модуль</w:t>
+      </w:r>
+    </w:p>
+    <w:p>
+      <w:pPr>
+        <w:pStyle w:val="a3"/>
+        <w:rPr>
+          <w:color w:val="000000"/>
+          <w:sz w:val="28"/>
+          <w:szCs w:val="28"/>
+          <w:lang w:val="en-US"/>
+        </w:rPr>
+      </w:pPr>
+      <w:r>
+        <w:rPr>
+          <w:color w:val="000000"/>
+          <w:sz w:val="28"/>
+          <w:szCs w:val="28"/>
           <w:lang w:val="en-US"/>
         </w:rPr>
         <w:t>(export deftemplate ?ALL))</w:t>
       </w:r>
     </w:p>
     <w:p>
-      <w:r>
+      <w:pPr>
+        <w:pStyle w:val="a3"/>
+        <w:rPr>
+          <w:color w:val="000000"/>
+          <w:sz w:val="28"/>
+          <w:szCs w:val="28"/>
+          <w:lang w:val="en-US"/>
+        </w:rPr>
+      </w:pPr>
+      <w:r>
+        <w:rPr>
+          <w:color w:val="000000"/>
+          <w:sz w:val="28"/>
+          <w:szCs w:val="28"/>
+          <w:lang w:val="en-US"/>
+        </w:rPr>
         <w:t>(deftemplate MAIN::node</w:t>
       </w:r>
-    </w:p>
-    <w:p>
-      <w:r>
+      <w:r>
+        <w:rPr>
+          <w:color w:val="000000"/>
+          <w:sz w:val="28"/>
+          <w:szCs w:val="28"/>
+          <w:lang w:val="en-US"/>
+        </w:rPr>
+        <w:t xml:space="preserve"> </w:t>
+      </w:r>
+      <w:r>
+        <w:rPr>
+          <w:color w:val="000000"/>
+          <w:sz w:val="28"/>
+          <w:szCs w:val="28"/>
+          <w:lang w:val="en-US"/>
+        </w:rPr>
+        <w:t xml:space="preserve">; </w:t>
+      </w:r>
+      <w:r>
+        <w:rPr>
+          <w:color w:val="000000"/>
+          <w:sz w:val="28"/>
+          <w:szCs w:val="28"/>
+        </w:rPr>
+        <w:t>определяем</w:t>
+      </w:r>
+      <w:r>
+        <w:rPr>
+          <w:color w:val="000000"/>
+          <w:sz w:val="28"/>
+          <w:szCs w:val="28"/>
+          <w:lang w:val="en-US"/>
+        </w:rPr>
+        <w:t xml:space="preserve"> </w:t>
+      </w:r>
+      <w:r>
+        <w:rPr>
+          <w:color w:val="000000"/>
+          <w:sz w:val="28"/>
+          <w:szCs w:val="28"/>
+        </w:rPr>
+        <w:t>набор</w:t>
+      </w:r>
+      <w:r>
+        <w:rPr>
+          <w:color w:val="000000"/>
+          <w:sz w:val="28"/>
+          <w:szCs w:val="28"/>
+          <w:lang w:val="en-US"/>
+        </w:rPr>
+        <w:t xml:space="preserve"> </w:t>
+      </w:r>
+      <w:r>
+        <w:rPr>
+          <w:color w:val="000000"/>
+          <w:sz w:val="28"/>
+          <w:szCs w:val="28"/>
+        </w:rPr>
+        <w:t>фактов</w:t>
+      </w:r>
+      <w:r>
+        <w:rPr>
+          <w:color w:val="000000"/>
+          <w:sz w:val="28"/>
+          <w:szCs w:val="28"/>
+          <w:lang w:val="en-US"/>
+        </w:rPr>
+        <w:t xml:space="preserve"> </w:t>
+      </w:r>
+    </w:p>
+    <w:p>
+      <w:pPr>
+        <w:pStyle w:val="a3"/>
+        <w:rPr>
+          <w:color w:val="000000"/>
+          <w:sz w:val="28"/>
+          <w:szCs w:val="28"/>
+          <w:lang w:val="en-US"/>
+        </w:rPr>
+      </w:pPr>
+      <w:r>
+        <w:rPr>
+          <w:color w:val="000000"/>
+          <w:sz w:val="28"/>
+          <w:szCs w:val="28"/>
+          <w:lang w:val="en-US"/>
+        </w:rPr>
         <w:t>(slot farmer-loc (type SYMBOL) (allowed-symbols shore-1 shore-2))</w:t>
       </w:r>
-    </w:p>
-    <w:p>
-      <w:r>
+      <w:r>
+        <w:rPr>
+          <w:color w:val="000000"/>
+          <w:sz w:val="28"/>
+          <w:szCs w:val="28"/>
+          <w:lang w:val="en-US"/>
+        </w:rPr>
+        <w:t xml:space="preserve"> </w:t>
+      </w:r>
+      <w:r>
+        <w:rPr>
+          <w:color w:val="000000"/>
+          <w:sz w:val="28"/>
+          <w:szCs w:val="28"/>
+          <w:lang w:val="en-US"/>
+        </w:rPr>
+        <w:t xml:space="preserve">; </w:t>
+      </w:r>
+      <w:r>
+        <w:rPr>
+          <w:color w:val="000000"/>
+          <w:sz w:val="28"/>
+          <w:szCs w:val="28"/>
+        </w:rPr>
+        <w:t>фермер</w:t>
+      </w:r>
+      <w:r>
+        <w:rPr>
+          <w:color w:val="000000"/>
+          <w:sz w:val="28"/>
+          <w:szCs w:val="28"/>
+          <w:lang w:val="en-US"/>
+        </w:rPr>
+        <w:t xml:space="preserve"> </w:t>
+      </w:r>
+      <w:r>
+        <w:rPr>
+          <w:color w:val="000000"/>
+          <w:sz w:val="28"/>
+          <w:szCs w:val="28"/>
+        </w:rPr>
+        <w:t>и</w:t>
+      </w:r>
+      <w:r>
+        <w:rPr>
+          <w:color w:val="000000"/>
+          <w:sz w:val="28"/>
+          <w:szCs w:val="28"/>
+          <w:lang w:val="en-US"/>
+        </w:rPr>
+        <w:t xml:space="preserve"> </w:t>
+      </w:r>
+      <w:r>
+        <w:rPr>
+          <w:color w:val="000000"/>
+          <w:sz w:val="28"/>
+          <w:szCs w:val="28"/>
+        </w:rPr>
+        <w:t>слоты</w:t>
+      </w:r>
+      <w:r>
+        <w:rPr>
+          <w:color w:val="000000"/>
+          <w:sz w:val="28"/>
+          <w:szCs w:val="28"/>
+          <w:lang w:val="en-US"/>
+        </w:rPr>
+        <w:t xml:space="preserve"> </w:t>
+      </w:r>
+      <w:r>
+        <w:rPr>
+          <w:color w:val="000000"/>
+          <w:sz w:val="28"/>
+          <w:szCs w:val="28"/>
+        </w:rPr>
+        <w:t>для</w:t>
+      </w:r>
+      <w:r>
+        <w:rPr>
+          <w:color w:val="000000"/>
+          <w:sz w:val="28"/>
+          <w:szCs w:val="28"/>
+          <w:lang w:val="en-US"/>
+        </w:rPr>
+        <w:t xml:space="preserve"> </w:t>
+      </w:r>
+      <w:r>
+        <w:rPr>
+          <w:color w:val="000000"/>
+          <w:sz w:val="28"/>
+          <w:szCs w:val="28"/>
+        </w:rPr>
+        <w:t>его</w:t>
+      </w:r>
+      <w:r>
+        <w:rPr>
+          <w:color w:val="000000"/>
+          <w:sz w:val="28"/>
+          <w:szCs w:val="28"/>
+          <w:lang w:val="en-US"/>
+        </w:rPr>
+        <w:t xml:space="preserve"> </w:t>
+      </w:r>
+      <w:r>
+        <w:rPr>
+          <w:color w:val="000000"/>
+          <w:sz w:val="28"/>
+          <w:szCs w:val="28"/>
+        </w:rPr>
+        <w:t>местоположения</w:t>
+      </w:r>
+      <w:r>
+        <w:rPr>
+          <w:color w:val="000000"/>
+          <w:sz w:val="28"/>
+          <w:szCs w:val="28"/>
+          <w:lang w:val="en-US"/>
+        </w:rPr>
+        <w:t xml:space="preserve"> </w:t>
+      </w:r>
+    </w:p>
+    <w:p>
+      <w:pPr>
+        <w:pStyle w:val="a3"/>
+        <w:rPr>
+          <w:color w:val="000000"/>
+          <w:sz w:val="28"/>
+          <w:szCs w:val="28"/>
+          <w:lang w:val="en-US"/>
+        </w:rPr>
+      </w:pPr>
+      <w:r>
+        <w:rPr>
+          <w:color w:val="000000"/>
+          <w:sz w:val="28"/>
+          <w:szCs w:val="28"/>
+          <w:lang w:val="en-US"/>
+        </w:rPr>
         <w:t>(slot fox-loc (type SYMBOL) (allowed-symbols shore-1 shore-2))</w:t>
       </w:r>
-    </w:p>
-    <w:p>
-      <w:r>
+      <w:r>
+        <w:rPr>
+          <w:color w:val="000000"/>
+          <w:sz w:val="28"/>
+          <w:szCs w:val="28"/>
+          <w:lang w:val="en-US"/>
+        </w:rPr>
+        <w:t xml:space="preserve"> </w:t>
+      </w:r>
+      <w:r>
+        <w:rPr>
+          <w:color w:val="000000"/>
+          <w:sz w:val="28"/>
+          <w:szCs w:val="28"/>
+          <w:lang w:val="en-US"/>
+        </w:rPr>
+        <w:t xml:space="preserve">; </w:t>
+      </w:r>
+      <w:r>
+        <w:rPr>
+          <w:color w:val="000000"/>
+          <w:sz w:val="28"/>
+          <w:szCs w:val="28"/>
+        </w:rPr>
+        <w:t>лис</w:t>
+      </w:r>
+      <w:r>
+        <w:rPr>
+          <w:color w:val="000000"/>
+          <w:sz w:val="28"/>
+          <w:szCs w:val="28"/>
+          <w:lang w:val="en-US"/>
+        </w:rPr>
+        <w:t xml:space="preserve"> </w:t>
+      </w:r>
+      <w:r>
+        <w:rPr>
+          <w:color w:val="000000"/>
+          <w:sz w:val="28"/>
+          <w:szCs w:val="28"/>
+        </w:rPr>
+        <w:t>и</w:t>
+      </w:r>
+      <w:r>
+        <w:rPr>
+          <w:color w:val="000000"/>
+          <w:sz w:val="28"/>
+          <w:szCs w:val="28"/>
+          <w:lang w:val="en-US"/>
+        </w:rPr>
+        <w:t xml:space="preserve"> </w:t>
+      </w:r>
+      <w:r>
+        <w:rPr>
+          <w:color w:val="000000"/>
+          <w:sz w:val="28"/>
+          <w:szCs w:val="28"/>
+        </w:rPr>
+        <w:t>слоты</w:t>
+      </w:r>
+      <w:r>
+        <w:rPr>
+          <w:color w:val="000000"/>
+          <w:sz w:val="28"/>
+          <w:szCs w:val="28"/>
+          <w:lang w:val="en-US"/>
+        </w:rPr>
+        <w:t xml:space="preserve"> </w:t>
+      </w:r>
+      <w:r>
+        <w:rPr>
+          <w:color w:val="000000"/>
+          <w:sz w:val="28"/>
+          <w:szCs w:val="28"/>
+        </w:rPr>
+        <w:t>для</w:t>
+      </w:r>
+      <w:r>
+        <w:rPr>
+          <w:color w:val="000000"/>
+          <w:sz w:val="28"/>
+          <w:szCs w:val="28"/>
+          <w:lang w:val="en-US"/>
+        </w:rPr>
+        <w:t xml:space="preserve"> </w:t>
+      </w:r>
+      <w:r>
+        <w:rPr>
+          <w:color w:val="000000"/>
+          <w:sz w:val="28"/>
+          <w:szCs w:val="28"/>
+        </w:rPr>
+        <w:t>его</w:t>
+      </w:r>
+      <w:r>
+        <w:rPr>
+          <w:color w:val="000000"/>
+          <w:sz w:val="28"/>
+          <w:szCs w:val="28"/>
+          <w:lang w:val="en-US"/>
+        </w:rPr>
+        <w:t xml:space="preserve"> </w:t>
+      </w:r>
+      <w:r>
+        <w:rPr>
+          <w:color w:val="000000"/>
+          <w:sz w:val="28"/>
+          <w:szCs w:val="28"/>
+        </w:rPr>
+        <w:t>местоположения</w:t>
+      </w:r>
+    </w:p>
+    <w:p>
+      <w:pPr>
+        <w:pStyle w:val="a3"/>
+        <w:rPr>
+          <w:color w:val="000000"/>
+          <w:sz w:val="28"/>
+          <w:szCs w:val="28"/>
+          <w:lang w:val="en-US"/>
+        </w:rPr>
+      </w:pPr>
+      <w:r>
+        <w:rPr>
+          <w:color w:val="000000"/>
+          <w:sz w:val="28"/>
+          <w:szCs w:val="28"/>
+          <w:lang w:val="en-US"/>
+        </w:rPr>
         <w:t>(slot goat-loc (type SYMBOL) (allowed-symbols shore-1 shore-2))</w:t>
       </w:r>
-    </w:p>
-    <w:p>
-      <w:r>
+      <w:r>
+        <w:rPr>
+          <w:color w:val="000000"/>
+          <w:sz w:val="28"/>
+          <w:szCs w:val="28"/>
+          <w:lang w:val="en-US"/>
+        </w:rPr>
+        <w:t xml:space="preserve"> </w:t>
+      </w:r>
+      <w:r>
+        <w:rPr>
+          <w:color w:val="000000"/>
+          <w:sz w:val="28"/>
+          <w:szCs w:val="28"/>
+          <w:lang w:val="en-US"/>
+        </w:rPr>
+        <w:t xml:space="preserve">; </w:t>
+      </w:r>
+      <w:r>
+        <w:rPr>
+          <w:color w:val="000000"/>
+          <w:sz w:val="28"/>
+          <w:szCs w:val="28"/>
+        </w:rPr>
+        <w:t>коза</w:t>
+      </w:r>
+      <w:r>
+        <w:rPr>
+          <w:color w:val="000000"/>
+          <w:sz w:val="28"/>
+          <w:szCs w:val="28"/>
+          <w:lang w:val="en-US"/>
+        </w:rPr>
+        <w:t xml:space="preserve"> </w:t>
+      </w:r>
+      <w:r>
+        <w:rPr>
+          <w:color w:val="000000"/>
+          <w:sz w:val="28"/>
+          <w:szCs w:val="28"/>
+        </w:rPr>
+        <w:t>и</w:t>
+      </w:r>
+      <w:r>
+        <w:rPr>
+          <w:color w:val="000000"/>
+          <w:sz w:val="28"/>
+          <w:szCs w:val="28"/>
+          <w:lang w:val="en-US"/>
+        </w:rPr>
+        <w:t xml:space="preserve"> </w:t>
+      </w:r>
+      <w:r>
+        <w:rPr>
+          <w:color w:val="000000"/>
+          <w:sz w:val="28"/>
+          <w:szCs w:val="28"/>
+        </w:rPr>
+        <w:t>слоты</w:t>
+      </w:r>
+      <w:r>
+        <w:rPr>
+          <w:color w:val="000000"/>
+          <w:sz w:val="28"/>
+          <w:szCs w:val="28"/>
+          <w:lang w:val="en-US"/>
+        </w:rPr>
+        <w:t xml:space="preserve"> </w:t>
+      </w:r>
+      <w:r>
+        <w:rPr>
+          <w:color w:val="000000"/>
+          <w:sz w:val="28"/>
+          <w:szCs w:val="28"/>
+        </w:rPr>
+        <w:t>для</w:t>
+      </w:r>
+      <w:r>
+        <w:rPr>
+          <w:color w:val="000000"/>
+          <w:sz w:val="28"/>
+          <w:szCs w:val="28"/>
+          <w:lang w:val="en-US"/>
+        </w:rPr>
+        <w:t xml:space="preserve"> </w:t>
+      </w:r>
+      <w:r>
+        <w:rPr>
+          <w:color w:val="000000"/>
+          <w:sz w:val="28"/>
+          <w:szCs w:val="28"/>
+        </w:rPr>
+        <w:t>его</w:t>
+      </w:r>
+      <w:r>
+        <w:rPr>
+          <w:color w:val="000000"/>
+          <w:sz w:val="28"/>
+          <w:szCs w:val="28"/>
+          <w:lang w:val="en-US"/>
+        </w:rPr>
+        <w:t xml:space="preserve"> </w:t>
+      </w:r>
+      <w:r>
+        <w:rPr>
+          <w:color w:val="000000"/>
+          <w:sz w:val="28"/>
+          <w:szCs w:val="28"/>
+        </w:rPr>
+        <w:t>местоположения</w:t>
+      </w:r>
+    </w:p>
+    <w:p>
+      <w:pPr>
+        <w:pStyle w:val="a3"/>
+        <w:rPr>
+          <w:color w:val="000000"/>
+          <w:sz w:val="28"/>
+          <w:szCs w:val="28"/>
+          <w:lang w:val="en-US"/>
+        </w:rPr>
+      </w:pPr>
+      <w:r>
+        <w:rPr>
+          <w:color w:val="000000"/>
+          <w:sz w:val="28"/>
+          <w:szCs w:val="28"/>
+          <w:lang w:val="en-US"/>
+        </w:rPr>
         <w:t>(slot cab-loc (type SYMBOL) (allowed-symbols shore-1 shore-2))</w:t>
       </w:r>
-    </w:p>
-    <w:p>
-      <w:r>
+      <w:r>
+        <w:rPr>
+          <w:color w:val="000000"/>
+          <w:sz w:val="28"/>
+          <w:szCs w:val="28"/>
+          <w:lang w:val="en-US"/>
+        </w:rPr>
+        <w:t xml:space="preserve"> </w:t>
+      </w:r>
+      <w:r>
+        <w:rPr>
+          <w:color w:val="000000"/>
+          <w:sz w:val="28"/>
+          <w:szCs w:val="28"/>
+          <w:lang w:val="en-US"/>
+        </w:rPr>
+        <w:t xml:space="preserve">; </w:t>
+      </w:r>
+      <w:r>
+        <w:rPr>
+          <w:color w:val="000000"/>
+          <w:sz w:val="28"/>
+          <w:szCs w:val="28"/>
+        </w:rPr>
+        <w:t>капуста</w:t>
+      </w:r>
+      <w:r>
+        <w:rPr>
+          <w:color w:val="000000"/>
+          <w:sz w:val="28"/>
+          <w:szCs w:val="28"/>
+          <w:lang w:val="en-US"/>
+        </w:rPr>
+        <w:t xml:space="preserve"> </w:t>
+      </w:r>
+      <w:r>
+        <w:rPr>
+          <w:color w:val="000000"/>
+          <w:sz w:val="28"/>
+          <w:szCs w:val="28"/>
+        </w:rPr>
+        <w:t>и</w:t>
+      </w:r>
+      <w:r>
+        <w:rPr>
+          <w:color w:val="000000"/>
+          <w:sz w:val="28"/>
+          <w:szCs w:val="28"/>
+          <w:lang w:val="en-US"/>
+        </w:rPr>
+        <w:t xml:space="preserve"> </w:t>
+      </w:r>
+      <w:r>
+        <w:rPr>
+          <w:color w:val="000000"/>
+          <w:sz w:val="28"/>
+          <w:szCs w:val="28"/>
+        </w:rPr>
+        <w:t>слоты</w:t>
+      </w:r>
+      <w:r>
+        <w:rPr>
+          <w:color w:val="000000"/>
+          <w:sz w:val="28"/>
+          <w:szCs w:val="28"/>
+          <w:lang w:val="en-US"/>
+        </w:rPr>
+        <w:t xml:space="preserve"> </w:t>
+      </w:r>
+      <w:r>
+        <w:rPr>
+          <w:color w:val="000000"/>
+          <w:sz w:val="28"/>
+          <w:szCs w:val="28"/>
+        </w:rPr>
+        <w:t>для</w:t>
+      </w:r>
+      <w:r>
+        <w:rPr>
+          <w:color w:val="000000"/>
+          <w:sz w:val="28"/>
+          <w:szCs w:val="28"/>
+          <w:lang w:val="en-US"/>
+        </w:rPr>
+        <w:t xml:space="preserve"> </w:t>
+      </w:r>
+      <w:r>
+        <w:rPr>
+          <w:color w:val="000000"/>
+          <w:sz w:val="28"/>
+          <w:szCs w:val="28"/>
+        </w:rPr>
+        <w:t>его</w:t>
+      </w:r>
+      <w:r>
+        <w:rPr>
+          <w:color w:val="000000"/>
+          <w:sz w:val="28"/>
+          <w:szCs w:val="28"/>
+          <w:lang w:val="en-US"/>
+        </w:rPr>
+        <w:t xml:space="preserve"> </w:t>
+      </w:r>
+      <w:r>
+        <w:rPr>
+          <w:color w:val="000000"/>
+          <w:sz w:val="28"/>
+          <w:szCs w:val="28"/>
+        </w:rPr>
+        <w:t>местоположения</w:t>
+      </w:r>
+    </w:p>
+    <w:p>
+      <w:pPr>
+        <w:pStyle w:val="a3"/>
+        <w:rPr>
+          <w:color w:val="000000"/>
+          <w:sz w:val="28"/>
+          <w:szCs w:val="28"/>
+          <w:lang w:val="en-US"/>
+        </w:rPr>
+      </w:pPr>
+      <w:r>
+        <w:rPr>
+          <w:color w:val="000000"/>
+          <w:sz w:val="28"/>
+          <w:szCs w:val="28"/>
+          <w:lang w:val="en-US"/>
+        </w:rPr>
+        <w:lastRenderedPageBreak/>
         <w:t>(slot s-depth (type INTEGER) (range 1 ?VARIABLE))</w:t>
       </w:r>
-    </w:p>
-    <w:p>
-      <w:r>
+      <w:r>
+        <w:rPr>
+          <w:color w:val="000000"/>
+          <w:sz w:val="28"/>
+          <w:szCs w:val="28"/>
+          <w:lang w:val="en-US"/>
+        </w:rPr>
+        <w:t xml:space="preserve"> </w:t>
+      </w:r>
+      <w:r>
+        <w:rPr>
+          <w:color w:val="000000"/>
+          <w:sz w:val="28"/>
+          <w:szCs w:val="28"/>
+          <w:lang w:val="en-US"/>
+        </w:rPr>
+        <w:t xml:space="preserve">; </w:t>
+      </w:r>
+      <w:r>
+        <w:rPr>
+          <w:color w:val="000000"/>
+          <w:sz w:val="28"/>
+          <w:szCs w:val="28"/>
+        </w:rPr>
+        <w:t>глубина</w:t>
+      </w:r>
+      <w:r>
+        <w:rPr>
+          <w:color w:val="000000"/>
+          <w:sz w:val="28"/>
+          <w:szCs w:val="28"/>
+          <w:lang w:val="en-US"/>
+        </w:rPr>
+        <w:t xml:space="preserve"> </w:t>
+      </w:r>
+      <w:r>
+        <w:rPr>
+          <w:color w:val="000000"/>
+          <w:sz w:val="28"/>
+          <w:szCs w:val="28"/>
+        </w:rPr>
+        <w:t>вершины</w:t>
+      </w:r>
+    </w:p>
+    <w:p>
+      <w:pPr>
+        <w:pStyle w:val="a3"/>
+        <w:rPr>
+          <w:color w:val="000000"/>
+          <w:sz w:val="28"/>
+          <w:szCs w:val="28"/>
+          <w:lang w:val="en-US"/>
+        </w:rPr>
+      </w:pPr>
+      <w:r>
+        <w:rPr>
+          <w:color w:val="000000"/>
+          <w:sz w:val="28"/>
+          <w:szCs w:val="28"/>
+          <w:lang w:val="en-US"/>
+        </w:rPr>
         <w:t>(slot parent (type FACT-ADDRESS SYMBOL) (allowed-symbols no-parent))</w:t>
       </w:r>
-    </w:p>
-    <w:p>
-      <w:r>
+      <w:r>
+        <w:rPr>
+          <w:color w:val="000000"/>
+          <w:sz w:val="28"/>
+          <w:szCs w:val="28"/>
+          <w:lang w:val="en-US"/>
+        </w:rPr>
+        <w:t xml:space="preserve"> </w:t>
+      </w:r>
+      <w:r>
+        <w:rPr>
+          <w:color w:val="000000"/>
+          <w:sz w:val="28"/>
+          <w:szCs w:val="28"/>
+          <w:lang w:val="en-US"/>
+        </w:rPr>
+        <w:t xml:space="preserve">; </w:t>
+      </w:r>
+      <w:r>
+        <w:rPr>
+          <w:color w:val="000000"/>
+          <w:sz w:val="28"/>
+          <w:szCs w:val="28"/>
+        </w:rPr>
+        <w:t>родительская</w:t>
+      </w:r>
+      <w:r>
+        <w:rPr>
+          <w:color w:val="000000"/>
+          <w:sz w:val="28"/>
+          <w:szCs w:val="28"/>
+          <w:lang w:val="en-US"/>
+        </w:rPr>
+        <w:t xml:space="preserve"> </w:t>
+      </w:r>
+      <w:r>
+        <w:rPr>
+          <w:color w:val="000000"/>
+          <w:sz w:val="28"/>
+          <w:szCs w:val="28"/>
+        </w:rPr>
+        <w:t>вершина</w:t>
+      </w:r>
+    </w:p>
+    <w:p>
+      <w:pPr>
+        <w:pStyle w:val="a3"/>
+        <w:rPr>
+          <w:color w:val="000000"/>
+          <w:sz w:val="28"/>
+          <w:szCs w:val="28"/>
+          <w:lang w:val="en-US"/>
+        </w:rPr>
+      </w:pPr>
+      <w:r>
+        <w:rPr>
+          <w:color w:val="000000"/>
+          <w:sz w:val="28"/>
+          <w:szCs w:val="28"/>
+          <w:lang w:val="en-US"/>
+        </w:rPr>
         <w:t>(slot last-move (type SYMBOL) (allowed-symbols alone goat fox cab no-move)))</w:t>
       </w:r>
-    </w:p>
-    <w:p>
-      <w:r>
-        <w:t>(deffacts MAIN::init</w:t>
-      </w:r>
-    </w:p>
-    <w:p>
-      <w:r>
+      <w:r>
+        <w:rPr>
+          <w:color w:val="000000"/>
+          <w:sz w:val="28"/>
+          <w:szCs w:val="28"/>
+          <w:lang w:val="en-US"/>
+        </w:rPr>
+        <w:t xml:space="preserve"> </w:t>
+      </w:r>
+      <w:r>
+        <w:rPr>
+          <w:color w:val="000000"/>
+          <w:sz w:val="28"/>
+          <w:szCs w:val="28"/>
+          <w:lang w:val="en-US"/>
+        </w:rPr>
+        <w:t xml:space="preserve">; </w:t>
+      </w:r>
+      <w:r>
+        <w:rPr>
+          <w:color w:val="000000"/>
+          <w:sz w:val="28"/>
+          <w:szCs w:val="28"/>
+        </w:rPr>
+        <w:t>последнее</w:t>
+      </w:r>
+      <w:r>
+        <w:rPr>
+          <w:color w:val="000000"/>
+          <w:sz w:val="28"/>
+          <w:szCs w:val="28"/>
+          <w:lang w:val="en-US"/>
+        </w:rPr>
+        <w:t xml:space="preserve"> </w:t>
+      </w:r>
+      <w:r>
+        <w:rPr>
+          <w:color w:val="000000"/>
+          <w:sz w:val="28"/>
+          <w:szCs w:val="28"/>
+        </w:rPr>
+        <w:t>перемещение</w:t>
+      </w:r>
+      <w:r>
+        <w:rPr>
+          <w:color w:val="000000"/>
+          <w:sz w:val="28"/>
+          <w:szCs w:val="28"/>
+          <w:lang w:val="en-US"/>
+        </w:rPr>
+        <w:t xml:space="preserve"> </w:t>
+      </w:r>
+    </w:p>
+    <w:p>
+      <w:pPr>
+        <w:pStyle w:val="a3"/>
+        <w:rPr>
+          <w:color w:val="000000"/>
+          <w:sz w:val="28"/>
+          <w:szCs w:val="28"/>
+        </w:rPr>
+      </w:pPr>
+      <w:r>
+        <w:rPr>
+          <w:color w:val="000000"/>
+          <w:sz w:val="28"/>
+          <w:szCs w:val="28"/>
+        </w:rPr>
+        <w:t>(</w:t>
+      </w:r>
+      <w:r>
+        <w:rPr>
+          <w:color w:val="000000"/>
+          <w:sz w:val="28"/>
+          <w:szCs w:val="28"/>
+          <w:lang w:val="en-US"/>
+        </w:rPr>
+        <w:t>deffacts</w:t>
+      </w:r>
+      <w:r>
+        <w:rPr>
+          <w:color w:val="000000"/>
+          <w:sz w:val="28"/>
+          <w:szCs w:val="28"/>
+        </w:rPr>
+        <w:t xml:space="preserve"> </w:t>
+      </w:r>
+      <w:r>
+        <w:rPr>
+          <w:color w:val="000000"/>
+          <w:sz w:val="28"/>
+          <w:szCs w:val="28"/>
+          <w:lang w:val="en-US"/>
+        </w:rPr>
+        <w:t>MAIN</w:t>
+      </w:r>
+      <w:r>
+        <w:rPr>
+          <w:color w:val="000000"/>
+          <w:sz w:val="28"/>
+          <w:szCs w:val="28"/>
+        </w:rPr>
+        <w:t>::</w:t>
+      </w:r>
+      <w:r>
+        <w:rPr>
+          <w:color w:val="000000"/>
+          <w:sz w:val="28"/>
+          <w:szCs w:val="28"/>
+          <w:lang w:val="en-US"/>
+        </w:rPr>
+        <w:t>init</w:t>
+      </w:r>
+      <w:r>
+        <w:rPr>
+          <w:color w:val="000000"/>
+          <w:sz w:val="28"/>
+          <w:szCs w:val="28"/>
+        </w:rPr>
+        <w:t xml:space="preserve"> ; </w:t>
+      </w:r>
+      <w:r>
+        <w:rPr>
+          <w:color w:val="000000"/>
+          <w:sz w:val="28"/>
+          <w:szCs w:val="28"/>
+        </w:rPr>
+        <w:t xml:space="preserve">инициализация изначальных позиций </w:t>
+      </w:r>
+    </w:p>
+    <w:p>
+      <w:pPr>
+        <w:pStyle w:val="a3"/>
+        <w:rPr>
+          <w:color w:val="000000"/>
+          <w:sz w:val="28"/>
+          <w:szCs w:val="28"/>
+          <w:lang w:val="en-US"/>
+        </w:rPr>
+      </w:pPr>
+      <w:r>
+        <w:rPr>
+          <w:color w:val="000000"/>
+          <w:sz w:val="28"/>
+          <w:szCs w:val="28"/>
+          <w:lang w:val="en-US"/>
+        </w:rPr>
         <w:t>(node</w:t>
       </w:r>
     </w:p>
     <w:p>
-      <w:r>
+      <w:pPr>
+        <w:pStyle w:val="a3"/>
+        <w:rPr>
+          <w:color w:val="000000"/>
+          <w:sz w:val="28"/>
+          <w:szCs w:val="28"/>
+          <w:lang w:val="en-US"/>
+        </w:rPr>
+      </w:pPr>
+      <w:r>
+        <w:rPr>
+          <w:color w:val="000000"/>
+          <w:sz w:val="28"/>
+          <w:szCs w:val="28"/>
+          <w:lang w:val="en-US"/>
+        </w:rPr>
         <w:t>(s-depth 1)</w:t>
       </w:r>
     </w:p>
     <w:p>
-      <w:r>
+      <w:pPr>
+        <w:pStyle w:val="a3"/>
+        <w:rPr>
+          <w:color w:val="000000"/>
+          <w:sz w:val="28"/>
+          <w:szCs w:val="28"/>
+          <w:lang w:val="en-US"/>
+        </w:rPr>
+      </w:pPr>
+      <w:r>
+        <w:rPr>
+          <w:color w:val="000000"/>
+          <w:sz w:val="28"/>
+          <w:szCs w:val="28"/>
+          <w:lang w:val="en-US"/>
+        </w:rPr>
+        <w:t>(parent no-parent)</w:t>
+      </w:r>
+    </w:p>
+    <w:p>
+      <w:pPr>
+        <w:pStyle w:val="a3"/>
+        <w:rPr>
+          <w:color w:val="000000"/>
+          <w:sz w:val="28"/>
+          <w:szCs w:val="28"/>
+          <w:lang w:val="en-US"/>
+        </w:rPr>
+      </w:pPr>
+      <w:r>
+        <w:rPr>
+          <w:color w:val="000000"/>
+          <w:sz w:val="28"/>
+          <w:szCs w:val="28"/>
+          <w:lang w:val="en-US"/>
+        </w:rPr>
+        <w:t>(farmer-loc shore-1)</w:t>
+      </w:r>
+    </w:p>
+    <w:p>
+      <w:pPr>
+        <w:pStyle w:val="a3"/>
+        <w:rPr>
+          <w:color w:val="000000"/>
+          <w:sz w:val="28"/>
+          <w:szCs w:val="28"/>
+          <w:lang w:val="en-US"/>
+        </w:rPr>
+      </w:pPr>
+      <w:r>
+        <w:rPr>
+          <w:color w:val="000000"/>
+          <w:sz w:val="28"/>
+          <w:szCs w:val="28"/>
+          <w:lang w:val="en-US"/>
+        </w:rPr>
+        <w:t>(fox-loc shore-1)</w:t>
+      </w:r>
+    </w:p>
+    <w:p>
+      <w:pPr>
+        <w:pStyle w:val="a3"/>
+        <w:rPr>
+          <w:color w:val="000000"/>
+          <w:sz w:val="28"/>
+          <w:szCs w:val="28"/>
+          <w:lang w:val="en-US"/>
+        </w:rPr>
+      </w:pPr>
+      <w:r>
+        <w:rPr>
+          <w:color w:val="000000"/>
+          <w:sz w:val="28"/>
+          <w:szCs w:val="28"/>
+          <w:lang w:val="en-US"/>
+        </w:rPr>
+        <w:t>(goat-loc shore-1)</w:t>
+      </w:r>
+    </w:p>
+    <w:p>
+      <w:pPr>
+        <w:pStyle w:val="a3"/>
+        <w:rPr>
+          <w:color w:val="000000"/>
+          <w:sz w:val="28"/>
+          <w:szCs w:val="28"/>
+          <w:lang w:val="en-US"/>
+        </w:rPr>
+      </w:pPr>
+      <w:r>
+        <w:rPr>
+          <w:color w:val="000000"/>
+          <w:sz w:val="28"/>
+          <w:szCs w:val="28"/>
+          <w:lang w:val="en-US"/>
+        </w:rPr>
+        <w:t>(last-move no-move)))</w:t>
+      </w:r>
+    </w:p>
+    <w:p>
+      <w:pPr>
+        <w:pStyle w:val="a3"/>
+        <w:rPr>
+          <w:color w:val="000000"/>
+          <w:sz w:val="28"/>
+          <w:szCs w:val="28"/>
+          <w:lang w:val="en-US"/>
+        </w:rPr>
+      </w:pPr>
+      <w:r>
+        <w:rPr>
+          <w:color w:val="000000"/>
+          <w:sz w:val="28"/>
+          <w:szCs w:val="28"/>
+          <w:lang w:val="en-US"/>
+        </w:rPr>
+        <w:t>(deffacts opposites</w:t>
+      </w:r>
+    </w:p>
+    <w:p>
+      <w:pPr>
+        <w:pStyle w:val="a3"/>
+        <w:rPr>
+          <w:color w:val="000000"/>
+          <w:sz w:val="28"/>
+          <w:szCs w:val="28"/>
+          <w:lang w:val="en-US"/>
+        </w:rPr>
+      </w:pPr>
+      <w:r>
+        <w:rPr>
+          <w:color w:val="000000"/>
+          <w:sz w:val="28"/>
+          <w:szCs w:val="28"/>
+          <w:lang w:val="en-US"/>
+        </w:rPr>
+        <w:t>(opposite-of shore-1 shore-2)</w:t>
+      </w:r>
+    </w:p>
+    <w:p>
+      <w:pPr>
+        <w:pStyle w:val="a3"/>
+        <w:rPr>
+          <w:color w:val="000000"/>
+          <w:sz w:val="28"/>
+          <w:szCs w:val="28"/>
+          <w:lang w:val="en-US"/>
+        </w:rPr>
+      </w:pPr>
+      <w:r>
+        <w:rPr>
+          <w:color w:val="000000"/>
+          <w:sz w:val="28"/>
+          <w:szCs w:val="28"/>
+          <w:lang w:val="en-US"/>
+        </w:rPr>
+        <w:t>(opposite-of shore-2 shore-1))</w:t>
+      </w:r>
+    </w:p>
+    <w:p>
+      <w:pPr>
+        <w:pStyle w:val="a3"/>
+        <w:rPr>
+          <w:color w:val="000000"/>
+          <w:sz w:val="28"/>
+          <w:szCs w:val="28"/>
+          <w:lang w:val="en-US"/>
+        </w:rPr>
+      </w:pPr>
+      <w:r>
+        <w:rPr>
+          <w:color w:val="000000"/>
+          <w:sz w:val="28"/>
+          <w:szCs w:val="28"/>
+          <w:lang w:val="en-US"/>
+        </w:rPr>
+        <w:t>;---------------------------------------------------;</w:t>
+      </w:r>
+    </w:p>
+    <w:p>
+      <w:pPr>
+        <w:pStyle w:val="a3"/>
+        <w:rPr>
+          <w:color w:val="000000"/>
+          <w:sz w:val="28"/>
+          <w:szCs w:val="28"/>
+        </w:rPr>
+      </w:pPr>
+      <w:r>
+        <w:rPr>
+          <w:color w:val="000000"/>
+          <w:sz w:val="28"/>
+          <w:szCs w:val="28"/>
+        </w:rPr>
+        <w:t>(</w:t>
+      </w:r>
+      <w:r>
+        <w:rPr>
+          <w:color w:val="000000"/>
+          <w:sz w:val="28"/>
+          <w:szCs w:val="28"/>
+          <w:lang w:val="en-US"/>
+        </w:rPr>
+        <w:t>defrule</w:t>
+      </w:r>
+      <w:r>
+        <w:rPr>
+          <w:color w:val="000000"/>
+          <w:sz w:val="28"/>
+          <w:szCs w:val="28"/>
+        </w:rPr>
+        <w:t xml:space="preserve"> </w:t>
+      </w:r>
+      <w:r>
+        <w:rPr>
+          <w:color w:val="000000"/>
+          <w:sz w:val="28"/>
+          <w:szCs w:val="28"/>
+          <w:lang w:val="en-US"/>
+        </w:rPr>
+        <w:t>MAIN</w:t>
+      </w:r>
+      <w:r>
+        <w:rPr>
+          <w:color w:val="000000"/>
+          <w:sz w:val="28"/>
+          <w:szCs w:val="28"/>
+        </w:rPr>
+        <w:t>::</w:t>
+      </w:r>
+      <w:r>
+        <w:rPr>
+          <w:color w:val="000000"/>
+          <w:sz w:val="28"/>
+          <w:szCs w:val="28"/>
+          <w:lang w:val="en-US"/>
+        </w:rPr>
+        <w:t>move</w:t>
+      </w:r>
+      <w:r>
+        <w:rPr>
+          <w:color w:val="000000"/>
+          <w:sz w:val="28"/>
+          <w:szCs w:val="28"/>
+        </w:rPr>
+        <w:t>-</w:t>
+      </w:r>
+      <w:r>
+        <w:rPr>
+          <w:color w:val="000000"/>
+          <w:sz w:val="28"/>
+          <w:szCs w:val="28"/>
+          <w:lang w:val="en-US"/>
+        </w:rPr>
+        <w:t>alone</w:t>
+      </w:r>
+      <w:r>
+        <w:rPr>
+          <w:color w:val="000000"/>
+          <w:sz w:val="28"/>
+          <w:szCs w:val="28"/>
+        </w:rPr>
+        <w:t xml:space="preserve"> ; перемещение с одного берега на другой одного </w:t>
+      </w:r>
+      <w:r>
+        <w:rPr>
+          <w:color w:val="000000"/>
+          <w:sz w:val="28"/>
+          <w:szCs w:val="28"/>
+        </w:rPr>
+        <w:t>фермера</w:t>
+      </w:r>
+    </w:p>
+    <w:p>
+      <w:pPr>
+        <w:pStyle w:val="a3"/>
+        <w:rPr>
+          <w:color w:val="000000"/>
+          <w:sz w:val="28"/>
+          <w:szCs w:val="28"/>
+          <w:lang w:val="en-US"/>
+        </w:rPr>
+      </w:pPr>
+      <w:r>
+        <w:rPr>
+          <w:color w:val="000000"/>
+          <w:sz w:val="28"/>
+          <w:szCs w:val="28"/>
+          <w:lang w:val="en-US"/>
+        </w:rPr>
+        <w:t>?nd&lt;-(node</w:t>
+      </w:r>
+    </w:p>
+    <w:p>
+      <w:pPr>
+        <w:pStyle w:val="a3"/>
+        <w:rPr>
+          <w:color w:val="000000"/>
+          <w:sz w:val="28"/>
+          <w:szCs w:val="28"/>
+          <w:lang w:val="en-US"/>
+        </w:rPr>
+      </w:pPr>
+      <w:r>
+        <w:rPr>
+          <w:color w:val="000000"/>
+          <w:sz w:val="28"/>
+          <w:szCs w:val="28"/>
+          <w:lang w:val="en-US"/>
+        </w:rPr>
+        <w:t>(s-depth ?num)</w:t>
+      </w:r>
+    </w:p>
+    <w:p>
+      <w:pPr>
+        <w:pStyle w:val="a3"/>
+        <w:rPr>
+          <w:color w:val="000000"/>
+          <w:sz w:val="28"/>
+          <w:szCs w:val="28"/>
+          <w:lang w:val="en-US"/>
+        </w:rPr>
+      </w:pPr>
+      <w:r>
+        <w:rPr>
+          <w:color w:val="000000"/>
+          <w:sz w:val="28"/>
+          <w:szCs w:val="28"/>
+          <w:lang w:val="en-US"/>
+        </w:rPr>
+        <w:t>(farmer-loc ?ps))</w:t>
+      </w:r>
+    </w:p>
+    <w:p>
+      <w:pPr>
+        <w:pStyle w:val="a3"/>
+        <w:rPr>
+          <w:color w:val="000000"/>
+          <w:sz w:val="28"/>
+          <w:szCs w:val="28"/>
+          <w:lang w:val="en-US"/>
+        </w:rPr>
+      </w:pPr>
+      <w:r>
+        <w:rPr>
+          <w:color w:val="000000"/>
+          <w:sz w:val="28"/>
+          <w:szCs w:val="28"/>
+          <w:lang w:val="en-US"/>
+        </w:rPr>
+        <w:t>(opposite-of ?ps ?ns)</w:t>
+      </w:r>
+    </w:p>
+    <w:p>
+      <w:pPr>
+        <w:pStyle w:val="a3"/>
+        <w:rPr>
+          <w:color w:val="000000"/>
+          <w:sz w:val="28"/>
+          <w:szCs w:val="28"/>
+          <w:lang w:val="en-US"/>
+        </w:rPr>
+      </w:pPr>
+      <w:r>
+        <w:rPr>
+          <w:color w:val="000000"/>
+          <w:sz w:val="28"/>
+          <w:szCs w:val="28"/>
+          <w:lang w:val="en-US"/>
+        </w:rPr>
+        <w:t>=&gt;</w:t>
+      </w:r>
+    </w:p>
+    <w:p>
+      <w:pPr>
+        <w:pStyle w:val="a3"/>
+        <w:rPr>
+          <w:color w:val="000000"/>
+          <w:sz w:val="28"/>
+          <w:szCs w:val="28"/>
+          <w:lang w:val="en-US"/>
+        </w:rPr>
+      </w:pPr>
+      <w:r>
+        <w:rPr>
+          <w:color w:val="000000"/>
+          <w:sz w:val="28"/>
+          <w:szCs w:val="28"/>
+          <w:lang w:val="en-US"/>
+        </w:rPr>
+        <w:t>(duplicate ?nd</w:t>
+      </w:r>
+    </w:p>
+    <w:p>
+      <w:pPr>
+        <w:pStyle w:val="a3"/>
+        <w:rPr>
+          <w:color w:val="000000"/>
+          <w:sz w:val="28"/>
+          <w:szCs w:val="28"/>
+          <w:lang w:val="en-US"/>
+        </w:rPr>
+      </w:pPr>
+      <w:r>
+        <w:rPr>
+          <w:color w:val="000000"/>
+          <w:sz w:val="28"/>
+          <w:szCs w:val="28"/>
+          <w:lang w:val="en-US"/>
+        </w:rPr>
+        <w:t>(s-depth(+ 1 ?num))</w:t>
+      </w:r>
+    </w:p>
+    <w:p>
+      <w:pPr>
+        <w:pStyle w:val="a3"/>
+        <w:rPr>
+          <w:color w:val="000000"/>
+          <w:sz w:val="28"/>
+          <w:szCs w:val="28"/>
+          <w:lang w:val="en-US"/>
+        </w:rPr>
+      </w:pPr>
+      <w:r>
+        <w:rPr>
+          <w:color w:val="000000"/>
+          <w:sz w:val="28"/>
+          <w:szCs w:val="28"/>
+          <w:lang w:val="en-US"/>
+        </w:rPr>
         <w:lastRenderedPageBreak/>
-        <w:t>(parent no-parent)</w:t>
-      </w:r>
-    </w:p>
-    <w:p>
-      <w:r>
-        <w:t>(farmer-loc shore-1)</w:t>
-      </w:r>
-    </w:p>
-    <w:p>
-      <w:r>
-        <w:t>(fox-loc shore-1)</w:t>
-      </w:r>
-    </w:p>
-    <w:p>
-      <w:r>
-        <w:t>(goat-loc shore-1)</w:t>
-      </w:r>
-    </w:p>
-    <w:p>
-      <w:r>
-        <w:t>(last-move no-move)))</w:t>
-      </w:r>
-    </w:p>
-    <w:p>
-      <w:r>
-        <w:t>(deffacts opposites</w:t>
-      </w:r>
-    </w:p>
-    <w:p>
-      <w:r>
-        <w:t>(opposite-of shore-1 shore-2)</w:t>
-      </w:r>
-    </w:p>
-    <w:p>
-      <w:r>
-        <w:t>(opposite-of shore-2 shore-1))</w:t>
-      </w:r>
-    </w:p>
-    <w:p>
-      <w:r>
+        <w:t>(farmer-loc ?ns)</w:t>
+      </w:r>
+    </w:p>
+    <w:p>
+      <w:pPr>
+        <w:pStyle w:val="a3"/>
+        <w:rPr>
+          <w:color w:val="000000"/>
+          <w:sz w:val="28"/>
+          <w:szCs w:val="28"/>
+          <w:lang w:val="en-US"/>
+        </w:rPr>
+      </w:pPr>
+      <w:r>
+        <w:rPr>
+          <w:color w:val="000000"/>
+          <w:sz w:val="28"/>
+          <w:szCs w:val="28"/>
+          <w:lang w:val="en-US"/>
+        </w:rPr>
+        <w:t>(parent ?nd)</w:t>
+      </w:r>
+    </w:p>
+    <w:p>
+      <w:pPr>
+        <w:pStyle w:val="a3"/>
+        <w:rPr>
+          <w:color w:val="000000"/>
+          <w:sz w:val="28"/>
+          <w:szCs w:val="28"/>
+          <w:lang w:val="en-US"/>
+        </w:rPr>
+      </w:pPr>
+      <w:r>
+        <w:rPr>
+          <w:color w:val="000000"/>
+          <w:sz w:val="28"/>
+          <w:szCs w:val="28"/>
+          <w:lang w:val="en-US"/>
+        </w:rPr>
+        <w:t>(last-move alone)))</w:t>
+      </w:r>
+    </w:p>
+    <w:p>
+      <w:pPr>
+        <w:pStyle w:val="a3"/>
+        <w:rPr>
+          <w:color w:val="000000"/>
+          <w:sz w:val="28"/>
+          <w:szCs w:val="28"/>
+          <w:lang w:val="en-US"/>
+        </w:rPr>
+      </w:pPr>
+      <w:r>
+        <w:rPr>
+          <w:color w:val="000000"/>
+          <w:sz w:val="28"/>
+          <w:szCs w:val="28"/>
+          <w:lang w:val="en-US"/>
+        </w:rPr>
         <w:t>;---------------------------------------------------;</w:t>
       </w:r>
     </w:p>
     <w:p>
-      <w:r>
-        <w:t>(defrule MAIN::move-alone</w:t>
-      </w:r>
-    </w:p>
-    <w:p>
-      <w:r>
+      <w:pPr>
+        <w:pStyle w:val="a3"/>
+        <w:rPr>
+          <w:color w:val="000000"/>
+          <w:sz w:val="28"/>
+          <w:szCs w:val="28"/>
+        </w:rPr>
+      </w:pPr>
+      <w:r>
+        <w:rPr>
+          <w:color w:val="000000"/>
+          <w:sz w:val="28"/>
+          <w:szCs w:val="28"/>
+        </w:rPr>
+        <w:t>(</w:t>
+      </w:r>
+      <w:r>
+        <w:rPr>
+          <w:color w:val="000000"/>
+          <w:sz w:val="28"/>
+          <w:szCs w:val="28"/>
+          <w:lang w:val="en-US"/>
+        </w:rPr>
+        <w:t>defrule</w:t>
+      </w:r>
+      <w:r>
+        <w:rPr>
+          <w:color w:val="000000"/>
+          <w:sz w:val="28"/>
+          <w:szCs w:val="28"/>
+        </w:rPr>
+        <w:t xml:space="preserve"> </w:t>
+      </w:r>
+      <w:r>
+        <w:rPr>
+          <w:color w:val="000000"/>
+          <w:sz w:val="28"/>
+          <w:szCs w:val="28"/>
+          <w:lang w:val="en-US"/>
+        </w:rPr>
+        <w:t>MAIN</w:t>
+      </w:r>
+      <w:r>
+        <w:rPr>
+          <w:color w:val="000000"/>
+          <w:sz w:val="28"/>
+          <w:szCs w:val="28"/>
+        </w:rPr>
+        <w:t>::</w:t>
+      </w:r>
+      <w:r>
+        <w:rPr>
+          <w:color w:val="000000"/>
+          <w:sz w:val="28"/>
+          <w:szCs w:val="28"/>
+          <w:lang w:val="en-US"/>
+        </w:rPr>
+        <w:t>move</w:t>
+      </w:r>
+      <w:r>
+        <w:rPr>
+          <w:color w:val="000000"/>
+          <w:sz w:val="28"/>
+          <w:szCs w:val="28"/>
+        </w:rPr>
+        <w:t>-</w:t>
+      </w:r>
+      <w:r>
+        <w:rPr>
+          <w:color w:val="000000"/>
+          <w:sz w:val="28"/>
+          <w:szCs w:val="28"/>
+          <w:lang w:val="en-US"/>
+        </w:rPr>
+        <w:t>fox</w:t>
+      </w:r>
+      <w:r>
+        <w:rPr>
+          <w:color w:val="000000"/>
+          <w:sz w:val="28"/>
+          <w:szCs w:val="28"/>
+        </w:rPr>
+        <w:t xml:space="preserve"> ; </w:t>
+      </w:r>
+      <w:r>
+        <w:rPr>
+          <w:color w:val="000000"/>
+          <w:sz w:val="28"/>
+          <w:szCs w:val="28"/>
+        </w:rPr>
+        <w:t>перемещение</w:t>
+      </w:r>
+      <w:r>
+        <w:rPr>
+          <w:color w:val="000000"/>
+          <w:sz w:val="28"/>
+          <w:szCs w:val="28"/>
+        </w:rPr>
+        <w:t xml:space="preserve"> </w:t>
+      </w:r>
+      <w:r>
+        <w:rPr>
+          <w:color w:val="000000"/>
+          <w:sz w:val="28"/>
+          <w:szCs w:val="28"/>
+        </w:rPr>
+        <w:t>фермера</w:t>
+      </w:r>
+      <w:r>
+        <w:rPr>
+          <w:color w:val="000000"/>
+          <w:sz w:val="28"/>
+          <w:szCs w:val="28"/>
+        </w:rPr>
+        <w:t xml:space="preserve"> </w:t>
+      </w:r>
+      <w:r>
+        <w:rPr>
+          <w:color w:val="000000"/>
+          <w:sz w:val="28"/>
+          <w:szCs w:val="28"/>
+        </w:rPr>
+        <w:t>с</w:t>
+      </w:r>
+      <w:r>
+        <w:rPr>
+          <w:color w:val="000000"/>
+          <w:sz w:val="28"/>
+          <w:szCs w:val="28"/>
+        </w:rPr>
+        <w:t xml:space="preserve"> </w:t>
+      </w:r>
+      <w:r>
+        <w:rPr>
+          <w:color w:val="000000"/>
+          <w:sz w:val="28"/>
+          <w:szCs w:val="28"/>
+        </w:rPr>
+        <w:t>лисой</w:t>
+      </w:r>
+    </w:p>
+    <w:p>
+      <w:pPr>
+        <w:pStyle w:val="a3"/>
+        <w:rPr>
+          <w:color w:val="000000"/>
+          <w:sz w:val="28"/>
+          <w:szCs w:val="28"/>
+        </w:rPr>
+      </w:pPr>
+      <w:r>
+        <w:rPr>
+          <w:color w:val="000000"/>
+          <w:sz w:val="28"/>
+          <w:szCs w:val="28"/>
+        </w:rPr>
+        <w:t>?</w:t>
+      </w:r>
+      <w:r>
+        <w:rPr>
+          <w:color w:val="000000"/>
+          <w:sz w:val="28"/>
+          <w:szCs w:val="28"/>
+          <w:lang w:val="en-US"/>
+        </w:rPr>
+        <w:t>nd</w:t>
+      </w:r>
+      <w:r>
+        <w:rPr>
+          <w:color w:val="000000"/>
+          <w:sz w:val="28"/>
+          <w:szCs w:val="28"/>
+        </w:rPr>
+        <w:t>&lt;-(</w:t>
+      </w:r>
+      <w:r>
+        <w:rPr>
+          <w:color w:val="000000"/>
+          <w:sz w:val="28"/>
+          <w:szCs w:val="28"/>
+          <w:lang w:val="en-US"/>
+        </w:rPr>
+        <w:t>node</w:t>
+      </w:r>
+    </w:p>
+    <w:p>
+      <w:pPr>
+        <w:pStyle w:val="a3"/>
+        <w:rPr>
+          <w:color w:val="000000"/>
+          <w:sz w:val="28"/>
+          <w:szCs w:val="28"/>
+        </w:rPr>
+      </w:pPr>
+      <w:r>
+        <w:rPr>
+          <w:color w:val="000000"/>
+          <w:sz w:val="28"/>
+          <w:szCs w:val="28"/>
+        </w:rPr>
+        <w:t>(</w:t>
+      </w:r>
+      <w:r>
+        <w:rPr>
+          <w:color w:val="000000"/>
+          <w:sz w:val="28"/>
+          <w:szCs w:val="28"/>
+          <w:lang w:val="en-US"/>
+        </w:rPr>
+        <w:t>s</w:t>
+      </w:r>
+      <w:r>
+        <w:rPr>
+          <w:color w:val="000000"/>
+          <w:sz w:val="28"/>
+          <w:szCs w:val="28"/>
+        </w:rPr>
+        <w:t>-</w:t>
+      </w:r>
+      <w:r>
+        <w:rPr>
+          <w:color w:val="000000"/>
+          <w:sz w:val="28"/>
+          <w:szCs w:val="28"/>
+          <w:lang w:val="en-US"/>
+        </w:rPr>
+        <w:t>depth</w:t>
+      </w:r>
+      <w:r>
+        <w:rPr>
+          <w:color w:val="000000"/>
+          <w:sz w:val="28"/>
+          <w:szCs w:val="28"/>
+        </w:rPr>
+        <w:t xml:space="preserve"> ?</w:t>
+      </w:r>
+      <w:r>
+        <w:rPr>
+          <w:color w:val="000000"/>
+          <w:sz w:val="28"/>
+          <w:szCs w:val="28"/>
+          <w:lang w:val="en-US"/>
+        </w:rPr>
+        <w:t>num</w:t>
+      </w:r>
+      <w:r>
+        <w:rPr>
+          <w:color w:val="000000"/>
+          <w:sz w:val="28"/>
+          <w:szCs w:val="28"/>
+        </w:rPr>
+        <w:t>)</w:t>
+      </w:r>
+      <w:r>
+        <w:rPr>
+          <w:color w:val="000000"/>
+          <w:sz w:val="28"/>
+          <w:szCs w:val="28"/>
+        </w:rPr>
+        <w:t xml:space="preserve"> </w:t>
+      </w:r>
+      <w:r>
+        <w:rPr>
+          <w:color w:val="000000"/>
+          <w:sz w:val="28"/>
+          <w:szCs w:val="28"/>
+        </w:rPr>
+        <w:t>; фиксация адреса текущей вершины и ее глубины</w:t>
+      </w:r>
+    </w:p>
+    <w:p>
+      <w:pPr>
+        <w:pStyle w:val="a3"/>
+        <w:rPr>
+          <w:color w:val="000000"/>
+          <w:sz w:val="28"/>
+          <w:szCs w:val="28"/>
+        </w:rPr>
+      </w:pPr>
+      <w:r>
+        <w:rPr>
+          <w:color w:val="000000"/>
+          <w:sz w:val="28"/>
+          <w:szCs w:val="28"/>
+        </w:rPr>
+        <w:t>(</w:t>
+      </w:r>
+      <w:r>
+        <w:rPr>
+          <w:color w:val="000000"/>
+          <w:sz w:val="28"/>
+          <w:szCs w:val="28"/>
+          <w:lang w:val="en-US"/>
+        </w:rPr>
+        <w:t>fox</w:t>
+      </w:r>
+      <w:r>
+        <w:rPr>
+          <w:color w:val="000000"/>
+          <w:sz w:val="28"/>
+          <w:szCs w:val="28"/>
+        </w:rPr>
+        <w:t>-</w:t>
+      </w:r>
+      <w:r>
+        <w:rPr>
+          <w:color w:val="000000"/>
+          <w:sz w:val="28"/>
+          <w:szCs w:val="28"/>
+          <w:lang w:val="en-US"/>
+        </w:rPr>
+        <w:t>loc</w:t>
+      </w:r>
+      <w:r>
+        <w:rPr>
+          <w:color w:val="000000"/>
+          <w:sz w:val="28"/>
+          <w:szCs w:val="28"/>
+        </w:rPr>
+        <w:t xml:space="preserve"> ?</w:t>
+      </w:r>
+      <w:r>
+        <w:rPr>
+          <w:color w:val="000000"/>
+          <w:sz w:val="28"/>
+          <w:szCs w:val="28"/>
+          <w:lang w:val="en-US"/>
+        </w:rPr>
+        <w:t>ps</w:t>
+      </w:r>
+      <w:r>
+        <w:rPr>
+          <w:color w:val="000000"/>
+          <w:sz w:val="28"/>
+          <w:szCs w:val="28"/>
+        </w:rPr>
+        <w:t>)</w:t>
+      </w:r>
+      <w:r>
+        <w:rPr>
+          <w:color w:val="000000"/>
+          <w:sz w:val="28"/>
+          <w:szCs w:val="28"/>
+        </w:rPr>
+        <w:t xml:space="preserve"> </w:t>
+      </w:r>
+      <w:r>
+        <w:rPr>
+          <w:color w:val="000000"/>
+          <w:sz w:val="28"/>
+          <w:szCs w:val="28"/>
+        </w:rPr>
+        <w:t xml:space="preserve">; </w:t>
+      </w:r>
+      <w:r>
+        <w:rPr>
+          <w:color w:val="000000"/>
+          <w:sz w:val="28"/>
+          <w:szCs w:val="28"/>
+        </w:rPr>
+        <w:t>лиса</w:t>
+      </w:r>
+      <w:r>
+        <w:rPr>
+          <w:color w:val="000000"/>
+          <w:sz w:val="28"/>
+          <w:szCs w:val="28"/>
+        </w:rPr>
+        <w:t xml:space="preserve"> на том же берегу, что и крестьянина</w:t>
+      </w:r>
+    </w:p>
+    <w:p>
+      <w:pPr>
+        <w:pStyle w:val="a3"/>
+        <w:rPr>
+          <w:color w:val="000000"/>
+          <w:sz w:val="28"/>
+          <w:szCs w:val="28"/>
+        </w:rPr>
+      </w:pPr>
+      <w:r>
+        <w:rPr>
+          <w:color w:val="000000"/>
+          <w:sz w:val="28"/>
+          <w:szCs w:val="28"/>
+        </w:rPr>
+        <w:t>(</w:t>
+      </w:r>
+      <w:r>
+        <w:rPr>
+          <w:color w:val="000000"/>
+          <w:sz w:val="28"/>
+          <w:szCs w:val="28"/>
+          <w:lang w:val="en-US"/>
+        </w:rPr>
+        <w:t>farmer</w:t>
+      </w:r>
+      <w:r>
+        <w:rPr>
+          <w:color w:val="000000"/>
+          <w:sz w:val="28"/>
+          <w:szCs w:val="28"/>
+        </w:rPr>
+        <w:t>-</w:t>
+      </w:r>
+      <w:r>
+        <w:rPr>
+          <w:color w:val="000000"/>
+          <w:sz w:val="28"/>
+          <w:szCs w:val="28"/>
+          <w:lang w:val="en-US"/>
+        </w:rPr>
+        <w:t>loc</w:t>
+      </w:r>
+      <w:r>
+        <w:rPr>
+          <w:color w:val="000000"/>
+          <w:sz w:val="28"/>
+          <w:szCs w:val="28"/>
+        </w:rPr>
+        <w:t xml:space="preserve"> ?</w:t>
+      </w:r>
+      <w:r>
+        <w:rPr>
+          <w:color w:val="000000"/>
+          <w:sz w:val="28"/>
+          <w:szCs w:val="28"/>
+          <w:lang w:val="en-US"/>
+        </w:rPr>
+        <w:t>ps</w:t>
+      </w:r>
+      <w:r>
+        <w:rPr>
+          <w:color w:val="000000"/>
+          <w:sz w:val="28"/>
+          <w:szCs w:val="28"/>
+        </w:rPr>
+        <w:t>))</w:t>
+      </w:r>
+      <w:r>
+        <w:rPr>
+          <w:color w:val="000000"/>
+          <w:sz w:val="28"/>
+          <w:szCs w:val="28"/>
+        </w:rPr>
+        <w:t xml:space="preserve"> </w:t>
+      </w:r>
+      <w:r>
+        <w:rPr>
+          <w:color w:val="000000"/>
+          <w:sz w:val="28"/>
+          <w:szCs w:val="28"/>
+        </w:rPr>
+        <w:t>; фиксация текущего местонахождения</w:t>
+      </w:r>
+      <w:r>
+        <w:rPr>
+          <w:color w:val="000000"/>
+          <w:sz w:val="28"/>
+          <w:szCs w:val="28"/>
+        </w:rPr>
+        <w:t xml:space="preserve"> фермера</w:t>
+      </w:r>
+    </w:p>
+    <w:p>
+      <w:pPr>
+        <w:pStyle w:val="a3"/>
+        <w:rPr>
+          <w:color w:val="000000"/>
+          <w:sz w:val="28"/>
+          <w:szCs w:val="28"/>
+        </w:rPr>
+      </w:pPr>
+      <w:r>
+        <w:rPr>
+          <w:color w:val="000000"/>
+          <w:sz w:val="28"/>
+          <w:szCs w:val="28"/>
+        </w:rPr>
+        <w:t>(</w:t>
+      </w:r>
+      <w:r>
+        <w:rPr>
+          <w:color w:val="000000"/>
+          <w:sz w:val="28"/>
+          <w:szCs w:val="28"/>
+          <w:lang w:val="en-US"/>
+        </w:rPr>
+        <w:t>opposite</w:t>
+      </w:r>
+      <w:r>
+        <w:rPr>
+          <w:color w:val="000000"/>
+          <w:sz w:val="28"/>
+          <w:szCs w:val="28"/>
+        </w:rPr>
+        <w:t>-</w:t>
+      </w:r>
+      <w:r>
+        <w:rPr>
+          <w:color w:val="000000"/>
+          <w:sz w:val="28"/>
+          <w:szCs w:val="28"/>
+          <w:lang w:val="en-US"/>
+        </w:rPr>
+        <w:t>of</w:t>
+      </w:r>
+      <w:r>
+        <w:rPr>
+          <w:color w:val="000000"/>
+          <w:sz w:val="28"/>
+          <w:szCs w:val="28"/>
+        </w:rPr>
+        <w:t xml:space="preserve"> ?</w:t>
+      </w:r>
+      <w:r>
+        <w:rPr>
+          <w:color w:val="000000"/>
+          <w:sz w:val="28"/>
+          <w:szCs w:val="28"/>
+          <w:lang w:val="en-US"/>
+        </w:rPr>
+        <w:t>ps</w:t>
+      </w:r>
+      <w:r>
+        <w:rPr>
+          <w:color w:val="000000"/>
+          <w:sz w:val="28"/>
+          <w:szCs w:val="28"/>
+        </w:rPr>
+        <w:t xml:space="preserve"> ?</w:t>
+      </w:r>
+      <w:r>
+        <w:rPr>
+          <w:color w:val="000000"/>
+          <w:sz w:val="28"/>
+          <w:szCs w:val="28"/>
+          <w:lang w:val="en-US"/>
+        </w:rPr>
+        <w:t>ns</w:t>
+      </w:r>
+      <w:r>
+        <w:rPr>
+          <w:color w:val="000000"/>
+          <w:sz w:val="28"/>
+          <w:szCs w:val="28"/>
+        </w:rPr>
+        <w:t>)</w:t>
+      </w:r>
+      <w:r>
+        <w:rPr>
+          <w:color w:val="000000"/>
+          <w:sz w:val="28"/>
+          <w:szCs w:val="28"/>
+        </w:rPr>
+        <w:t xml:space="preserve"> </w:t>
+      </w:r>
+      <w:r>
+        <w:rPr>
+          <w:color w:val="000000"/>
+          <w:sz w:val="28"/>
+          <w:szCs w:val="28"/>
+        </w:rPr>
+        <w:t>; связывание значения противоположного берега</w:t>
+      </w:r>
+    </w:p>
+    <w:p>
+      <w:pPr>
+        <w:pStyle w:val="a3"/>
+        <w:rPr>
+          <w:color w:val="000000"/>
+          <w:sz w:val="28"/>
+          <w:szCs w:val="28"/>
+          <w:lang w:val="en-US"/>
+        </w:rPr>
+      </w:pPr>
+      <w:r>
+        <w:rPr>
+          <w:color w:val="000000"/>
+          <w:sz w:val="28"/>
+          <w:szCs w:val="28"/>
+          <w:lang w:val="en-US"/>
+        </w:rPr>
+        <w:t>=&gt;</w:t>
+      </w:r>
+    </w:p>
+    <w:p>
+      <w:pPr>
+        <w:pStyle w:val="a3"/>
+        <w:rPr>
+          <w:color w:val="000000"/>
+          <w:sz w:val="28"/>
+          <w:szCs w:val="28"/>
+        </w:rPr>
+      </w:pPr>
+      <w:r>
+        <w:rPr>
+          <w:color w:val="000000"/>
+          <w:sz w:val="28"/>
+          <w:szCs w:val="28"/>
+        </w:rPr>
+        <w:t>(</w:t>
+      </w:r>
+      <w:r>
+        <w:rPr>
+          <w:color w:val="000000"/>
+          <w:sz w:val="28"/>
+          <w:szCs w:val="28"/>
+          <w:lang w:val="en-US"/>
+        </w:rPr>
+        <w:t>duplicate</w:t>
+      </w:r>
+      <w:r>
+        <w:rPr>
+          <w:color w:val="000000"/>
+          <w:sz w:val="28"/>
+          <w:szCs w:val="28"/>
+        </w:rPr>
+        <w:t xml:space="preserve"> ?</w:t>
+      </w:r>
+      <w:r>
+        <w:rPr>
+          <w:color w:val="000000"/>
+          <w:sz w:val="28"/>
+          <w:szCs w:val="28"/>
+          <w:lang w:val="en-US"/>
+        </w:rPr>
+        <w:t>nd</w:t>
+      </w:r>
+      <w:r>
+        <w:rPr>
+          <w:color w:val="000000"/>
+          <w:sz w:val="28"/>
+          <w:szCs w:val="28"/>
+        </w:rPr>
+        <w:t xml:space="preserve"> </w:t>
+      </w:r>
+      <w:r>
+        <w:rPr>
+          <w:color w:val="000000"/>
+          <w:sz w:val="28"/>
+          <w:szCs w:val="28"/>
+        </w:rPr>
+        <w:t>; создать новую вершину дублированием</w:t>
+      </w:r>
+    </w:p>
+    <w:p>
+      <w:pPr>
+        <w:pStyle w:val="a3"/>
+        <w:rPr>
+          <w:color w:val="000000"/>
+          <w:sz w:val="28"/>
+          <w:szCs w:val="28"/>
+        </w:rPr>
+      </w:pPr>
+      <w:r>
+        <w:rPr>
+          <w:color w:val="000000"/>
+          <w:sz w:val="28"/>
+          <w:szCs w:val="28"/>
+        </w:rPr>
+        <w:t>(</w:t>
+      </w:r>
+      <w:r>
+        <w:rPr>
+          <w:color w:val="000000"/>
+          <w:sz w:val="28"/>
+          <w:szCs w:val="28"/>
+          <w:lang w:val="en-US"/>
+        </w:rPr>
+        <w:t>s</w:t>
+      </w:r>
+      <w:r>
+        <w:rPr>
+          <w:color w:val="000000"/>
+          <w:sz w:val="28"/>
+          <w:szCs w:val="28"/>
+        </w:rPr>
+        <w:t>-</w:t>
+      </w:r>
+      <w:r>
+        <w:rPr>
+          <w:color w:val="000000"/>
+          <w:sz w:val="28"/>
+          <w:szCs w:val="28"/>
+          <w:lang w:val="en-US"/>
+        </w:rPr>
+        <w:t>depth</w:t>
+      </w:r>
+      <w:r>
+        <w:rPr>
+          <w:color w:val="000000"/>
+          <w:sz w:val="28"/>
+          <w:szCs w:val="28"/>
+        </w:rPr>
+        <w:t>(+ 1 ?</w:t>
+      </w:r>
+      <w:r>
+        <w:rPr>
+          <w:color w:val="000000"/>
+          <w:sz w:val="28"/>
+          <w:szCs w:val="28"/>
+          <w:lang w:val="en-US"/>
+        </w:rPr>
+        <w:t>num</w:t>
+      </w:r>
+      <w:r>
+        <w:rPr>
+          <w:color w:val="000000"/>
+          <w:sz w:val="28"/>
+          <w:szCs w:val="28"/>
+        </w:rPr>
+        <w:t>))</w:t>
+      </w:r>
+      <w:r>
+        <w:rPr>
+          <w:color w:val="000000"/>
+          <w:sz w:val="28"/>
+          <w:szCs w:val="28"/>
+        </w:rPr>
+        <w:t xml:space="preserve"> </w:t>
+      </w:r>
+      <w:r>
+        <w:rPr>
+          <w:color w:val="000000"/>
+          <w:sz w:val="28"/>
+          <w:szCs w:val="28"/>
+        </w:rPr>
+        <w:t>; установить ее глубину инкрементом текущей</w:t>
+      </w:r>
+    </w:p>
+    <w:p>
+      <w:pPr>
+        <w:pStyle w:val="a3"/>
+        <w:rPr>
+          <w:color w:val="000000"/>
+          <w:sz w:val="28"/>
+          <w:szCs w:val="28"/>
+        </w:rPr>
+      </w:pPr>
+      <w:r>
+        <w:rPr>
+          <w:color w:val="000000"/>
+          <w:sz w:val="28"/>
+          <w:szCs w:val="28"/>
+        </w:rPr>
+        <w:t>(</w:t>
+      </w:r>
+      <w:r>
+        <w:rPr>
+          <w:color w:val="000000"/>
+          <w:sz w:val="28"/>
+          <w:szCs w:val="28"/>
+          <w:lang w:val="en-US"/>
+        </w:rPr>
+        <w:t>farmer</w:t>
+      </w:r>
+      <w:r>
+        <w:rPr>
+          <w:color w:val="000000"/>
+          <w:sz w:val="28"/>
+          <w:szCs w:val="28"/>
+        </w:rPr>
+        <w:t>-</w:t>
+      </w:r>
+      <w:r>
+        <w:rPr>
+          <w:color w:val="000000"/>
+          <w:sz w:val="28"/>
+          <w:szCs w:val="28"/>
+          <w:lang w:val="en-US"/>
+        </w:rPr>
+        <w:t>loc</w:t>
+      </w:r>
+      <w:r>
+        <w:rPr>
+          <w:color w:val="000000"/>
+          <w:sz w:val="28"/>
+          <w:szCs w:val="28"/>
+        </w:rPr>
+        <w:t xml:space="preserve"> ?</w:t>
+      </w:r>
+      <w:r>
+        <w:rPr>
+          <w:color w:val="000000"/>
+          <w:sz w:val="28"/>
+          <w:szCs w:val="28"/>
+          <w:lang w:val="en-US"/>
+        </w:rPr>
+        <w:t>ns</w:t>
+      </w:r>
+      <w:r>
+        <w:rPr>
+          <w:color w:val="000000"/>
+          <w:sz w:val="28"/>
+          <w:szCs w:val="28"/>
+        </w:rPr>
+        <w:t>)</w:t>
+      </w:r>
+      <w:r>
+        <w:rPr>
+          <w:color w:val="000000"/>
+          <w:sz w:val="28"/>
+          <w:szCs w:val="28"/>
+        </w:rPr>
+        <w:t xml:space="preserve"> </w:t>
+      </w:r>
+      <w:r>
+        <w:rPr>
+          <w:color w:val="000000"/>
+          <w:sz w:val="28"/>
+          <w:szCs w:val="28"/>
+        </w:rPr>
+        <w:t xml:space="preserve">; установить новое местонахождение </w:t>
+      </w:r>
+      <w:r>
+        <w:rPr>
+          <w:color w:val="000000"/>
+          <w:sz w:val="28"/>
+          <w:szCs w:val="28"/>
+        </w:rPr>
+        <w:t>фермера</w:t>
+      </w:r>
+    </w:p>
+    <w:p>
+      <w:pPr>
+        <w:pStyle w:val="a3"/>
+        <w:rPr>
+          <w:color w:val="000000"/>
+          <w:sz w:val="28"/>
+          <w:szCs w:val="28"/>
+        </w:rPr>
+      </w:pPr>
+      <w:r>
+        <w:rPr>
+          <w:color w:val="000000"/>
+          <w:sz w:val="28"/>
+          <w:szCs w:val="28"/>
+        </w:rPr>
+        <w:t>(</w:t>
+      </w:r>
+      <w:r>
+        <w:rPr>
+          <w:color w:val="000000"/>
+          <w:sz w:val="28"/>
+          <w:szCs w:val="28"/>
+          <w:lang w:val="en-US"/>
+        </w:rPr>
+        <w:t>fox</w:t>
+      </w:r>
+      <w:r>
+        <w:rPr>
+          <w:color w:val="000000"/>
+          <w:sz w:val="28"/>
+          <w:szCs w:val="28"/>
+        </w:rPr>
+        <w:t>-</w:t>
+      </w:r>
+      <w:r>
+        <w:rPr>
+          <w:color w:val="000000"/>
+          <w:sz w:val="28"/>
+          <w:szCs w:val="28"/>
+          <w:lang w:val="en-US"/>
+        </w:rPr>
+        <w:t>loc</w:t>
+      </w:r>
+      <w:r>
+        <w:rPr>
+          <w:color w:val="000000"/>
+          <w:sz w:val="28"/>
+          <w:szCs w:val="28"/>
+        </w:rPr>
+        <w:t xml:space="preserve"> ?</w:t>
+      </w:r>
+      <w:r>
+        <w:rPr>
+          <w:color w:val="000000"/>
+          <w:sz w:val="28"/>
+          <w:szCs w:val="28"/>
+          <w:lang w:val="en-US"/>
+        </w:rPr>
+        <w:t>ns</w:t>
+      </w:r>
+      <w:r>
+        <w:rPr>
+          <w:color w:val="000000"/>
+          <w:sz w:val="28"/>
+          <w:szCs w:val="28"/>
+        </w:rPr>
+        <w:t>)</w:t>
+      </w:r>
+      <w:r>
+        <w:t xml:space="preserve"> </w:t>
+      </w:r>
+      <w:r>
+        <w:rPr>
+          <w:color w:val="000000"/>
+          <w:sz w:val="28"/>
+          <w:szCs w:val="28"/>
+        </w:rPr>
+        <w:t xml:space="preserve">; установить новое местонахождение </w:t>
+      </w:r>
+      <w:r>
+        <w:rPr>
+          <w:color w:val="000000"/>
+          <w:sz w:val="28"/>
+          <w:szCs w:val="28"/>
+        </w:rPr>
+        <w:t>лисы</w:t>
+      </w:r>
+    </w:p>
+    <w:p>
+      <w:pPr>
+        <w:pStyle w:val="a3"/>
+        <w:rPr>
+          <w:color w:val="000000"/>
+          <w:sz w:val="28"/>
+          <w:szCs w:val="28"/>
+        </w:rPr>
+      </w:pPr>
+      <w:r>
+        <w:rPr>
+          <w:color w:val="000000"/>
+          <w:sz w:val="28"/>
+          <w:szCs w:val="28"/>
+        </w:rPr>
+        <w:t>(</w:t>
+      </w:r>
+      <w:r>
+        <w:rPr>
+          <w:color w:val="000000"/>
+          <w:sz w:val="28"/>
+          <w:szCs w:val="28"/>
+          <w:lang w:val="en-US"/>
+        </w:rPr>
+        <w:t>parent</w:t>
+      </w:r>
+      <w:r>
+        <w:rPr>
+          <w:color w:val="000000"/>
+          <w:sz w:val="28"/>
+          <w:szCs w:val="28"/>
+        </w:rPr>
+        <w:t xml:space="preserve"> ?</w:t>
+      </w:r>
+      <w:r>
+        <w:rPr>
+          <w:color w:val="000000"/>
+          <w:sz w:val="28"/>
+          <w:szCs w:val="28"/>
+          <w:lang w:val="en-US"/>
+        </w:rPr>
+        <w:t>nd</w:t>
+      </w:r>
+      <w:r>
+        <w:rPr>
+          <w:color w:val="000000"/>
+          <w:sz w:val="28"/>
+          <w:szCs w:val="28"/>
+        </w:rPr>
+        <w:t>)</w:t>
+      </w:r>
+      <w:r>
+        <w:rPr>
+          <w:color w:val="000000"/>
+          <w:sz w:val="28"/>
+          <w:szCs w:val="28"/>
+        </w:rPr>
+        <w:t xml:space="preserve"> </w:t>
+      </w:r>
+      <w:r>
+        <w:rPr>
+          <w:color w:val="000000"/>
+          <w:sz w:val="28"/>
+          <w:szCs w:val="28"/>
+        </w:rPr>
+        <w:t>; установить в качестве родительской вершины текущую</w:t>
+      </w:r>
+    </w:p>
+    <w:p>
+      <w:pPr>
+        <w:pStyle w:val="a3"/>
+        <w:rPr>
+          <w:color w:val="000000"/>
+          <w:sz w:val="28"/>
+          <w:szCs w:val="28"/>
+        </w:rPr>
+      </w:pPr>
+      <w:r>
+        <w:rPr>
+          <w:color w:val="000000"/>
+          <w:sz w:val="28"/>
+          <w:szCs w:val="28"/>
+        </w:rPr>
+        <w:t>(</w:t>
+      </w:r>
+      <w:r>
+        <w:rPr>
+          <w:color w:val="000000"/>
+          <w:sz w:val="28"/>
+          <w:szCs w:val="28"/>
+          <w:lang w:val="en-US"/>
+        </w:rPr>
+        <w:t>last</w:t>
+      </w:r>
+      <w:r>
+        <w:rPr>
+          <w:color w:val="000000"/>
+          <w:sz w:val="28"/>
+          <w:szCs w:val="28"/>
+        </w:rPr>
+        <w:t>-</w:t>
+      </w:r>
+      <w:r>
+        <w:rPr>
+          <w:color w:val="000000"/>
+          <w:sz w:val="28"/>
+          <w:szCs w:val="28"/>
+          <w:lang w:val="en-US"/>
+        </w:rPr>
+        <w:t>move</w:t>
+      </w:r>
+      <w:r>
+        <w:rPr>
+          <w:color w:val="000000"/>
+          <w:sz w:val="28"/>
+          <w:szCs w:val="28"/>
+        </w:rPr>
+        <w:t xml:space="preserve"> </w:t>
+      </w:r>
+      <w:r>
+        <w:rPr>
+          <w:color w:val="000000"/>
+          <w:sz w:val="28"/>
+          <w:szCs w:val="28"/>
+          <w:lang w:val="en-US"/>
+        </w:rPr>
+        <w:t>fox</w:t>
+      </w:r>
+      <w:r>
+        <w:rPr>
+          <w:color w:val="000000"/>
+          <w:sz w:val="28"/>
+          <w:szCs w:val="28"/>
+        </w:rPr>
+        <w:t>)))</w:t>
+      </w:r>
+      <w:r>
+        <w:rPr>
+          <w:color w:val="000000"/>
+          <w:sz w:val="28"/>
+          <w:szCs w:val="28"/>
+        </w:rPr>
+        <w:t xml:space="preserve"> </w:t>
+      </w:r>
+      <w:r>
+        <w:rPr>
+          <w:color w:val="000000"/>
+          <w:sz w:val="28"/>
+          <w:szCs w:val="28"/>
+        </w:rPr>
+        <w:t>; установить тип последнего перемещения</w:t>
+      </w:r>
+    </w:p>
+    <w:p>
+      <w:pPr>
+        <w:pStyle w:val="a3"/>
+        <w:rPr>
+          <w:color w:val="000000"/>
+          <w:sz w:val="28"/>
+          <w:szCs w:val="28"/>
+          <w:lang w:val="en-US"/>
+        </w:rPr>
+      </w:pPr>
+      <w:r>
+        <w:rPr>
+          <w:color w:val="000000"/>
+          <w:sz w:val="28"/>
+          <w:szCs w:val="28"/>
+          <w:lang w:val="en-US"/>
+        </w:rPr>
+        <w:t>;---------------------------------------------------;</w:t>
+      </w:r>
+    </w:p>
+    <w:p>
+      <w:pPr>
+        <w:pStyle w:val="a3"/>
+        <w:rPr>
+          <w:color w:val="000000"/>
+          <w:sz w:val="28"/>
+          <w:szCs w:val="28"/>
+        </w:rPr>
+      </w:pPr>
+      <w:r>
+        <w:rPr>
+          <w:color w:val="000000"/>
+          <w:sz w:val="28"/>
+          <w:szCs w:val="28"/>
+        </w:rPr>
+        <w:t>(</w:t>
+      </w:r>
+      <w:r>
+        <w:rPr>
+          <w:color w:val="000000"/>
+          <w:sz w:val="28"/>
+          <w:szCs w:val="28"/>
+          <w:lang w:val="en-US"/>
+        </w:rPr>
+        <w:t>defrule</w:t>
+      </w:r>
+      <w:r>
+        <w:rPr>
+          <w:color w:val="000000"/>
+          <w:sz w:val="28"/>
+          <w:szCs w:val="28"/>
+        </w:rPr>
+        <w:t xml:space="preserve"> </w:t>
+      </w:r>
+      <w:r>
+        <w:rPr>
+          <w:color w:val="000000"/>
+          <w:sz w:val="28"/>
+          <w:szCs w:val="28"/>
+          <w:lang w:val="en-US"/>
+        </w:rPr>
+        <w:t>MAIN</w:t>
+      </w:r>
+      <w:r>
+        <w:rPr>
+          <w:color w:val="000000"/>
+          <w:sz w:val="28"/>
+          <w:szCs w:val="28"/>
+        </w:rPr>
+        <w:t>::</w:t>
+      </w:r>
+      <w:r>
+        <w:rPr>
+          <w:color w:val="000000"/>
+          <w:sz w:val="28"/>
+          <w:szCs w:val="28"/>
+          <w:lang w:val="en-US"/>
+        </w:rPr>
+        <w:t>move</w:t>
+      </w:r>
+      <w:r>
+        <w:rPr>
+          <w:color w:val="000000"/>
+          <w:sz w:val="28"/>
+          <w:szCs w:val="28"/>
+        </w:rPr>
+        <w:t>-</w:t>
+      </w:r>
+      <w:r>
+        <w:rPr>
+          <w:color w:val="000000"/>
+          <w:sz w:val="28"/>
+          <w:szCs w:val="28"/>
+          <w:lang w:val="en-US"/>
+        </w:rPr>
+        <w:t>goat</w:t>
+      </w:r>
+      <w:r>
+        <w:rPr>
+          <w:color w:val="000000"/>
+          <w:sz w:val="28"/>
+          <w:szCs w:val="28"/>
+        </w:rPr>
+        <w:t xml:space="preserve"> </w:t>
+      </w:r>
+      <w:r>
+        <w:rPr>
+          <w:color w:val="000000"/>
+          <w:sz w:val="28"/>
+          <w:szCs w:val="28"/>
+        </w:rPr>
+        <w:t xml:space="preserve">; </w:t>
+      </w:r>
+      <w:r>
+        <w:rPr>
+          <w:color w:val="000000"/>
+          <w:sz w:val="28"/>
+          <w:szCs w:val="28"/>
+        </w:rPr>
+        <w:t>перемещение</w:t>
+      </w:r>
+      <w:r>
+        <w:rPr>
+          <w:color w:val="000000"/>
+          <w:sz w:val="28"/>
+          <w:szCs w:val="28"/>
+        </w:rPr>
+        <w:t xml:space="preserve"> </w:t>
+      </w:r>
+      <w:r>
+        <w:rPr>
+          <w:color w:val="000000"/>
+          <w:sz w:val="28"/>
+          <w:szCs w:val="28"/>
+        </w:rPr>
+        <w:t>фермера</w:t>
+      </w:r>
+      <w:r>
+        <w:rPr>
+          <w:color w:val="000000"/>
+          <w:sz w:val="28"/>
+          <w:szCs w:val="28"/>
+        </w:rPr>
+        <w:t xml:space="preserve"> </w:t>
+      </w:r>
+      <w:r>
+        <w:rPr>
+          <w:color w:val="000000"/>
+          <w:sz w:val="28"/>
+          <w:szCs w:val="28"/>
+        </w:rPr>
+        <w:t xml:space="preserve">с козой </w:t>
+      </w:r>
+    </w:p>
+    <w:p>
+      <w:pPr>
+        <w:pStyle w:val="a3"/>
+        <w:rPr>
+          <w:color w:val="000000"/>
+          <w:sz w:val="28"/>
+          <w:szCs w:val="28"/>
+        </w:rPr>
+      </w:pPr>
+      <w:r>
+        <w:rPr>
+          <w:color w:val="000000"/>
+          <w:sz w:val="28"/>
+          <w:szCs w:val="28"/>
+        </w:rPr>
+        <w:t>?</w:t>
+      </w:r>
+      <w:r>
+        <w:rPr>
+          <w:color w:val="000000"/>
+          <w:sz w:val="28"/>
+          <w:szCs w:val="28"/>
+          <w:lang w:val="en-US"/>
+        </w:rPr>
+        <w:t>nd</w:t>
+      </w:r>
+      <w:r>
+        <w:rPr>
+          <w:color w:val="000000"/>
+          <w:sz w:val="28"/>
+          <w:szCs w:val="28"/>
+        </w:rPr>
+        <w:t>&lt;-(</w:t>
+      </w:r>
+      <w:r>
+        <w:rPr>
+          <w:color w:val="000000"/>
+          <w:sz w:val="28"/>
+          <w:szCs w:val="28"/>
+          <w:lang w:val="en-US"/>
+        </w:rPr>
+        <w:t>node</w:t>
+      </w:r>
+    </w:p>
+    <w:p>
+      <w:pPr>
+        <w:pStyle w:val="a3"/>
+        <w:rPr>
+          <w:color w:val="000000"/>
+          <w:sz w:val="28"/>
+          <w:szCs w:val="28"/>
+        </w:rPr>
+      </w:pPr>
+      <w:r>
+        <w:rPr>
+          <w:color w:val="000000"/>
+          <w:sz w:val="28"/>
+          <w:szCs w:val="28"/>
+        </w:rPr>
+        <w:t>(</w:t>
+      </w:r>
+      <w:r>
+        <w:rPr>
+          <w:color w:val="000000"/>
+          <w:sz w:val="28"/>
+          <w:szCs w:val="28"/>
+          <w:lang w:val="en-US"/>
+        </w:rPr>
+        <w:t>s</w:t>
+      </w:r>
+      <w:r>
+        <w:rPr>
+          <w:color w:val="000000"/>
+          <w:sz w:val="28"/>
+          <w:szCs w:val="28"/>
+        </w:rPr>
+        <w:t>-</w:t>
+      </w:r>
+      <w:r>
+        <w:rPr>
+          <w:color w:val="000000"/>
+          <w:sz w:val="28"/>
+          <w:szCs w:val="28"/>
+          <w:lang w:val="en-US"/>
+        </w:rPr>
+        <w:t>depth</w:t>
+      </w:r>
+      <w:r>
+        <w:rPr>
+          <w:color w:val="000000"/>
+          <w:sz w:val="28"/>
+          <w:szCs w:val="28"/>
+        </w:rPr>
+        <w:t xml:space="preserve"> ?</w:t>
+      </w:r>
+      <w:r>
+        <w:rPr>
+          <w:color w:val="000000"/>
+          <w:sz w:val="28"/>
+          <w:szCs w:val="28"/>
+          <w:lang w:val="en-US"/>
+        </w:rPr>
+        <w:t>num</w:t>
+      </w:r>
+      <w:r>
+        <w:rPr>
+          <w:color w:val="000000"/>
+          <w:sz w:val="28"/>
+          <w:szCs w:val="28"/>
+        </w:rPr>
+        <w:t>)</w:t>
+      </w:r>
+      <w:r>
+        <w:rPr>
+          <w:color w:val="000000"/>
+          <w:sz w:val="28"/>
+          <w:szCs w:val="28"/>
+        </w:rPr>
+        <w:t xml:space="preserve"> </w:t>
+      </w:r>
+      <w:r>
+        <w:rPr>
+          <w:color w:val="000000"/>
+          <w:sz w:val="28"/>
+          <w:szCs w:val="28"/>
+        </w:rPr>
+        <w:t>; фиксация адреса текущей вершины и ее глубины</w:t>
+      </w:r>
+    </w:p>
+    <w:p>
+      <w:pPr>
+        <w:pStyle w:val="a3"/>
+        <w:rPr>
+          <w:color w:val="000000"/>
+          <w:sz w:val="28"/>
+          <w:szCs w:val="28"/>
+        </w:rPr>
+      </w:pPr>
+      <w:r>
+        <w:rPr>
+          <w:color w:val="000000"/>
+          <w:sz w:val="28"/>
+          <w:szCs w:val="28"/>
+        </w:rPr>
+        <w:t>(</w:t>
+      </w:r>
+      <w:r>
+        <w:rPr>
+          <w:color w:val="000000"/>
+          <w:sz w:val="28"/>
+          <w:szCs w:val="28"/>
+          <w:lang w:val="en-US"/>
+        </w:rPr>
+        <w:t>goat</w:t>
+      </w:r>
+      <w:r>
+        <w:rPr>
+          <w:color w:val="000000"/>
+          <w:sz w:val="28"/>
+          <w:szCs w:val="28"/>
+        </w:rPr>
+        <w:t>-</w:t>
+      </w:r>
+      <w:r>
+        <w:rPr>
+          <w:color w:val="000000"/>
+          <w:sz w:val="28"/>
+          <w:szCs w:val="28"/>
+          <w:lang w:val="en-US"/>
+        </w:rPr>
+        <w:t>loc</w:t>
+      </w:r>
+      <w:r>
+        <w:rPr>
+          <w:color w:val="000000"/>
+          <w:sz w:val="28"/>
+          <w:szCs w:val="28"/>
+        </w:rPr>
+        <w:t xml:space="preserve"> ?</w:t>
+      </w:r>
+      <w:r>
+        <w:rPr>
+          <w:color w:val="000000"/>
+          <w:sz w:val="28"/>
+          <w:szCs w:val="28"/>
+          <w:lang w:val="en-US"/>
+        </w:rPr>
+        <w:t>ps</w:t>
+      </w:r>
+      <w:r>
+        <w:rPr>
+          <w:color w:val="000000"/>
+          <w:sz w:val="28"/>
+          <w:szCs w:val="28"/>
+        </w:rPr>
+        <w:t>)</w:t>
+      </w:r>
+      <w:r>
+        <w:rPr>
+          <w:color w:val="000000"/>
+          <w:sz w:val="28"/>
+          <w:szCs w:val="28"/>
+        </w:rPr>
+        <w:t xml:space="preserve"> ; коза </w:t>
+      </w:r>
+      <w:r>
+        <w:rPr>
+          <w:color w:val="000000"/>
+          <w:sz w:val="28"/>
+          <w:szCs w:val="28"/>
+        </w:rPr>
+        <w:t>на том же берегу, что и крестьянина</w:t>
+      </w:r>
+    </w:p>
+    <w:p>
+      <w:pPr>
+        <w:pStyle w:val="a3"/>
+        <w:rPr>
+          <w:color w:val="000000"/>
+          <w:sz w:val="28"/>
+          <w:szCs w:val="28"/>
+        </w:rPr>
+      </w:pPr>
+      <w:r>
+        <w:rPr>
+          <w:color w:val="000000"/>
+          <w:sz w:val="28"/>
+          <w:szCs w:val="28"/>
+        </w:rPr>
+        <w:t>(</w:t>
+      </w:r>
+      <w:r>
+        <w:rPr>
+          <w:color w:val="000000"/>
+          <w:sz w:val="28"/>
+          <w:szCs w:val="28"/>
+          <w:lang w:val="en-US"/>
+        </w:rPr>
+        <w:t>farmer</w:t>
+      </w:r>
+      <w:r>
+        <w:rPr>
+          <w:color w:val="000000"/>
+          <w:sz w:val="28"/>
+          <w:szCs w:val="28"/>
+        </w:rPr>
+        <w:t>-</w:t>
+      </w:r>
+      <w:r>
+        <w:rPr>
+          <w:color w:val="000000"/>
+          <w:sz w:val="28"/>
+          <w:szCs w:val="28"/>
+          <w:lang w:val="en-US"/>
+        </w:rPr>
+        <w:t>loc</w:t>
+      </w:r>
+      <w:r>
+        <w:rPr>
+          <w:color w:val="000000"/>
+          <w:sz w:val="28"/>
+          <w:szCs w:val="28"/>
+        </w:rPr>
+        <w:t xml:space="preserve"> ?</w:t>
+      </w:r>
+      <w:r>
+        <w:rPr>
+          <w:color w:val="000000"/>
+          <w:sz w:val="28"/>
+          <w:szCs w:val="28"/>
+          <w:lang w:val="en-US"/>
+        </w:rPr>
+        <w:t>ps</w:t>
+      </w:r>
+      <w:r>
+        <w:rPr>
+          <w:color w:val="000000"/>
+          <w:sz w:val="28"/>
+          <w:szCs w:val="28"/>
+        </w:rPr>
+        <w:t>))</w:t>
+      </w:r>
+      <w:r>
+        <w:rPr>
+          <w:color w:val="000000"/>
+          <w:sz w:val="28"/>
+          <w:szCs w:val="28"/>
+        </w:rPr>
+        <w:t xml:space="preserve">  </w:t>
+      </w:r>
+      <w:r>
+        <w:rPr>
+          <w:color w:val="000000"/>
+          <w:sz w:val="28"/>
+          <w:szCs w:val="28"/>
+        </w:rPr>
+        <w:t>; фиксация текущего местонахождения</w:t>
+      </w:r>
+      <w:r>
+        <w:rPr>
+          <w:color w:val="000000"/>
+          <w:sz w:val="28"/>
+          <w:szCs w:val="28"/>
+        </w:rPr>
+        <w:t xml:space="preserve"> фермера</w:t>
+      </w:r>
+    </w:p>
+    <w:p>
+      <w:pPr>
+        <w:pStyle w:val="a3"/>
+        <w:rPr>
+          <w:color w:val="000000"/>
+          <w:sz w:val="28"/>
+          <w:szCs w:val="28"/>
+        </w:rPr>
+      </w:pPr>
+      <w:r>
+        <w:rPr>
+          <w:color w:val="000000"/>
+          <w:sz w:val="28"/>
+          <w:szCs w:val="28"/>
+        </w:rPr>
+        <w:t>(</w:t>
+      </w:r>
+      <w:r>
+        <w:rPr>
+          <w:color w:val="000000"/>
+          <w:sz w:val="28"/>
+          <w:szCs w:val="28"/>
+          <w:lang w:val="en-US"/>
+        </w:rPr>
+        <w:t>opposite</w:t>
+      </w:r>
+      <w:r>
+        <w:rPr>
+          <w:color w:val="000000"/>
+          <w:sz w:val="28"/>
+          <w:szCs w:val="28"/>
+        </w:rPr>
+        <w:t>-</w:t>
+      </w:r>
+      <w:r>
+        <w:rPr>
+          <w:color w:val="000000"/>
+          <w:sz w:val="28"/>
+          <w:szCs w:val="28"/>
+          <w:lang w:val="en-US"/>
+        </w:rPr>
+        <w:t>of</w:t>
+      </w:r>
+      <w:r>
+        <w:rPr>
+          <w:color w:val="000000"/>
+          <w:sz w:val="28"/>
+          <w:szCs w:val="28"/>
+        </w:rPr>
+        <w:t xml:space="preserve"> ?</w:t>
+      </w:r>
+      <w:r>
+        <w:rPr>
+          <w:color w:val="000000"/>
+          <w:sz w:val="28"/>
+          <w:szCs w:val="28"/>
+          <w:lang w:val="en-US"/>
+        </w:rPr>
+        <w:t>ps</w:t>
+      </w:r>
+      <w:r>
+        <w:rPr>
+          <w:color w:val="000000"/>
+          <w:sz w:val="28"/>
+          <w:szCs w:val="28"/>
+        </w:rPr>
+        <w:t xml:space="preserve"> ?</w:t>
+      </w:r>
+      <w:r>
+        <w:rPr>
+          <w:color w:val="000000"/>
+          <w:sz w:val="28"/>
+          <w:szCs w:val="28"/>
+          <w:lang w:val="en-US"/>
+        </w:rPr>
+        <w:t>ns</w:t>
+      </w:r>
+      <w:r>
+        <w:rPr>
+          <w:color w:val="000000"/>
+          <w:sz w:val="28"/>
+          <w:szCs w:val="28"/>
+        </w:rPr>
+        <w:t>)</w:t>
+      </w:r>
+      <w:r>
+        <w:rPr>
+          <w:color w:val="000000"/>
+          <w:sz w:val="28"/>
+          <w:szCs w:val="28"/>
+        </w:rPr>
+        <w:t xml:space="preserve"> </w:t>
+      </w:r>
+      <w:r>
+        <w:rPr>
+          <w:color w:val="000000"/>
+          <w:sz w:val="28"/>
+          <w:szCs w:val="28"/>
+        </w:rPr>
+        <w:t>; связывание значения противоположного берега</w:t>
+      </w:r>
+    </w:p>
+    <w:p>
+      <w:pPr>
+        <w:pStyle w:val="a3"/>
+        <w:rPr>
+          <w:color w:val="000000"/>
+          <w:sz w:val="28"/>
+          <w:szCs w:val="28"/>
+          <w:lang w:val="en-US"/>
+        </w:rPr>
+      </w:pPr>
+      <w:r>
+        <w:rPr>
+          <w:color w:val="000000"/>
+          <w:sz w:val="28"/>
+          <w:szCs w:val="28"/>
+          <w:lang w:val="en-US"/>
+        </w:rPr>
+        <w:lastRenderedPageBreak/>
+        <w:t>=&gt;</w:t>
+      </w:r>
+    </w:p>
+    <w:p>
+      <w:pPr>
+        <w:pStyle w:val="a3"/>
+        <w:rPr>
+          <w:color w:val="000000"/>
+          <w:sz w:val="28"/>
+          <w:szCs w:val="28"/>
+        </w:rPr>
+      </w:pPr>
+      <w:r>
+        <w:rPr>
+          <w:color w:val="000000"/>
+          <w:sz w:val="28"/>
+          <w:szCs w:val="28"/>
+        </w:rPr>
+        <w:t>(</w:t>
+      </w:r>
+      <w:r>
+        <w:rPr>
+          <w:color w:val="000000"/>
+          <w:sz w:val="28"/>
+          <w:szCs w:val="28"/>
+          <w:lang w:val="en-US"/>
+        </w:rPr>
+        <w:t>duplicate</w:t>
+      </w:r>
+      <w:r>
+        <w:rPr>
+          <w:color w:val="000000"/>
+          <w:sz w:val="28"/>
+          <w:szCs w:val="28"/>
+        </w:rPr>
+        <w:t xml:space="preserve"> ?</w:t>
+      </w:r>
+      <w:r>
+        <w:rPr>
+          <w:color w:val="000000"/>
+          <w:sz w:val="28"/>
+          <w:szCs w:val="28"/>
+          <w:lang w:val="en-US"/>
+        </w:rPr>
+        <w:t>nd</w:t>
+      </w:r>
+      <w:r>
+        <w:rPr>
+          <w:color w:val="000000"/>
+          <w:sz w:val="28"/>
+          <w:szCs w:val="28"/>
+        </w:rPr>
+        <w:t xml:space="preserve"> </w:t>
+      </w:r>
+      <w:r>
+        <w:rPr>
+          <w:color w:val="000000"/>
+          <w:sz w:val="28"/>
+          <w:szCs w:val="28"/>
+        </w:rPr>
+        <w:t>; создать новую вершину дублированием</w:t>
+      </w:r>
+    </w:p>
+    <w:p>
+      <w:pPr>
+        <w:pStyle w:val="a3"/>
+        <w:rPr>
+          <w:color w:val="000000"/>
+          <w:sz w:val="28"/>
+          <w:szCs w:val="28"/>
+        </w:rPr>
+      </w:pPr>
+      <w:r>
+        <w:rPr>
+          <w:color w:val="000000"/>
+          <w:sz w:val="28"/>
+          <w:szCs w:val="28"/>
+        </w:rPr>
+        <w:t>(</w:t>
+      </w:r>
+      <w:r>
+        <w:rPr>
+          <w:color w:val="000000"/>
+          <w:sz w:val="28"/>
+          <w:szCs w:val="28"/>
+          <w:lang w:val="en-US"/>
+        </w:rPr>
+        <w:t>s</w:t>
+      </w:r>
+      <w:r>
+        <w:rPr>
+          <w:color w:val="000000"/>
+          <w:sz w:val="28"/>
+          <w:szCs w:val="28"/>
+        </w:rPr>
+        <w:t>-</w:t>
+      </w:r>
+      <w:r>
+        <w:rPr>
+          <w:color w:val="000000"/>
+          <w:sz w:val="28"/>
+          <w:szCs w:val="28"/>
+          <w:lang w:val="en-US"/>
+        </w:rPr>
+        <w:t>depth</w:t>
+      </w:r>
+      <w:r>
+        <w:rPr>
+          <w:color w:val="000000"/>
+          <w:sz w:val="28"/>
+          <w:szCs w:val="28"/>
+        </w:rPr>
+        <w:t>(+ 1 ?</w:t>
+      </w:r>
+      <w:r>
+        <w:rPr>
+          <w:color w:val="000000"/>
+          <w:sz w:val="28"/>
+          <w:szCs w:val="28"/>
+          <w:lang w:val="en-US"/>
+        </w:rPr>
+        <w:t>num</w:t>
+      </w:r>
+      <w:r>
+        <w:rPr>
+          <w:color w:val="000000"/>
+          <w:sz w:val="28"/>
+          <w:szCs w:val="28"/>
+        </w:rPr>
+        <w:t>))</w:t>
+      </w:r>
+      <w:r>
+        <w:rPr>
+          <w:color w:val="000000"/>
+          <w:sz w:val="28"/>
+          <w:szCs w:val="28"/>
+        </w:rPr>
+        <w:t xml:space="preserve"> </w:t>
+      </w:r>
+      <w:r>
+        <w:rPr>
+          <w:color w:val="000000"/>
+          <w:sz w:val="28"/>
+          <w:szCs w:val="28"/>
+        </w:rPr>
+        <w:t>; установить ее глубину инкрементом текущей</w:t>
+      </w:r>
+    </w:p>
+    <w:p>
+      <w:pPr>
+        <w:pStyle w:val="a3"/>
+        <w:rPr>
+          <w:color w:val="000000"/>
+          <w:sz w:val="28"/>
+          <w:szCs w:val="28"/>
+        </w:rPr>
+      </w:pPr>
+      <w:r>
+        <w:rPr>
+          <w:color w:val="000000"/>
+          <w:sz w:val="28"/>
+          <w:szCs w:val="28"/>
+        </w:rPr>
+        <w:t>(</w:t>
+      </w:r>
+      <w:r>
+        <w:rPr>
+          <w:color w:val="000000"/>
+          <w:sz w:val="28"/>
+          <w:szCs w:val="28"/>
+          <w:lang w:val="en-US"/>
+        </w:rPr>
+        <w:t>farmer</w:t>
+      </w:r>
+      <w:r>
+        <w:rPr>
+          <w:color w:val="000000"/>
+          <w:sz w:val="28"/>
+          <w:szCs w:val="28"/>
+        </w:rPr>
+        <w:t>-</w:t>
+      </w:r>
+      <w:r>
+        <w:rPr>
+          <w:color w:val="000000"/>
+          <w:sz w:val="28"/>
+          <w:szCs w:val="28"/>
+          <w:lang w:val="en-US"/>
+        </w:rPr>
+        <w:t>loc</w:t>
+      </w:r>
+      <w:r>
+        <w:rPr>
+          <w:color w:val="000000"/>
+          <w:sz w:val="28"/>
+          <w:szCs w:val="28"/>
+        </w:rPr>
+        <w:t xml:space="preserve"> ?</w:t>
+      </w:r>
+      <w:r>
+        <w:rPr>
+          <w:color w:val="000000"/>
+          <w:sz w:val="28"/>
+          <w:szCs w:val="28"/>
+          <w:lang w:val="en-US"/>
+        </w:rPr>
+        <w:t>ns</w:t>
+      </w:r>
+      <w:r>
+        <w:rPr>
+          <w:color w:val="000000"/>
+          <w:sz w:val="28"/>
+          <w:szCs w:val="28"/>
+        </w:rPr>
+        <w:t>)</w:t>
+      </w:r>
+      <w:r>
+        <w:rPr>
+          <w:color w:val="000000"/>
+          <w:sz w:val="28"/>
+          <w:szCs w:val="28"/>
+        </w:rPr>
+        <w:t xml:space="preserve"> </w:t>
+      </w:r>
+      <w:r>
+        <w:rPr>
+          <w:color w:val="000000"/>
+          <w:sz w:val="28"/>
+          <w:szCs w:val="28"/>
+        </w:rPr>
+        <w:t xml:space="preserve">; установить новое местонахождение </w:t>
+      </w:r>
+      <w:r>
+        <w:rPr>
+          <w:color w:val="000000"/>
+          <w:sz w:val="28"/>
+          <w:szCs w:val="28"/>
+        </w:rPr>
+        <w:t>фермера</w:t>
+      </w:r>
+    </w:p>
+    <w:p>
+      <w:pPr>
+        <w:pStyle w:val="a3"/>
+        <w:rPr>
+          <w:color w:val="000000"/>
+          <w:sz w:val="28"/>
+          <w:szCs w:val="28"/>
+        </w:rPr>
+      </w:pPr>
+      <w:r>
+        <w:rPr>
+          <w:color w:val="000000"/>
+          <w:sz w:val="28"/>
+          <w:szCs w:val="28"/>
+        </w:rPr>
+        <w:t>(</w:t>
+      </w:r>
+      <w:r>
+        <w:rPr>
+          <w:color w:val="000000"/>
+          <w:sz w:val="28"/>
+          <w:szCs w:val="28"/>
+          <w:lang w:val="en-US"/>
+        </w:rPr>
+        <w:t>goat</w:t>
+      </w:r>
+      <w:r>
+        <w:rPr>
+          <w:color w:val="000000"/>
+          <w:sz w:val="28"/>
+          <w:szCs w:val="28"/>
+        </w:rPr>
+        <w:t>-</w:t>
+      </w:r>
+      <w:r>
+        <w:rPr>
+          <w:color w:val="000000"/>
+          <w:sz w:val="28"/>
+          <w:szCs w:val="28"/>
+          <w:lang w:val="en-US"/>
+        </w:rPr>
+        <w:t>loc</w:t>
+      </w:r>
+      <w:r>
+        <w:rPr>
+          <w:color w:val="000000"/>
+          <w:sz w:val="28"/>
+          <w:szCs w:val="28"/>
+        </w:rPr>
+        <w:t xml:space="preserve"> ?</w:t>
+      </w:r>
+      <w:r>
+        <w:rPr>
+          <w:color w:val="000000"/>
+          <w:sz w:val="28"/>
+          <w:szCs w:val="28"/>
+          <w:lang w:val="en-US"/>
+        </w:rPr>
+        <w:t>ns</w:t>
+      </w:r>
+      <w:r>
+        <w:rPr>
+          <w:color w:val="000000"/>
+          <w:sz w:val="28"/>
+          <w:szCs w:val="28"/>
+        </w:rPr>
+        <w:t>)</w:t>
+      </w:r>
+      <w:r>
+        <w:rPr>
+          <w:color w:val="000000"/>
+          <w:sz w:val="28"/>
+          <w:szCs w:val="28"/>
+        </w:rPr>
+        <w:t xml:space="preserve"> </w:t>
+      </w:r>
+      <w:r>
+        <w:rPr>
+          <w:color w:val="000000"/>
+          <w:sz w:val="28"/>
+          <w:szCs w:val="28"/>
+        </w:rPr>
+        <w:t xml:space="preserve">; установить новое местонахождение </w:t>
+      </w:r>
+      <w:r>
+        <w:rPr>
+          <w:color w:val="000000"/>
+          <w:sz w:val="28"/>
+          <w:szCs w:val="28"/>
+        </w:rPr>
+        <w:t>козы</w:t>
+      </w:r>
+    </w:p>
+    <w:p>
+      <w:pPr>
+        <w:pStyle w:val="a3"/>
+        <w:rPr>
+          <w:color w:val="000000"/>
+          <w:sz w:val="28"/>
+          <w:szCs w:val="28"/>
+        </w:rPr>
+      </w:pPr>
+      <w:r>
+        <w:rPr>
+          <w:color w:val="000000"/>
+          <w:sz w:val="28"/>
+          <w:szCs w:val="28"/>
+        </w:rPr>
+        <w:t>(</w:t>
+      </w:r>
+      <w:r>
+        <w:rPr>
+          <w:color w:val="000000"/>
+          <w:sz w:val="28"/>
+          <w:szCs w:val="28"/>
+          <w:lang w:val="en-US"/>
+        </w:rPr>
+        <w:t>parent</w:t>
+      </w:r>
+      <w:r>
+        <w:rPr>
+          <w:color w:val="000000"/>
+          <w:sz w:val="28"/>
+          <w:szCs w:val="28"/>
+        </w:rPr>
+        <w:t xml:space="preserve"> ?</w:t>
+      </w:r>
+      <w:r>
+        <w:rPr>
+          <w:color w:val="000000"/>
+          <w:sz w:val="28"/>
+          <w:szCs w:val="28"/>
+          <w:lang w:val="en-US"/>
+        </w:rPr>
+        <w:t>nd</w:t>
+      </w:r>
+      <w:r>
+        <w:rPr>
+          <w:color w:val="000000"/>
+          <w:sz w:val="28"/>
+          <w:szCs w:val="28"/>
+        </w:rPr>
+        <w:t>)</w:t>
+      </w:r>
+      <w:r>
+        <w:rPr>
+          <w:color w:val="000000"/>
+          <w:sz w:val="28"/>
+          <w:szCs w:val="28"/>
+        </w:rPr>
+        <w:t xml:space="preserve"> </w:t>
+      </w:r>
+      <w:r>
+        <w:rPr>
+          <w:color w:val="000000"/>
+          <w:sz w:val="28"/>
+          <w:szCs w:val="28"/>
+        </w:rPr>
+        <w:t>; установить в качестве родительской вершины текущую</w:t>
+      </w:r>
+    </w:p>
+    <w:p>
+      <w:pPr>
+        <w:pStyle w:val="a3"/>
+        <w:rPr>
+          <w:color w:val="000000"/>
+          <w:sz w:val="28"/>
+          <w:szCs w:val="28"/>
+        </w:rPr>
+      </w:pPr>
+      <w:r>
+        <w:rPr>
+          <w:color w:val="000000"/>
+          <w:sz w:val="28"/>
+          <w:szCs w:val="28"/>
+        </w:rPr>
+        <w:t>(</w:t>
+      </w:r>
+      <w:r>
+        <w:rPr>
+          <w:color w:val="000000"/>
+          <w:sz w:val="28"/>
+          <w:szCs w:val="28"/>
+          <w:lang w:val="en-US"/>
+        </w:rPr>
+        <w:t>last</w:t>
+      </w:r>
+      <w:r>
+        <w:rPr>
+          <w:color w:val="000000"/>
+          <w:sz w:val="28"/>
+          <w:szCs w:val="28"/>
+        </w:rPr>
+        <w:t>-</w:t>
+      </w:r>
+      <w:r>
+        <w:rPr>
+          <w:color w:val="000000"/>
+          <w:sz w:val="28"/>
+          <w:szCs w:val="28"/>
+          <w:lang w:val="en-US"/>
+        </w:rPr>
+        <w:t>move</w:t>
+      </w:r>
+      <w:r>
+        <w:rPr>
+          <w:color w:val="000000"/>
+          <w:sz w:val="28"/>
+          <w:szCs w:val="28"/>
+        </w:rPr>
+        <w:t xml:space="preserve"> </w:t>
+      </w:r>
+      <w:r>
+        <w:rPr>
+          <w:color w:val="000000"/>
+          <w:sz w:val="28"/>
+          <w:szCs w:val="28"/>
+          <w:lang w:val="en-US"/>
+        </w:rPr>
+        <w:t>goat</w:t>
+      </w:r>
+      <w:r>
+        <w:rPr>
+          <w:color w:val="000000"/>
+          <w:sz w:val="28"/>
+          <w:szCs w:val="28"/>
+        </w:rPr>
+        <w:t>)))</w:t>
+      </w:r>
+      <w:r>
+        <w:rPr>
+          <w:color w:val="000000"/>
+          <w:sz w:val="28"/>
+          <w:szCs w:val="28"/>
+        </w:rPr>
+        <w:t xml:space="preserve"> </w:t>
+      </w:r>
+      <w:r>
+        <w:rPr>
+          <w:color w:val="000000"/>
+          <w:sz w:val="28"/>
+          <w:szCs w:val="28"/>
+        </w:rPr>
+        <w:t>; установить тип последнего перемещения</w:t>
+      </w:r>
+    </w:p>
+    <w:p>
+      <w:pPr>
+        <w:pStyle w:val="a3"/>
+        <w:rPr>
+          <w:color w:val="000000"/>
+          <w:sz w:val="28"/>
+          <w:szCs w:val="28"/>
+          <w:lang w:val="en-US"/>
+        </w:rPr>
+      </w:pPr>
+      <w:r>
+        <w:rPr>
+          <w:color w:val="000000"/>
+          <w:sz w:val="28"/>
+          <w:szCs w:val="28"/>
+          <w:lang w:val="en-US"/>
+        </w:rPr>
+        <w:t>;---------------------------------------------------;</w:t>
+      </w:r>
+    </w:p>
+    <w:p>
+      <w:pPr>
+        <w:pStyle w:val="a3"/>
+        <w:rPr>
+          <w:color w:val="000000"/>
+          <w:sz w:val="28"/>
+          <w:szCs w:val="28"/>
+        </w:rPr>
+      </w:pPr>
+      <w:r>
+        <w:rPr>
+          <w:color w:val="000000"/>
+          <w:sz w:val="28"/>
+          <w:szCs w:val="28"/>
+        </w:rPr>
+        <w:t>(</w:t>
+      </w:r>
+      <w:r>
+        <w:rPr>
+          <w:color w:val="000000"/>
+          <w:sz w:val="28"/>
+          <w:szCs w:val="28"/>
+          <w:lang w:val="en-US"/>
+        </w:rPr>
+        <w:t>defrule</w:t>
+      </w:r>
+      <w:r>
+        <w:rPr>
+          <w:color w:val="000000"/>
+          <w:sz w:val="28"/>
+          <w:szCs w:val="28"/>
+        </w:rPr>
+        <w:t xml:space="preserve"> </w:t>
+      </w:r>
+      <w:r>
+        <w:rPr>
+          <w:color w:val="000000"/>
+          <w:sz w:val="28"/>
+          <w:szCs w:val="28"/>
+          <w:lang w:val="en-US"/>
+        </w:rPr>
+        <w:t>MAIN</w:t>
+      </w:r>
+      <w:r>
+        <w:rPr>
+          <w:color w:val="000000"/>
+          <w:sz w:val="28"/>
+          <w:szCs w:val="28"/>
+        </w:rPr>
+        <w:t>::</w:t>
+      </w:r>
+      <w:r>
+        <w:rPr>
+          <w:color w:val="000000"/>
+          <w:sz w:val="28"/>
+          <w:szCs w:val="28"/>
+          <w:lang w:val="en-US"/>
+        </w:rPr>
+        <w:t>move</w:t>
+      </w:r>
+      <w:r>
+        <w:rPr>
+          <w:color w:val="000000"/>
+          <w:sz w:val="28"/>
+          <w:szCs w:val="28"/>
+        </w:rPr>
+        <w:t>-</w:t>
+      </w:r>
+      <w:r>
+        <w:rPr>
+          <w:color w:val="000000"/>
+          <w:sz w:val="28"/>
+          <w:szCs w:val="28"/>
+          <w:lang w:val="en-US"/>
+        </w:rPr>
+        <w:t>cab</w:t>
+      </w:r>
+      <w:r>
+        <w:rPr>
+          <w:color w:val="000000"/>
+          <w:sz w:val="28"/>
+          <w:szCs w:val="28"/>
+        </w:rPr>
+        <w:t xml:space="preserve"> </w:t>
+      </w:r>
+      <w:r>
+        <w:rPr>
+          <w:color w:val="000000"/>
+          <w:sz w:val="28"/>
+          <w:szCs w:val="28"/>
+        </w:rPr>
+        <w:t xml:space="preserve">; </w:t>
+      </w:r>
+      <w:r>
+        <w:rPr>
+          <w:color w:val="000000"/>
+          <w:sz w:val="28"/>
+          <w:szCs w:val="28"/>
+        </w:rPr>
+        <w:t>перемещение</w:t>
+      </w:r>
+      <w:r>
+        <w:rPr>
+          <w:color w:val="000000"/>
+          <w:sz w:val="28"/>
+          <w:szCs w:val="28"/>
+        </w:rPr>
+        <w:t xml:space="preserve"> </w:t>
+      </w:r>
+      <w:r>
+        <w:rPr>
+          <w:color w:val="000000"/>
+          <w:sz w:val="28"/>
+          <w:szCs w:val="28"/>
+        </w:rPr>
+        <w:t>фермера</w:t>
+      </w:r>
+      <w:r>
+        <w:rPr>
+          <w:color w:val="000000"/>
+          <w:sz w:val="28"/>
+          <w:szCs w:val="28"/>
+        </w:rPr>
+        <w:t xml:space="preserve"> </w:t>
+      </w:r>
+      <w:r>
+        <w:rPr>
+          <w:color w:val="000000"/>
+          <w:sz w:val="28"/>
+          <w:szCs w:val="28"/>
+        </w:rPr>
+        <w:t>с капустой</w:t>
+      </w:r>
+    </w:p>
+    <w:p>
+      <w:pPr>
+        <w:pStyle w:val="a3"/>
+        <w:rPr>
+          <w:color w:val="000000"/>
+          <w:sz w:val="28"/>
+          <w:szCs w:val="28"/>
+        </w:rPr>
+      </w:pPr>
+      <w:r>
+        <w:rPr>
+          <w:color w:val="000000"/>
+          <w:sz w:val="28"/>
+          <w:szCs w:val="28"/>
+        </w:rPr>
+        <w:t>?</w:t>
+      </w:r>
+      <w:r>
+        <w:rPr>
+          <w:color w:val="000000"/>
+          <w:sz w:val="28"/>
+          <w:szCs w:val="28"/>
+          <w:lang w:val="en-US"/>
+        </w:rPr>
+        <w:t>nd</w:t>
+      </w:r>
+      <w:r>
+        <w:rPr>
+          <w:color w:val="000000"/>
+          <w:sz w:val="28"/>
+          <w:szCs w:val="28"/>
+        </w:rPr>
+        <w:t>&lt;-(</w:t>
+      </w:r>
+      <w:r>
+        <w:rPr>
+          <w:color w:val="000000"/>
+          <w:sz w:val="28"/>
+          <w:szCs w:val="28"/>
+          <w:lang w:val="en-US"/>
+        </w:rPr>
+        <w:t>node</w:t>
+      </w:r>
+    </w:p>
+    <w:p>
+      <w:pPr>
+        <w:pStyle w:val="a3"/>
+        <w:rPr>
+          <w:color w:val="000000"/>
+          <w:sz w:val="28"/>
+          <w:szCs w:val="28"/>
+        </w:rPr>
+      </w:pPr>
+      <w:r>
+        <w:rPr>
+          <w:color w:val="000000"/>
+          <w:sz w:val="28"/>
+          <w:szCs w:val="28"/>
+        </w:rPr>
+        <w:t>(</w:t>
+      </w:r>
+      <w:r>
+        <w:rPr>
+          <w:color w:val="000000"/>
+          <w:sz w:val="28"/>
+          <w:szCs w:val="28"/>
+          <w:lang w:val="en-US"/>
+        </w:rPr>
+        <w:t>s</w:t>
+      </w:r>
+      <w:r>
+        <w:rPr>
+          <w:color w:val="000000"/>
+          <w:sz w:val="28"/>
+          <w:szCs w:val="28"/>
+        </w:rPr>
+        <w:t>-</w:t>
+      </w:r>
+      <w:r>
+        <w:rPr>
+          <w:color w:val="000000"/>
+          <w:sz w:val="28"/>
+          <w:szCs w:val="28"/>
+          <w:lang w:val="en-US"/>
+        </w:rPr>
+        <w:t>depth</w:t>
+      </w:r>
+      <w:r>
+        <w:rPr>
+          <w:color w:val="000000"/>
+          <w:sz w:val="28"/>
+          <w:szCs w:val="28"/>
+        </w:rPr>
+        <w:t xml:space="preserve"> ?</w:t>
+      </w:r>
+      <w:r>
+        <w:rPr>
+          <w:color w:val="000000"/>
+          <w:sz w:val="28"/>
+          <w:szCs w:val="28"/>
+          <w:lang w:val="en-US"/>
+        </w:rPr>
+        <w:t>num</w:t>
+      </w:r>
+      <w:r>
+        <w:rPr>
+          <w:color w:val="000000"/>
+          <w:sz w:val="28"/>
+          <w:szCs w:val="28"/>
+        </w:rPr>
+        <w:t>)</w:t>
+      </w:r>
+      <w:r>
+        <w:rPr>
+          <w:color w:val="000000"/>
+          <w:sz w:val="28"/>
+          <w:szCs w:val="28"/>
+        </w:rPr>
+        <w:t xml:space="preserve"> </w:t>
+      </w:r>
+      <w:r>
+        <w:rPr>
+          <w:color w:val="000000"/>
+          <w:sz w:val="28"/>
+          <w:szCs w:val="28"/>
+        </w:rPr>
+        <w:t>; фиксация адреса текущей вершины и ее глубины</w:t>
+      </w:r>
+    </w:p>
+    <w:p>
+      <w:pPr>
+        <w:pStyle w:val="a3"/>
+        <w:rPr>
+          <w:color w:val="000000"/>
+          <w:sz w:val="28"/>
+          <w:szCs w:val="28"/>
+        </w:rPr>
+      </w:pPr>
+      <w:r>
+        <w:rPr>
+          <w:color w:val="000000"/>
+          <w:sz w:val="28"/>
+          <w:szCs w:val="28"/>
+        </w:rPr>
+        <w:t>(</w:t>
+      </w:r>
+      <w:r>
+        <w:rPr>
+          <w:color w:val="000000"/>
+          <w:sz w:val="28"/>
+          <w:szCs w:val="28"/>
+          <w:lang w:val="en-US"/>
+        </w:rPr>
+        <w:t>cab</w:t>
+      </w:r>
+      <w:r>
+        <w:rPr>
+          <w:color w:val="000000"/>
+          <w:sz w:val="28"/>
+          <w:szCs w:val="28"/>
+        </w:rPr>
+        <w:t>-</w:t>
+      </w:r>
+      <w:r>
+        <w:rPr>
+          <w:color w:val="000000"/>
+          <w:sz w:val="28"/>
+          <w:szCs w:val="28"/>
+          <w:lang w:val="en-US"/>
+        </w:rPr>
+        <w:t>loc</w:t>
+      </w:r>
+      <w:r>
+        <w:rPr>
+          <w:color w:val="000000"/>
+          <w:sz w:val="28"/>
+          <w:szCs w:val="28"/>
+        </w:rPr>
+        <w:t xml:space="preserve"> ?</w:t>
+      </w:r>
+      <w:r>
+        <w:rPr>
+          <w:color w:val="000000"/>
+          <w:sz w:val="28"/>
+          <w:szCs w:val="28"/>
+          <w:lang w:val="en-US"/>
+        </w:rPr>
+        <w:t>ps</w:t>
+      </w:r>
+      <w:r>
+        <w:rPr>
+          <w:color w:val="000000"/>
+          <w:sz w:val="28"/>
+          <w:szCs w:val="28"/>
+        </w:rPr>
+        <w:t>)</w:t>
+      </w:r>
+      <w:r>
+        <w:rPr>
+          <w:color w:val="000000"/>
+          <w:sz w:val="28"/>
+          <w:szCs w:val="28"/>
+        </w:rPr>
+        <w:t xml:space="preserve"> ; капуста </w:t>
+      </w:r>
+      <w:r>
+        <w:rPr>
+          <w:color w:val="000000"/>
+          <w:sz w:val="28"/>
+          <w:szCs w:val="28"/>
+        </w:rPr>
+        <w:t>на том же берегу, что и крестьянина</w:t>
+      </w:r>
+    </w:p>
+    <w:p>
+      <w:pPr>
+        <w:pStyle w:val="a3"/>
+        <w:rPr>
+          <w:color w:val="000000"/>
+          <w:sz w:val="28"/>
+          <w:szCs w:val="28"/>
+        </w:rPr>
+      </w:pPr>
+      <w:r>
+        <w:rPr>
+          <w:color w:val="000000"/>
+          <w:sz w:val="28"/>
+          <w:szCs w:val="28"/>
+        </w:rPr>
+        <w:t>(</w:t>
+      </w:r>
+      <w:r>
+        <w:rPr>
+          <w:color w:val="000000"/>
+          <w:sz w:val="28"/>
+          <w:szCs w:val="28"/>
+          <w:lang w:val="en-US"/>
+        </w:rPr>
+        <w:t>farmer</w:t>
+      </w:r>
+      <w:r>
+        <w:rPr>
+          <w:color w:val="000000"/>
+          <w:sz w:val="28"/>
+          <w:szCs w:val="28"/>
+        </w:rPr>
+        <w:t>-</w:t>
+      </w:r>
+      <w:r>
+        <w:rPr>
+          <w:color w:val="000000"/>
+          <w:sz w:val="28"/>
+          <w:szCs w:val="28"/>
+          <w:lang w:val="en-US"/>
+        </w:rPr>
+        <w:t>loc</w:t>
+      </w:r>
+      <w:r>
+        <w:rPr>
+          <w:color w:val="000000"/>
+          <w:sz w:val="28"/>
+          <w:szCs w:val="28"/>
+        </w:rPr>
+        <w:t xml:space="preserve"> ?</w:t>
+      </w:r>
+      <w:r>
+        <w:rPr>
+          <w:color w:val="000000"/>
+          <w:sz w:val="28"/>
+          <w:szCs w:val="28"/>
+          <w:lang w:val="en-US"/>
+        </w:rPr>
+        <w:t>ps</w:t>
+      </w:r>
+      <w:r>
+        <w:rPr>
+          <w:color w:val="000000"/>
+          <w:sz w:val="28"/>
+          <w:szCs w:val="28"/>
+        </w:rPr>
+        <w:t>))</w:t>
+      </w:r>
+      <w:r>
+        <w:rPr>
+          <w:color w:val="000000"/>
+          <w:sz w:val="28"/>
+          <w:szCs w:val="28"/>
+        </w:rPr>
+        <w:t xml:space="preserve"> </w:t>
+      </w:r>
+      <w:r>
+        <w:rPr>
+          <w:color w:val="000000"/>
+          <w:sz w:val="28"/>
+          <w:szCs w:val="28"/>
+        </w:rPr>
+        <w:t>; фиксация текущего местонахождения</w:t>
+      </w:r>
+      <w:r>
+        <w:rPr>
+          <w:color w:val="000000"/>
+          <w:sz w:val="28"/>
+          <w:szCs w:val="28"/>
+        </w:rPr>
+        <w:t xml:space="preserve"> фермера</w:t>
+      </w:r>
+    </w:p>
+    <w:p>
+      <w:pPr>
+        <w:pStyle w:val="a3"/>
+        <w:rPr>
+          <w:color w:val="000000"/>
+          <w:sz w:val="28"/>
+          <w:szCs w:val="28"/>
+        </w:rPr>
+      </w:pPr>
+      <w:r>
+        <w:rPr>
+          <w:color w:val="000000"/>
+          <w:sz w:val="28"/>
+          <w:szCs w:val="28"/>
+        </w:rPr>
+        <w:t>(</w:t>
+      </w:r>
+      <w:r>
+        <w:rPr>
+          <w:color w:val="000000"/>
+          <w:sz w:val="28"/>
+          <w:szCs w:val="28"/>
+          <w:lang w:val="en-US"/>
+        </w:rPr>
+        <w:t>opposite</w:t>
+      </w:r>
+      <w:r>
+        <w:rPr>
+          <w:color w:val="000000"/>
+          <w:sz w:val="28"/>
+          <w:szCs w:val="28"/>
+        </w:rPr>
+        <w:t>-</w:t>
+      </w:r>
+      <w:r>
+        <w:rPr>
+          <w:color w:val="000000"/>
+          <w:sz w:val="28"/>
+          <w:szCs w:val="28"/>
+          <w:lang w:val="en-US"/>
+        </w:rPr>
+        <w:t>of</w:t>
+      </w:r>
+      <w:r>
+        <w:rPr>
+          <w:color w:val="000000"/>
+          <w:sz w:val="28"/>
+          <w:szCs w:val="28"/>
+        </w:rPr>
+        <w:t xml:space="preserve"> ?</w:t>
+      </w:r>
+      <w:r>
+        <w:rPr>
+          <w:color w:val="000000"/>
+          <w:sz w:val="28"/>
+          <w:szCs w:val="28"/>
+          <w:lang w:val="en-US"/>
+        </w:rPr>
+        <w:t>ps</w:t>
+      </w:r>
+      <w:r>
+        <w:rPr>
+          <w:color w:val="000000"/>
+          <w:sz w:val="28"/>
+          <w:szCs w:val="28"/>
+        </w:rPr>
+        <w:t xml:space="preserve"> ?</w:t>
+      </w:r>
+      <w:r>
+        <w:rPr>
+          <w:color w:val="000000"/>
+          <w:sz w:val="28"/>
+          <w:szCs w:val="28"/>
+          <w:lang w:val="en-US"/>
+        </w:rPr>
+        <w:t>ns</w:t>
+      </w:r>
+      <w:r>
+        <w:rPr>
+          <w:color w:val="000000"/>
+          <w:sz w:val="28"/>
+          <w:szCs w:val="28"/>
+        </w:rPr>
+        <w:t>)</w:t>
+      </w:r>
+      <w:r>
+        <w:rPr>
+          <w:color w:val="000000"/>
+          <w:sz w:val="28"/>
+          <w:szCs w:val="28"/>
+        </w:rPr>
+        <w:t xml:space="preserve"> </w:t>
+      </w:r>
+      <w:r>
+        <w:rPr>
+          <w:color w:val="000000"/>
+          <w:sz w:val="28"/>
+          <w:szCs w:val="28"/>
+        </w:rPr>
+        <w:t>; связывание значения противоположного берега</w:t>
+      </w:r>
+    </w:p>
+    <w:p>
+      <w:pPr>
+        <w:pStyle w:val="a3"/>
+        <w:rPr>
+          <w:color w:val="000000"/>
+          <w:sz w:val="28"/>
+          <w:szCs w:val="28"/>
+          <w:lang w:val="en-US"/>
+        </w:rPr>
+      </w:pPr>
+      <w:r>
+        <w:rPr>
+          <w:color w:val="000000"/>
+          <w:sz w:val="28"/>
+          <w:szCs w:val="28"/>
+          <w:lang w:val="en-US"/>
+        </w:rPr>
+        <w:t>=&gt;</w:t>
+      </w:r>
+    </w:p>
+    <w:p>
+      <w:pPr>
+        <w:pStyle w:val="a3"/>
+        <w:rPr>
+          <w:color w:val="000000"/>
+          <w:sz w:val="28"/>
+          <w:szCs w:val="28"/>
+        </w:rPr>
+      </w:pPr>
+      <w:r>
+        <w:rPr>
+          <w:color w:val="000000"/>
+          <w:sz w:val="28"/>
+          <w:szCs w:val="28"/>
+        </w:rPr>
+        <w:t>(</w:t>
+      </w:r>
+      <w:r>
+        <w:rPr>
+          <w:color w:val="000000"/>
+          <w:sz w:val="28"/>
+          <w:szCs w:val="28"/>
+          <w:lang w:val="en-US"/>
+        </w:rPr>
+        <w:t>duplicate</w:t>
+      </w:r>
+      <w:r>
+        <w:rPr>
+          <w:color w:val="000000"/>
+          <w:sz w:val="28"/>
+          <w:szCs w:val="28"/>
+        </w:rPr>
+        <w:t xml:space="preserve"> ?</w:t>
+      </w:r>
+      <w:r>
+        <w:rPr>
+          <w:color w:val="000000"/>
+          <w:sz w:val="28"/>
+          <w:szCs w:val="28"/>
+          <w:lang w:val="en-US"/>
+        </w:rPr>
+        <w:t>nd</w:t>
+      </w:r>
+      <w:r>
+        <w:rPr>
+          <w:color w:val="000000"/>
+          <w:sz w:val="28"/>
+          <w:szCs w:val="28"/>
+        </w:rPr>
+        <w:t xml:space="preserve"> </w:t>
+      </w:r>
+      <w:r>
+        <w:rPr>
+          <w:color w:val="000000"/>
+          <w:sz w:val="28"/>
+          <w:szCs w:val="28"/>
+        </w:rPr>
+        <w:t>; создать новую вершину дублированием</w:t>
+      </w:r>
+    </w:p>
+    <w:p>
+      <w:pPr>
+        <w:pStyle w:val="a3"/>
+        <w:rPr>
+          <w:color w:val="000000"/>
+          <w:sz w:val="28"/>
+          <w:szCs w:val="28"/>
+        </w:rPr>
+      </w:pPr>
+      <w:r>
+        <w:rPr>
+          <w:color w:val="000000"/>
+          <w:sz w:val="28"/>
+          <w:szCs w:val="28"/>
+        </w:rPr>
+        <w:t>(</w:t>
+      </w:r>
+      <w:r>
+        <w:rPr>
+          <w:color w:val="000000"/>
+          <w:sz w:val="28"/>
+          <w:szCs w:val="28"/>
+          <w:lang w:val="en-US"/>
+        </w:rPr>
+        <w:t>s</w:t>
+      </w:r>
+      <w:r>
+        <w:rPr>
+          <w:color w:val="000000"/>
+          <w:sz w:val="28"/>
+          <w:szCs w:val="28"/>
+        </w:rPr>
+        <w:t>-</w:t>
+      </w:r>
+      <w:r>
+        <w:rPr>
+          <w:color w:val="000000"/>
+          <w:sz w:val="28"/>
+          <w:szCs w:val="28"/>
+          <w:lang w:val="en-US"/>
+        </w:rPr>
+        <w:t>depth</w:t>
+      </w:r>
+      <w:r>
+        <w:rPr>
+          <w:color w:val="000000"/>
+          <w:sz w:val="28"/>
+          <w:szCs w:val="28"/>
+        </w:rPr>
+        <w:t>(+ 1 ?</w:t>
+      </w:r>
+      <w:r>
+        <w:rPr>
+          <w:color w:val="000000"/>
+          <w:sz w:val="28"/>
+          <w:szCs w:val="28"/>
+          <w:lang w:val="en-US"/>
+        </w:rPr>
+        <w:t>num</w:t>
+      </w:r>
+      <w:r>
+        <w:rPr>
+          <w:color w:val="000000"/>
+          <w:sz w:val="28"/>
+          <w:szCs w:val="28"/>
+        </w:rPr>
+        <w:t>))</w:t>
+      </w:r>
+      <w:r>
+        <w:rPr>
+          <w:color w:val="000000"/>
+          <w:sz w:val="28"/>
+          <w:szCs w:val="28"/>
+        </w:rPr>
+        <w:t xml:space="preserve"> </w:t>
+      </w:r>
+      <w:r>
+        <w:rPr>
+          <w:color w:val="000000"/>
+          <w:sz w:val="28"/>
+          <w:szCs w:val="28"/>
+        </w:rPr>
+        <w:t>; установить ее глубину инкрементом текущей</w:t>
+      </w:r>
+    </w:p>
+    <w:p>
+      <w:pPr>
+        <w:pStyle w:val="a3"/>
+        <w:rPr>
+          <w:color w:val="000000"/>
+          <w:sz w:val="28"/>
+          <w:szCs w:val="28"/>
+        </w:rPr>
+      </w:pPr>
+      <w:r>
+        <w:rPr>
+          <w:color w:val="000000"/>
+          <w:sz w:val="28"/>
+          <w:szCs w:val="28"/>
+        </w:rPr>
+        <w:t>(</w:t>
+      </w:r>
+      <w:r>
+        <w:rPr>
+          <w:color w:val="000000"/>
+          <w:sz w:val="28"/>
+          <w:szCs w:val="28"/>
+          <w:lang w:val="en-US"/>
+        </w:rPr>
+        <w:t>farmer</w:t>
+      </w:r>
+      <w:r>
+        <w:rPr>
+          <w:color w:val="000000"/>
+          <w:sz w:val="28"/>
+          <w:szCs w:val="28"/>
+        </w:rPr>
+        <w:t>-</w:t>
+      </w:r>
+      <w:r>
+        <w:rPr>
+          <w:color w:val="000000"/>
+          <w:sz w:val="28"/>
+          <w:szCs w:val="28"/>
+          <w:lang w:val="en-US"/>
+        </w:rPr>
+        <w:t>loc</w:t>
+      </w:r>
+      <w:r>
+        <w:rPr>
+          <w:color w:val="000000"/>
+          <w:sz w:val="28"/>
+          <w:szCs w:val="28"/>
+        </w:rPr>
+        <w:t xml:space="preserve"> ?</w:t>
+      </w:r>
+      <w:r>
+        <w:rPr>
+          <w:color w:val="000000"/>
+          <w:sz w:val="28"/>
+          <w:szCs w:val="28"/>
+          <w:lang w:val="en-US"/>
+        </w:rPr>
+        <w:t>ns</w:t>
+      </w:r>
+      <w:r>
+        <w:rPr>
+          <w:color w:val="000000"/>
+          <w:sz w:val="28"/>
+          <w:szCs w:val="28"/>
+        </w:rPr>
+        <w:t>)</w:t>
+      </w:r>
+      <w:r>
+        <w:rPr>
+          <w:color w:val="000000"/>
+          <w:sz w:val="28"/>
+          <w:szCs w:val="28"/>
+        </w:rPr>
+        <w:t xml:space="preserve"> </w:t>
+      </w:r>
+      <w:r>
+        <w:rPr>
+          <w:color w:val="000000"/>
+          <w:sz w:val="28"/>
+          <w:szCs w:val="28"/>
+        </w:rPr>
+        <w:t xml:space="preserve">; установить новое местонахождение </w:t>
+      </w:r>
+      <w:r>
+        <w:rPr>
+          <w:color w:val="000000"/>
+          <w:sz w:val="28"/>
+          <w:szCs w:val="28"/>
+        </w:rPr>
+        <w:t>фермера</w:t>
+      </w:r>
+    </w:p>
+    <w:p>
+      <w:pPr>
+        <w:pStyle w:val="a3"/>
+        <w:rPr>
+          <w:color w:val="000000"/>
+          <w:sz w:val="28"/>
+          <w:szCs w:val="28"/>
+        </w:rPr>
+      </w:pPr>
+      <w:r>
+        <w:rPr>
+          <w:color w:val="000000"/>
+          <w:sz w:val="28"/>
+          <w:szCs w:val="28"/>
+        </w:rPr>
+        <w:t>(</w:t>
+      </w:r>
+      <w:r>
+        <w:rPr>
+          <w:color w:val="000000"/>
+          <w:sz w:val="28"/>
+          <w:szCs w:val="28"/>
+          <w:lang w:val="en-US"/>
+        </w:rPr>
+        <w:t>cab</w:t>
+      </w:r>
+      <w:r>
+        <w:rPr>
+          <w:color w:val="000000"/>
+          <w:sz w:val="28"/>
+          <w:szCs w:val="28"/>
+        </w:rPr>
+        <w:t>-</w:t>
+      </w:r>
+      <w:r>
+        <w:rPr>
+          <w:color w:val="000000"/>
+          <w:sz w:val="28"/>
+          <w:szCs w:val="28"/>
+          <w:lang w:val="en-US"/>
+        </w:rPr>
+        <w:t>loc</w:t>
+      </w:r>
+      <w:r>
+        <w:rPr>
+          <w:color w:val="000000"/>
+          <w:sz w:val="28"/>
+          <w:szCs w:val="28"/>
+        </w:rPr>
+        <w:t xml:space="preserve"> ?</w:t>
+      </w:r>
+      <w:r>
+        <w:rPr>
+          <w:color w:val="000000"/>
+          <w:sz w:val="28"/>
+          <w:szCs w:val="28"/>
+          <w:lang w:val="en-US"/>
+        </w:rPr>
+        <w:t>ns</w:t>
+      </w:r>
+      <w:r>
+        <w:rPr>
+          <w:color w:val="000000"/>
+          <w:sz w:val="28"/>
+          <w:szCs w:val="28"/>
+        </w:rPr>
+        <w:t>)</w:t>
+      </w:r>
+      <w:r>
+        <w:rPr>
+          <w:color w:val="000000"/>
+          <w:sz w:val="28"/>
+          <w:szCs w:val="28"/>
+        </w:rPr>
+        <w:t xml:space="preserve"> </w:t>
+      </w:r>
+      <w:r>
+        <w:rPr>
+          <w:color w:val="000000"/>
+          <w:sz w:val="28"/>
+          <w:szCs w:val="28"/>
+        </w:rPr>
+        <w:t xml:space="preserve">; установить новое местонахождение </w:t>
+      </w:r>
+      <w:r>
+        <w:rPr>
+          <w:color w:val="000000"/>
+          <w:sz w:val="28"/>
+          <w:szCs w:val="28"/>
+        </w:rPr>
+        <w:t>капусты</w:t>
+      </w:r>
+    </w:p>
+    <w:p>
+      <w:pPr>
+        <w:pStyle w:val="a3"/>
+        <w:rPr>
+          <w:color w:val="000000"/>
+          <w:sz w:val="28"/>
+          <w:szCs w:val="28"/>
+        </w:rPr>
+      </w:pPr>
+      <w:r>
+        <w:rPr>
+          <w:color w:val="000000"/>
+          <w:sz w:val="28"/>
+          <w:szCs w:val="28"/>
+        </w:rPr>
+        <w:t>(</w:t>
+      </w:r>
+      <w:r>
+        <w:rPr>
+          <w:color w:val="000000"/>
+          <w:sz w:val="28"/>
+          <w:szCs w:val="28"/>
+          <w:lang w:val="en-US"/>
+        </w:rPr>
+        <w:t>parent</w:t>
+      </w:r>
+      <w:r>
+        <w:rPr>
+          <w:color w:val="000000"/>
+          <w:sz w:val="28"/>
+          <w:szCs w:val="28"/>
+        </w:rPr>
+        <w:t xml:space="preserve"> ?</w:t>
+      </w:r>
+      <w:r>
+        <w:rPr>
+          <w:color w:val="000000"/>
+          <w:sz w:val="28"/>
+          <w:szCs w:val="28"/>
+          <w:lang w:val="en-US"/>
+        </w:rPr>
+        <w:t>nd</w:t>
+      </w:r>
+      <w:r>
+        <w:rPr>
+          <w:color w:val="000000"/>
+          <w:sz w:val="28"/>
+          <w:szCs w:val="28"/>
+        </w:rPr>
+        <w:t>)</w:t>
+      </w:r>
+      <w:r>
+        <w:rPr>
+          <w:color w:val="000000"/>
+          <w:sz w:val="28"/>
+          <w:szCs w:val="28"/>
+        </w:rPr>
+        <w:t xml:space="preserve"> </w:t>
+      </w:r>
+      <w:r>
+        <w:rPr>
+          <w:color w:val="000000"/>
+          <w:sz w:val="28"/>
+          <w:szCs w:val="28"/>
+        </w:rPr>
+        <w:t>; установить в качестве родительской вершины текущую</w:t>
+      </w:r>
+    </w:p>
+    <w:p>
+      <w:pPr>
+        <w:pStyle w:val="a3"/>
+        <w:rPr>
+          <w:color w:val="000000"/>
+          <w:sz w:val="28"/>
+          <w:szCs w:val="28"/>
+        </w:rPr>
+      </w:pPr>
+      <w:r>
+        <w:rPr>
+          <w:color w:val="000000"/>
+          <w:sz w:val="28"/>
+          <w:szCs w:val="28"/>
+        </w:rPr>
+        <w:t>(</w:t>
+      </w:r>
+      <w:r>
+        <w:rPr>
+          <w:color w:val="000000"/>
+          <w:sz w:val="28"/>
+          <w:szCs w:val="28"/>
+          <w:lang w:val="en-US"/>
+        </w:rPr>
+        <w:t>last</w:t>
+      </w:r>
+      <w:r>
+        <w:rPr>
+          <w:color w:val="000000"/>
+          <w:sz w:val="28"/>
+          <w:szCs w:val="28"/>
+        </w:rPr>
+        <w:t>-</w:t>
+      </w:r>
+      <w:r>
+        <w:rPr>
+          <w:color w:val="000000"/>
+          <w:sz w:val="28"/>
+          <w:szCs w:val="28"/>
+          <w:lang w:val="en-US"/>
+        </w:rPr>
+        <w:t>move</w:t>
+      </w:r>
+      <w:r>
+        <w:rPr>
+          <w:color w:val="000000"/>
+          <w:sz w:val="28"/>
+          <w:szCs w:val="28"/>
+        </w:rPr>
+        <w:t xml:space="preserve"> </w:t>
+      </w:r>
+      <w:r>
+        <w:rPr>
+          <w:color w:val="000000"/>
+          <w:sz w:val="28"/>
+          <w:szCs w:val="28"/>
+          <w:lang w:val="en-US"/>
+        </w:rPr>
+        <w:t>cab</w:t>
+      </w:r>
+      <w:r>
+        <w:rPr>
+          <w:color w:val="000000"/>
+          <w:sz w:val="28"/>
+          <w:szCs w:val="28"/>
+        </w:rPr>
+        <w:t>)))</w:t>
+      </w:r>
+      <w:r>
+        <w:rPr>
+          <w:color w:val="000000"/>
+          <w:sz w:val="28"/>
+          <w:szCs w:val="28"/>
+        </w:rPr>
+        <w:t xml:space="preserve"> </w:t>
+      </w:r>
+      <w:r>
+        <w:rPr>
+          <w:color w:val="000000"/>
+          <w:sz w:val="28"/>
+          <w:szCs w:val="28"/>
+        </w:rPr>
+        <w:t>; установить тип последнего перемещения</w:t>
+      </w:r>
+    </w:p>
+    <w:p>
+      <w:pPr>
+        <w:pStyle w:val="a3"/>
+        <w:rPr>
+          <w:color w:val="000000"/>
+          <w:sz w:val="28"/>
+          <w:szCs w:val="28"/>
+          <w:lang w:val="en-US"/>
+        </w:rPr>
+      </w:pPr>
+      <w:r>
+        <w:rPr>
+          <w:color w:val="000000"/>
+          <w:sz w:val="28"/>
+          <w:szCs w:val="28"/>
+          <w:lang w:val="en-US"/>
+        </w:rPr>
+        <w:t>;---------------------------------------------------;</w:t>
+      </w:r>
+    </w:p>
+    <w:p>
+      <w:pPr>
+        <w:pStyle w:val="a3"/>
+        <w:rPr>
+          <w:color w:val="000000"/>
+          <w:sz w:val="28"/>
+          <w:szCs w:val="28"/>
+          <w:lang w:val="en-US"/>
+        </w:rPr>
+      </w:pPr>
+      <w:r>
+        <w:rPr>
+          <w:color w:val="000000"/>
+          <w:sz w:val="28"/>
+          <w:szCs w:val="28"/>
+          <w:lang w:val="en-US"/>
+        </w:rPr>
+        <w:t>;---------------------------------------------------;</w:t>
+      </w:r>
+    </w:p>
+    <w:p>
+      <w:pPr>
+        <w:pStyle w:val="a3"/>
+        <w:rPr>
+          <w:color w:val="000000"/>
+          <w:sz w:val="28"/>
+          <w:szCs w:val="28"/>
+          <w:lang w:val="en-US"/>
+        </w:rPr>
+      </w:pPr>
+      <w:r>
+        <w:rPr>
+          <w:color w:val="000000"/>
+          <w:sz w:val="28"/>
+          <w:szCs w:val="28"/>
+          <w:lang w:val="en-US"/>
+        </w:rPr>
+        <w:t>;---------------------------------------------------;</w:t>
+      </w:r>
+    </w:p>
+    <w:p>
+      <w:pPr>
+        <w:pStyle w:val="a3"/>
+        <w:rPr>
+          <w:color w:val="000000"/>
+          <w:sz w:val="28"/>
+          <w:szCs w:val="28"/>
+          <w:lang w:val="en-US"/>
+        </w:rPr>
+      </w:pPr>
+      <w:r>
+        <w:rPr>
+          <w:color w:val="000000"/>
+          <w:sz w:val="28"/>
+          <w:szCs w:val="28"/>
+          <w:lang w:val="en-US"/>
+        </w:rPr>
+        <w:lastRenderedPageBreak/>
+        <w:t>(defmodule CONSTRAINS</w:t>
+      </w:r>
+    </w:p>
+    <w:p>
+      <w:pPr>
+        <w:pStyle w:val="a3"/>
+        <w:rPr>
+          <w:color w:val="000000"/>
+          <w:sz w:val="28"/>
+          <w:szCs w:val="28"/>
+          <w:lang w:val="en-US"/>
+        </w:rPr>
+      </w:pPr>
+      <w:r>
+        <w:rPr>
+          <w:color w:val="000000"/>
+          <w:sz w:val="28"/>
+          <w:szCs w:val="28"/>
+          <w:lang w:val="en-US"/>
+        </w:rPr>
+        <w:t>(import MAIN deftemplate ?ALL))</w:t>
+      </w:r>
+    </w:p>
+    <w:p>
+      <w:pPr>
+        <w:pStyle w:val="a3"/>
+        <w:rPr>
+          <w:color w:val="000000"/>
+          <w:sz w:val="28"/>
+          <w:szCs w:val="28"/>
+          <w:lang w:val="en-US"/>
+        </w:rPr>
+      </w:pPr>
+      <w:r>
+        <w:rPr>
+          <w:color w:val="000000"/>
+          <w:sz w:val="28"/>
+          <w:szCs w:val="28"/>
+          <w:lang w:val="en-US"/>
+        </w:rPr>
+        <w:t>;---------------------------------------------------;</w:t>
+      </w:r>
+    </w:p>
+    <w:p>
+      <w:pPr>
+        <w:pStyle w:val="a3"/>
+        <w:rPr>
+          <w:color w:val="000000"/>
+          <w:sz w:val="28"/>
+          <w:szCs w:val="28"/>
+          <w:lang w:val="en-US"/>
+        </w:rPr>
+      </w:pPr>
+      <w:r>
+        <w:rPr>
+          <w:color w:val="000000"/>
+          <w:sz w:val="28"/>
+          <w:szCs w:val="28"/>
+          <w:lang w:val="en-US"/>
+        </w:rPr>
+        <w:t>(defrule CONSTRAINS::goat-eaten</w:t>
+      </w:r>
+    </w:p>
+    <w:p>
+      <w:pPr>
+        <w:pStyle w:val="a3"/>
+        <w:rPr>
+          <w:color w:val="000000"/>
+          <w:sz w:val="28"/>
+          <w:szCs w:val="28"/>
+          <w:lang w:val="en-US"/>
+        </w:rPr>
+      </w:pPr>
+      <w:r>
+        <w:rPr>
+          <w:color w:val="000000"/>
+          <w:sz w:val="28"/>
+          <w:szCs w:val="28"/>
+          <w:lang w:val="en-US"/>
+        </w:rPr>
+        <w:t>(declare (auto-focus TRUE))</w:t>
+      </w:r>
+    </w:p>
+    <w:p>
+      <w:pPr>
+        <w:pStyle w:val="a3"/>
+        <w:rPr>
+          <w:color w:val="000000"/>
+          <w:sz w:val="28"/>
+          <w:szCs w:val="28"/>
+        </w:rPr>
+      </w:pPr>
+      <w:r>
+        <w:rPr>
+          <w:color w:val="000000"/>
+          <w:sz w:val="28"/>
+          <w:szCs w:val="28"/>
+        </w:rPr>
+        <w:t>?</w:t>
+      </w:r>
+      <w:r>
+        <w:rPr>
+          <w:color w:val="000000"/>
+          <w:sz w:val="28"/>
+          <w:szCs w:val="28"/>
+          <w:lang w:val="en-US"/>
+        </w:rPr>
+        <w:t>nd</w:t>
+      </w:r>
+      <w:r>
+        <w:rPr>
+          <w:color w:val="000000"/>
+          <w:sz w:val="28"/>
+          <w:szCs w:val="28"/>
+        </w:rPr>
+        <w:t>&lt;-(</w:t>
+      </w:r>
+      <w:r>
+        <w:rPr>
+          <w:color w:val="000000"/>
+          <w:sz w:val="28"/>
+          <w:szCs w:val="28"/>
+          <w:lang w:val="en-US"/>
+        </w:rPr>
+        <w:t>node</w:t>
+      </w:r>
+    </w:p>
+    <w:p>
+      <w:pPr>
+        <w:pStyle w:val="a3"/>
+        <w:rPr>
+          <w:color w:val="000000"/>
+          <w:sz w:val="28"/>
+          <w:szCs w:val="28"/>
+        </w:rPr>
+      </w:pPr>
+      <w:r>
+        <w:rPr>
+          <w:color w:val="000000"/>
+          <w:sz w:val="28"/>
+          <w:szCs w:val="28"/>
+        </w:rPr>
+        <w:t>(</w:t>
+      </w:r>
+      <w:r>
+        <w:rPr>
+          <w:color w:val="000000"/>
+          <w:sz w:val="28"/>
+          <w:szCs w:val="28"/>
+          <w:lang w:val="en-US"/>
+        </w:rPr>
+        <w:t>farmer</w:t>
+      </w:r>
+      <w:r>
+        <w:rPr>
+          <w:color w:val="000000"/>
+          <w:sz w:val="28"/>
+          <w:szCs w:val="28"/>
+        </w:rPr>
+        <w:t>-</w:t>
+      </w:r>
+      <w:r>
+        <w:rPr>
+          <w:color w:val="000000"/>
+          <w:sz w:val="28"/>
+          <w:szCs w:val="28"/>
+          <w:lang w:val="en-US"/>
+        </w:rPr>
+        <w:t>loc</w:t>
+      </w:r>
+      <w:r>
+        <w:rPr>
+          <w:color w:val="000000"/>
+          <w:sz w:val="28"/>
+          <w:szCs w:val="28"/>
+        </w:rPr>
+        <w:t xml:space="preserve"> ?</w:t>
+      </w:r>
+      <w:r>
+        <w:rPr>
+          <w:color w:val="000000"/>
+          <w:sz w:val="28"/>
+          <w:szCs w:val="28"/>
+          <w:lang w:val="en-US"/>
+        </w:rPr>
+        <w:t>s</w:t>
+      </w:r>
+      <w:r>
+        <w:rPr>
+          <w:color w:val="000000"/>
+          <w:sz w:val="28"/>
+          <w:szCs w:val="28"/>
+        </w:rPr>
+        <w:t>1)</w:t>
+      </w:r>
+      <w:r>
+        <w:rPr>
+          <w:color w:val="000000"/>
+          <w:sz w:val="28"/>
+          <w:szCs w:val="28"/>
+        </w:rPr>
+        <w:t xml:space="preserve"> </w:t>
+      </w:r>
+      <w:r>
+        <w:rPr>
+          <w:color w:val="000000"/>
+          <w:sz w:val="28"/>
+          <w:szCs w:val="28"/>
+        </w:rPr>
+        <w:t>; фиксируется адрес вершины и положение</w:t>
+      </w:r>
+      <w:r>
+        <w:rPr>
+          <w:color w:val="000000"/>
+          <w:sz w:val="28"/>
+          <w:szCs w:val="28"/>
+        </w:rPr>
+        <w:t xml:space="preserve"> фермера </w:t>
+      </w:r>
+    </w:p>
+    <w:p>
+      <w:pPr>
+        <w:pStyle w:val="a3"/>
+        <w:rPr>
+          <w:color w:val="000000"/>
+          <w:sz w:val="28"/>
+          <w:szCs w:val="28"/>
+        </w:rPr>
+      </w:pPr>
+      <w:r>
+        <w:rPr>
+          <w:color w:val="000000"/>
+          <w:sz w:val="28"/>
+          <w:szCs w:val="28"/>
+        </w:rPr>
+        <w:t>(</w:t>
+      </w:r>
+      <w:r>
+        <w:rPr>
+          <w:color w:val="000000"/>
+          <w:sz w:val="28"/>
+          <w:szCs w:val="28"/>
+          <w:lang w:val="en-US"/>
+        </w:rPr>
+        <w:t>fox</w:t>
+      </w:r>
+      <w:r>
+        <w:rPr>
+          <w:color w:val="000000"/>
+          <w:sz w:val="28"/>
+          <w:szCs w:val="28"/>
+        </w:rPr>
+        <w:t>-</w:t>
+      </w:r>
+      <w:r>
+        <w:rPr>
+          <w:color w:val="000000"/>
+          <w:sz w:val="28"/>
+          <w:szCs w:val="28"/>
+          <w:lang w:val="en-US"/>
+        </w:rPr>
+        <w:t>loc</w:t>
+      </w:r>
+      <w:r>
+        <w:rPr>
+          <w:color w:val="000000"/>
+          <w:sz w:val="28"/>
+          <w:szCs w:val="28"/>
+        </w:rPr>
+        <w:t xml:space="preserve"> ?</w:t>
+      </w:r>
+      <w:r>
+        <w:rPr>
+          <w:color w:val="000000"/>
+          <w:sz w:val="28"/>
+          <w:szCs w:val="28"/>
+          <w:lang w:val="en-US"/>
+        </w:rPr>
+        <w:t>s</w:t>
+      </w:r>
+      <w:r>
+        <w:rPr>
+          <w:color w:val="000000"/>
+          <w:sz w:val="28"/>
+          <w:szCs w:val="28"/>
+        </w:rPr>
+        <w:t>2&amp;~?</w:t>
+      </w:r>
+      <w:r>
+        <w:rPr>
+          <w:color w:val="000000"/>
+          <w:sz w:val="28"/>
+          <w:szCs w:val="28"/>
+          <w:lang w:val="en-US"/>
+        </w:rPr>
+        <w:t>s</w:t>
+      </w:r>
+      <w:r>
+        <w:rPr>
+          <w:color w:val="000000"/>
+          <w:sz w:val="28"/>
+          <w:szCs w:val="28"/>
+        </w:rPr>
+        <w:t xml:space="preserve">1) ; </w:t>
+      </w:r>
+      <w:r>
+        <w:rPr>
+          <w:color w:val="000000"/>
+          <w:sz w:val="28"/>
+          <w:szCs w:val="28"/>
+        </w:rPr>
+        <w:t>лиса</w:t>
+      </w:r>
+      <w:r>
+        <w:rPr>
+          <w:color w:val="000000"/>
+          <w:sz w:val="28"/>
+          <w:szCs w:val="28"/>
+        </w:rPr>
+        <w:t xml:space="preserve"> </w:t>
+      </w:r>
+      <w:r>
+        <w:rPr>
+          <w:color w:val="000000"/>
+          <w:sz w:val="28"/>
+          <w:szCs w:val="28"/>
+        </w:rPr>
+        <w:t>и</w:t>
+      </w:r>
+      <w:r>
+        <w:rPr>
+          <w:color w:val="000000"/>
+          <w:sz w:val="28"/>
+          <w:szCs w:val="28"/>
+        </w:rPr>
+        <w:t xml:space="preserve"> </w:t>
+      </w:r>
+      <w:r>
+        <w:rPr>
+          <w:color w:val="000000"/>
+          <w:sz w:val="28"/>
+          <w:szCs w:val="28"/>
+        </w:rPr>
+        <w:t xml:space="preserve">фермер на разных берегах </w:t>
+      </w:r>
+    </w:p>
+    <w:p>
+      <w:pPr>
+        <w:pStyle w:val="a3"/>
+        <w:rPr>
+          <w:color w:val="000000"/>
+          <w:sz w:val="28"/>
+          <w:szCs w:val="28"/>
+        </w:rPr>
+      </w:pPr>
+      <w:r>
+        <w:rPr>
+          <w:color w:val="000000"/>
+          <w:sz w:val="28"/>
+          <w:szCs w:val="28"/>
+        </w:rPr>
+        <w:t>(</w:t>
+      </w:r>
+      <w:r>
+        <w:rPr>
+          <w:color w:val="000000"/>
+          <w:sz w:val="28"/>
+          <w:szCs w:val="28"/>
+          <w:lang w:val="en-US"/>
+        </w:rPr>
+        <w:t>goat</w:t>
+      </w:r>
+      <w:r>
+        <w:rPr>
+          <w:color w:val="000000"/>
+          <w:sz w:val="28"/>
+          <w:szCs w:val="28"/>
+        </w:rPr>
+        <w:t>-</w:t>
+      </w:r>
+      <w:r>
+        <w:rPr>
+          <w:color w:val="000000"/>
+          <w:sz w:val="28"/>
+          <w:szCs w:val="28"/>
+          <w:lang w:val="en-US"/>
+        </w:rPr>
+        <w:t>loc</w:t>
+      </w:r>
+      <w:r>
+        <w:rPr>
+          <w:color w:val="000000"/>
+          <w:sz w:val="28"/>
+          <w:szCs w:val="28"/>
+        </w:rPr>
+        <w:t xml:space="preserve"> ?</w:t>
+      </w:r>
+      <w:r>
+        <w:rPr>
+          <w:color w:val="000000"/>
+          <w:sz w:val="28"/>
+          <w:szCs w:val="28"/>
+          <w:lang w:val="en-US"/>
+        </w:rPr>
+        <w:t>s</w:t>
+      </w:r>
+      <w:r>
+        <w:rPr>
+          <w:color w:val="000000"/>
+          <w:sz w:val="28"/>
+          <w:szCs w:val="28"/>
+        </w:rPr>
+        <w:t xml:space="preserve">2)) ; </w:t>
+      </w:r>
+      <w:r>
+        <w:rPr>
+          <w:color w:val="000000"/>
+          <w:sz w:val="28"/>
+          <w:szCs w:val="28"/>
+        </w:rPr>
+        <w:t>коза</w:t>
+      </w:r>
+      <w:r>
+        <w:rPr>
+          <w:color w:val="000000"/>
+          <w:sz w:val="28"/>
+          <w:szCs w:val="28"/>
+        </w:rPr>
+        <w:t xml:space="preserve">  </w:t>
+      </w:r>
+      <w:r>
+        <w:rPr>
+          <w:color w:val="000000"/>
+          <w:sz w:val="28"/>
+          <w:szCs w:val="28"/>
+        </w:rPr>
+        <w:t>на</w:t>
+      </w:r>
+      <w:r>
+        <w:rPr>
+          <w:color w:val="000000"/>
+          <w:sz w:val="28"/>
+          <w:szCs w:val="28"/>
+        </w:rPr>
+        <w:t xml:space="preserve"> </w:t>
+      </w:r>
+      <w:r>
+        <w:rPr>
+          <w:color w:val="000000"/>
+          <w:sz w:val="28"/>
+          <w:szCs w:val="28"/>
+        </w:rPr>
+        <w:t>том же береге , что и лиса</w:t>
+      </w:r>
+    </w:p>
+    <w:p>
+      <w:pPr>
+        <w:pStyle w:val="a3"/>
+        <w:rPr>
+          <w:color w:val="000000"/>
+          <w:sz w:val="28"/>
+          <w:szCs w:val="28"/>
+          <w:lang w:val="en-US"/>
+        </w:rPr>
+      </w:pPr>
+      <w:r>
+        <w:rPr>
+          <w:color w:val="000000"/>
+          <w:sz w:val="28"/>
+          <w:szCs w:val="28"/>
+          <w:lang w:val="en-US"/>
+        </w:rPr>
+        <w:t>=&gt;</w:t>
+      </w:r>
+    </w:p>
+    <w:p>
+      <w:pPr>
+        <w:pStyle w:val="a3"/>
+        <w:rPr>
+          <w:color w:val="000000"/>
+          <w:sz w:val="28"/>
+          <w:szCs w:val="28"/>
+          <w:lang w:val="en-US"/>
+        </w:rPr>
+      </w:pPr>
+      <w:r>
+        <w:rPr>
+          <w:color w:val="000000"/>
+          <w:sz w:val="28"/>
+          <w:szCs w:val="28"/>
+          <w:lang w:val="en-US"/>
+        </w:rPr>
+        <w:t>(retract ?nd))</w:t>
+      </w:r>
+      <w:r>
+        <w:rPr>
+          <w:color w:val="000000"/>
+          <w:sz w:val="28"/>
+          <w:szCs w:val="28"/>
+          <w:lang w:val="en-US"/>
+        </w:rPr>
+        <w:t xml:space="preserve"> ; </w:t>
+      </w:r>
+      <w:r>
+        <w:rPr>
+          <w:color w:val="000000"/>
+          <w:sz w:val="28"/>
+          <w:szCs w:val="28"/>
+        </w:rPr>
+        <w:t>удалить</w:t>
+      </w:r>
+      <w:r>
+        <w:rPr>
+          <w:color w:val="000000"/>
+          <w:sz w:val="28"/>
+          <w:szCs w:val="28"/>
+          <w:lang w:val="en-US"/>
+        </w:rPr>
+        <w:t xml:space="preserve"> </w:t>
+      </w:r>
+      <w:r>
+        <w:rPr>
+          <w:color w:val="000000"/>
+          <w:sz w:val="28"/>
+          <w:szCs w:val="28"/>
+        </w:rPr>
+        <w:t>вершину</w:t>
+      </w:r>
+    </w:p>
+    <w:p>
+      <w:pPr>
+        <w:pStyle w:val="a3"/>
+        <w:rPr>
+          <w:color w:val="000000"/>
+          <w:sz w:val="28"/>
+          <w:szCs w:val="28"/>
+          <w:lang w:val="en-US"/>
+        </w:rPr>
+      </w:pPr>
+      <w:r>
+        <w:rPr>
+          <w:color w:val="000000"/>
+          <w:sz w:val="28"/>
+          <w:szCs w:val="28"/>
+          <w:lang w:val="en-US"/>
+        </w:rPr>
+        <w:t>;---------------------------------------------------;</w:t>
+      </w:r>
+    </w:p>
+    <w:p>
+      <w:pPr>
+        <w:pStyle w:val="a3"/>
+        <w:rPr>
+          <w:color w:val="000000"/>
+          <w:sz w:val="28"/>
+          <w:szCs w:val="28"/>
+          <w:lang w:val="en-US"/>
+        </w:rPr>
+      </w:pPr>
+      <w:r>
+        <w:rPr>
+          <w:color w:val="000000"/>
+          <w:sz w:val="28"/>
+          <w:szCs w:val="28"/>
+          <w:lang w:val="en-US"/>
+        </w:rPr>
+        <w:t>(defrule CONSTRAINS::cab-eaten</w:t>
+      </w:r>
+    </w:p>
+    <w:p>
+      <w:pPr>
+        <w:pStyle w:val="a3"/>
+        <w:rPr>
+          <w:color w:val="000000"/>
+          <w:sz w:val="28"/>
+          <w:szCs w:val="28"/>
+          <w:lang w:val="en-US"/>
+        </w:rPr>
+      </w:pPr>
+      <w:r>
+        <w:rPr>
+          <w:color w:val="000000"/>
+          <w:sz w:val="28"/>
+          <w:szCs w:val="28"/>
+          <w:lang w:val="en-US"/>
+        </w:rPr>
+        <w:t>(declare (auto-focus TRUE))</w:t>
+      </w:r>
+    </w:p>
+    <w:p>
+      <w:pPr>
+        <w:pStyle w:val="a3"/>
+        <w:rPr>
+          <w:color w:val="000000"/>
+          <w:sz w:val="28"/>
+          <w:szCs w:val="28"/>
+          <w:lang w:val="en-US"/>
+        </w:rPr>
+      </w:pPr>
+      <w:r>
+        <w:rPr>
+          <w:color w:val="000000"/>
+          <w:sz w:val="28"/>
+          <w:szCs w:val="28"/>
+          <w:lang w:val="en-US"/>
+        </w:rPr>
+        <w:t>?</w:t>
+      </w:r>
+      <w:r>
+        <w:rPr>
+          <w:color w:val="000000"/>
+          <w:sz w:val="28"/>
+          <w:szCs w:val="28"/>
+          <w:lang w:val="en-US"/>
+        </w:rPr>
+        <w:t>nd</w:t>
+      </w:r>
+      <w:r>
+        <w:rPr>
+          <w:color w:val="000000"/>
+          <w:sz w:val="28"/>
+          <w:szCs w:val="28"/>
+          <w:lang w:val="en-US"/>
+        </w:rPr>
+        <w:t>&lt;-(</w:t>
+      </w:r>
+      <w:r>
+        <w:rPr>
+          <w:color w:val="000000"/>
+          <w:sz w:val="28"/>
+          <w:szCs w:val="28"/>
+          <w:lang w:val="en-US"/>
+        </w:rPr>
+        <w:t>node</w:t>
+      </w:r>
+    </w:p>
+    <w:p>
+      <w:pPr>
+        <w:pStyle w:val="a3"/>
+        <w:rPr>
+          <w:color w:val="000000"/>
+          <w:sz w:val="28"/>
+          <w:szCs w:val="28"/>
+        </w:rPr>
+      </w:pPr>
+      <w:r>
+        <w:rPr>
+          <w:color w:val="000000"/>
+          <w:sz w:val="28"/>
+          <w:szCs w:val="28"/>
+        </w:rPr>
+        <w:t>(</w:t>
+      </w:r>
+      <w:r>
+        <w:rPr>
+          <w:color w:val="000000"/>
+          <w:sz w:val="28"/>
+          <w:szCs w:val="28"/>
+          <w:lang w:val="en-US"/>
+        </w:rPr>
+        <w:t>farmer</w:t>
+      </w:r>
+      <w:r>
+        <w:rPr>
+          <w:color w:val="000000"/>
+          <w:sz w:val="28"/>
+          <w:szCs w:val="28"/>
+        </w:rPr>
+        <w:t>-</w:t>
+      </w:r>
+      <w:r>
+        <w:rPr>
+          <w:color w:val="000000"/>
+          <w:sz w:val="28"/>
+          <w:szCs w:val="28"/>
+          <w:lang w:val="en-US"/>
+        </w:rPr>
+        <w:t>loc</w:t>
+      </w:r>
+      <w:r>
+        <w:rPr>
+          <w:color w:val="000000"/>
+          <w:sz w:val="28"/>
+          <w:szCs w:val="28"/>
+        </w:rPr>
+        <w:t xml:space="preserve"> ?</w:t>
+      </w:r>
+      <w:r>
+        <w:rPr>
+          <w:color w:val="000000"/>
+          <w:sz w:val="28"/>
+          <w:szCs w:val="28"/>
+          <w:lang w:val="en-US"/>
+        </w:rPr>
+        <w:t>s</w:t>
+      </w:r>
+      <w:r>
+        <w:rPr>
+          <w:color w:val="000000"/>
+          <w:sz w:val="28"/>
+          <w:szCs w:val="28"/>
+        </w:rPr>
+        <w:t>1)</w:t>
+      </w:r>
+      <w:r>
+        <w:rPr>
+          <w:color w:val="000000"/>
+          <w:sz w:val="28"/>
+          <w:szCs w:val="28"/>
+        </w:rPr>
+        <w:t xml:space="preserve"> </w:t>
+      </w:r>
+      <w:r>
+        <w:rPr>
+          <w:color w:val="000000"/>
+          <w:sz w:val="28"/>
+          <w:szCs w:val="28"/>
+        </w:rPr>
+        <w:t>; фиксируется адрес вершины и положение</w:t>
+      </w:r>
+      <w:r>
+        <w:rPr>
+          <w:color w:val="000000"/>
+          <w:sz w:val="28"/>
+          <w:szCs w:val="28"/>
+        </w:rPr>
+        <w:t xml:space="preserve"> фермера</w:t>
+      </w:r>
+    </w:p>
+    <w:p>
+      <w:pPr>
+        <w:pStyle w:val="a3"/>
+        <w:rPr>
+          <w:color w:val="000000"/>
+          <w:sz w:val="28"/>
+          <w:szCs w:val="28"/>
+        </w:rPr>
+      </w:pPr>
+      <w:r>
+        <w:rPr>
+          <w:color w:val="000000"/>
+          <w:sz w:val="28"/>
+          <w:szCs w:val="28"/>
+        </w:rPr>
+        <w:t>(</w:t>
+      </w:r>
+      <w:r>
+        <w:rPr>
+          <w:color w:val="000000"/>
+          <w:sz w:val="28"/>
+          <w:szCs w:val="28"/>
+          <w:lang w:val="en-US"/>
+        </w:rPr>
+        <w:t>cab</w:t>
+      </w:r>
+      <w:r>
+        <w:rPr>
+          <w:color w:val="000000"/>
+          <w:sz w:val="28"/>
+          <w:szCs w:val="28"/>
+        </w:rPr>
+        <w:t>-</w:t>
+      </w:r>
+      <w:r>
+        <w:rPr>
+          <w:color w:val="000000"/>
+          <w:sz w:val="28"/>
+          <w:szCs w:val="28"/>
+          <w:lang w:val="en-US"/>
+        </w:rPr>
+        <w:t>loc</w:t>
+      </w:r>
+      <w:r>
+        <w:rPr>
+          <w:color w:val="000000"/>
+          <w:sz w:val="28"/>
+          <w:szCs w:val="28"/>
+        </w:rPr>
+        <w:t xml:space="preserve"> ?</w:t>
+      </w:r>
+      <w:r>
+        <w:rPr>
+          <w:color w:val="000000"/>
+          <w:sz w:val="28"/>
+          <w:szCs w:val="28"/>
+          <w:lang w:val="en-US"/>
+        </w:rPr>
+        <w:t>s</w:t>
+      </w:r>
+      <w:r>
+        <w:rPr>
+          <w:color w:val="000000"/>
+          <w:sz w:val="28"/>
+          <w:szCs w:val="28"/>
+        </w:rPr>
+        <w:t>2&amp;~?</w:t>
+      </w:r>
+      <w:r>
+        <w:rPr>
+          <w:color w:val="000000"/>
+          <w:sz w:val="28"/>
+          <w:szCs w:val="28"/>
+          <w:lang w:val="en-US"/>
+        </w:rPr>
+        <w:t>s</w:t>
+      </w:r>
+      <w:r>
+        <w:rPr>
+          <w:color w:val="000000"/>
+          <w:sz w:val="28"/>
+          <w:szCs w:val="28"/>
+        </w:rPr>
+        <w:t>1)</w:t>
+      </w:r>
+      <w:r>
+        <w:rPr>
+          <w:color w:val="000000"/>
+          <w:sz w:val="28"/>
+          <w:szCs w:val="28"/>
+        </w:rPr>
+        <w:t xml:space="preserve"> </w:t>
+      </w:r>
+      <w:r>
+        <w:rPr>
+          <w:color w:val="000000"/>
+          <w:sz w:val="28"/>
+          <w:szCs w:val="28"/>
+        </w:rPr>
+        <w:t xml:space="preserve">; </w:t>
+      </w:r>
+      <w:r>
+        <w:rPr>
+          <w:color w:val="000000"/>
+          <w:sz w:val="28"/>
+          <w:szCs w:val="28"/>
+        </w:rPr>
+        <w:t>капуста</w:t>
+      </w:r>
+      <w:r>
+        <w:rPr>
+          <w:color w:val="000000"/>
+          <w:sz w:val="28"/>
+          <w:szCs w:val="28"/>
+        </w:rPr>
+        <w:t xml:space="preserve"> </w:t>
+      </w:r>
+      <w:r>
+        <w:rPr>
+          <w:color w:val="000000"/>
+          <w:sz w:val="28"/>
+          <w:szCs w:val="28"/>
+        </w:rPr>
+        <w:t>и</w:t>
+      </w:r>
+      <w:r>
+        <w:rPr>
+          <w:color w:val="000000"/>
+          <w:sz w:val="28"/>
+          <w:szCs w:val="28"/>
+        </w:rPr>
+        <w:t xml:space="preserve"> </w:t>
+      </w:r>
+      <w:r>
+        <w:rPr>
+          <w:color w:val="000000"/>
+          <w:sz w:val="28"/>
+          <w:szCs w:val="28"/>
+        </w:rPr>
+        <w:t xml:space="preserve">фермер на разных берегах </w:t>
+      </w:r>
+    </w:p>
+    <w:p>
+      <w:pPr>
+        <w:pStyle w:val="a3"/>
+        <w:rPr>
+          <w:color w:val="000000"/>
+          <w:sz w:val="28"/>
+          <w:szCs w:val="28"/>
+        </w:rPr>
+      </w:pPr>
+      <w:r>
+        <w:rPr>
+          <w:color w:val="000000"/>
+          <w:sz w:val="28"/>
+          <w:szCs w:val="28"/>
+        </w:rPr>
+        <w:t>(</w:t>
+      </w:r>
+      <w:r>
+        <w:rPr>
+          <w:color w:val="000000"/>
+          <w:sz w:val="28"/>
+          <w:szCs w:val="28"/>
+          <w:lang w:val="en-US"/>
+        </w:rPr>
+        <w:t>goat</w:t>
+      </w:r>
+      <w:r>
+        <w:rPr>
+          <w:color w:val="000000"/>
+          <w:sz w:val="28"/>
+          <w:szCs w:val="28"/>
+        </w:rPr>
+        <w:t>-</w:t>
+      </w:r>
+      <w:r>
+        <w:rPr>
+          <w:color w:val="000000"/>
+          <w:sz w:val="28"/>
+          <w:szCs w:val="28"/>
+          <w:lang w:val="en-US"/>
+        </w:rPr>
+        <w:t>loc</w:t>
+      </w:r>
+      <w:r>
+        <w:rPr>
+          <w:color w:val="000000"/>
+          <w:sz w:val="28"/>
+          <w:szCs w:val="28"/>
+        </w:rPr>
+        <w:t xml:space="preserve"> ?</w:t>
+      </w:r>
+      <w:r>
+        <w:rPr>
+          <w:color w:val="000000"/>
+          <w:sz w:val="28"/>
+          <w:szCs w:val="28"/>
+          <w:lang w:val="en-US"/>
+        </w:rPr>
+        <w:t>s</w:t>
+      </w:r>
+      <w:r>
+        <w:rPr>
+          <w:color w:val="000000"/>
+          <w:sz w:val="28"/>
+          <w:szCs w:val="28"/>
+        </w:rPr>
+        <w:t>2))</w:t>
+      </w:r>
+      <w:r>
+        <w:rPr>
+          <w:color w:val="000000"/>
+          <w:sz w:val="28"/>
+          <w:szCs w:val="28"/>
+        </w:rPr>
+        <w:t xml:space="preserve"> </w:t>
+      </w:r>
+      <w:r>
+        <w:rPr>
+          <w:color w:val="000000"/>
+          <w:sz w:val="28"/>
+          <w:szCs w:val="28"/>
+        </w:rPr>
+        <w:t xml:space="preserve">; </w:t>
+      </w:r>
+      <w:r>
+        <w:rPr>
+          <w:color w:val="000000"/>
+          <w:sz w:val="28"/>
+          <w:szCs w:val="28"/>
+        </w:rPr>
+        <w:t>коза</w:t>
+      </w:r>
+      <w:r>
+        <w:rPr>
+          <w:color w:val="000000"/>
+          <w:sz w:val="28"/>
+          <w:szCs w:val="28"/>
+        </w:rPr>
+        <w:t xml:space="preserve">  </w:t>
+      </w:r>
+      <w:r>
+        <w:rPr>
+          <w:color w:val="000000"/>
+          <w:sz w:val="28"/>
+          <w:szCs w:val="28"/>
+        </w:rPr>
+        <w:t>на</w:t>
+      </w:r>
+      <w:r>
+        <w:rPr>
+          <w:color w:val="000000"/>
+          <w:sz w:val="28"/>
+          <w:szCs w:val="28"/>
+        </w:rPr>
+        <w:t xml:space="preserve"> </w:t>
+      </w:r>
+      <w:r>
+        <w:rPr>
+          <w:color w:val="000000"/>
+          <w:sz w:val="28"/>
+          <w:szCs w:val="28"/>
+        </w:rPr>
+        <w:t>том же береге , что и капуста</w:t>
+      </w:r>
+    </w:p>
+    <w:p>
+      <w:pPr>
+        <w:pStyle w:val="a3"/>
+        <w:rPr>
+          <w:color w:val="000000"/>
+          <w:sz w:val="28"/>
+          <w:szCs w:val="28"/>
+        </w:rPr>
+      </w:pPr>
+      <w:r>
+        <w:rPr>
+          <w:color w:val="000000"/>
+          <w:sz w:val="28"/>
+          <w:szCs w:val="28"/>
+        </w:rPr>
+        <w:t>=&gt;</w:t>
+      </w:r>
+    </w:p>
+    <w:p>
+      <w:pPr>
+        <w:pStyle w:val="a3"/>
+        <w:rPr>
+          <w:color w:val="000000"/>
+          <w:sz w:val="28"/>
+          <w:szCs w:val="28"/>
+        </w:rPr>
+      </w:pPr>
+      <w:r>
+        <w:rPr>
+          <w:color w:val="000000"/>
+          <w:sz w:val="28"/>
+          <w:szCs w:val="28"/>
+        </w:rPr>
+        <w:t>(</w:t>
+      </w:r>
+      <w:r>
+        <w:rPr>
+          <w:color w:val="000000"/>
+          <w:sz w:val="28"/>
+          <w:szCs w:val="28"/>
+          <w:lang w:val="en-US"/>
+        </w:rPr>
+        <w:t>retract</w:t>
+      </w:r>
+      <w:r>
+        <w:rPr>
+          <w:color w:val="000000"/>
+          <w:sz w:val="28"/>
+          <w:szCs w:val="28"/>
+        </w:rPr>
+        <w:t xml:space="preserve"> ?</w:t>
+      </w:r>
+      <w:r>
+        <w:rPr>
+          <w:color w:val="000000"/>
+          <w:sz w:val="28"/>
+          <w:szCs w:val="28"/>
+          <w:lang w:val="en-US"/>
+        </w:rPr>
+        <w:t>nd</w:t>
+      </w:r>
+      <w:r>
+        <w:rPr>
+          <w:color w:val="000000"/>
+          <w:sz w:val="28"/>
+          <w:szCs w:val="28"/>
+        </w:rPr>
+        <w:t>))</w:t>
+      </w:r>
+      <w:r>
+        <w:rPr>
+          <w:color w:val="000000"/>
+          <w:sz w:val="28"/>
+          <w:szCs w:val="28"/>
+        </w:rPr>
+        <w:t xml:space="preserve"> </w:t>
+      </w:r>
+      <w:r>
+        <w:rPr>
+          <w:color w:val="000000"/>
+          <w:sz w:val="28"/>
+          <w:szCs w:val="28"/>
+        </w:rPr>
+        <w:t>; удалить вершину</w:t>
+      </w:r>
+    </w:p>
+    <w:p>
+      <w:pPr>
+        <w:pStyle w:val="a3"/>
+        <w:rPr>
+          <w:color w:val="000000"/>
+          <w:sz w:val="28"/>
+          <w:szCs w:val="28"/>
+        </w:rPr>
+      </w:pPr>
+      <w:r>
+        <w:rPr>
+          <w:color w:val="000000"/>
+          <w:sz w:val="28"/>
+          <w:szCs w:val="28"/>
+        </w:rPr>
+        <w:t>;---------------------------------------------------;</w:t>
+      </w:r>
+    </w:p>
+    <w:p>
+      <w:pPr>
+        <w:pStyle w:val="a3"/>
+        <w:rPr>
+          <w:color w:val="000000"/>
+          <w:sz w:val="28"/>
+          <w:szCs w:val="28"/>
+        </w:rPr>
+      </w:pPr>
+      <w:r>
+        <w:rPr>
+          <w:color w:val="000000"/>
+          <w:sz w:val="28"/>
+          <w:szCs w:val="28"/>
+        </w:rPr>
+        <w:t xml:space="preserve">; </w:t>
+      </w:r>
+      <w:r>
+        <w:rPr>
+          <w:color w:val="000000"/>
+          <w:sz w:val="28"/>
+          <w:szCs w:val="28"/>
+        </w:rPr>
+        <w:t>Распознавание</w:t>
+      </w:r>
+      <w:r>
+        <w:rPr>
+          <w:color w:val="000000"/>
+          <w:sz w:val="28"/>
+          <w:szCs w:val="28"/>
+        </w:rPr>
+        <w:t xml:space="preserve"> ситуации зацикливания процесса поиска, т.е. повторного ;попадания в уже пройденное состояние. Для этого новое состояние должно ;сравниваться с ранее достигнутыми. Если имеется состояние с меньшей ;глубиной и точно таким же местоположением всех персонажей, то новая ;вершина должна удаляться.</w:t>
+      </w:r>
+    </w:p>
+    <w:p>
+      <w:pPr>
+        <w:pStyle w:val="a3"/>
+        <w:rPr>
+          <w:color w:val="000000"/>
+          <w:sz w:val="28"/>
+          <w:szCs w:val="28"/>
+          <w:lang w:val="en-US"/>
+        </w:rPr>
+      </w:pPr>
+      <w:r>
+        <w:rPr>
+          <w:color w:val="000000"/>
+          <w:sz w:val="28"/>
+          <w:szCs w:val="28"/>
+          <w:lang w:val="en-US"/>
+        </w:rPr>
+        <w:lastRenderedPageBreak/>
+        <w:t>(</w:t>
+      </w:r>
+      <w:r>
+        <w:rPr>
+          <w:color w:val="000000"/>
+          <w:sz w:val="28"/>
+          <w:szCs w:val="28"/>
+          <w:lang w:val="en-US"/>
+        </w:rPr>
+        <w:t>defrule</w:t>
+      </w:r>
+      <w:r>
+        <w:rPr>
+          <w:color w:val="000000"/>
+          <w:sz w:val="28"/>
+          <w:szCs w:val="28"/>
+          <w:lang w:val="en-US"/>
+        </w:rPr>
+        <w:t xml:space="preserve"> </w:t>
+      </w:r>
+      <w:r>
+        <w:rPr>
+          <w:color w:val="000000"/>
+          <w:sz w:val="28"/>
+          <w:szCs w:val="28"/>
+          <w:lang w:val="en-US"/>
+        </w:rPr>
+        <w:t>CONSTRAINS</w:t>
+      </w:r>
+      <w:r>
+        <w:rPr>
+          <w:color w:val="000000"/>
+          <w:sz w:val="28"/>
+          <w:szCs w:val="28"/>
+          <w:lang w:val="en-US"/>
+        </w:rPr>
+        <w:t>::</w:t>
+      </w:r>
+      <w:r>
+        <w:rPr>
+          <w:color w:val="000000"/>
+          <w:sz w:val="28"/>
+          <w:szCs w:val="28"/>
+          <w:lang w:val="en-US"/>
+        </w:rPr>
+        <w:t>loop</w:t>
+      </w:r>
+    </w:p>
+    <w:p>
+      <w:pPr>
+        <w:pStyle w:val="a3"/>
+        <w:rPr>
+          <w:color w:val="000000"/>
+          <w:sz w:val="28"/>
+          <w:szCs w:val="28"/>
+          <w:lang w:val="en-US"/>
+        </w:rPr>
+      </w:pPr>
+      <w:r>
+        <w:rPr>
+          <w:color w:val="000000"/>
+          <w:sz w:val="28"/>
+          <w:szCs w:val="28"/>
+          <w:lang w:val="en-US"/>
+        </w:rPr>
+        <w:t>(declare (auto-focus TRUE))</w:t>
+      </w:r>
+    </w:p>
+    <w:p>
+      <w:pPr>
+        <w:pStyle w:val="a3"/>
+        <w:rPr>
+          <w:color w:val="000000"/>
+          <w:sz w:val="28"/>
+          <w:szCs w:val="28"/>
+          <w:lang w:val="en-US"/>
+        </w:rPr>
+      </w:pPr>
+      <w:r>
+        <w:rPr>
+          <w:color w:val="000000"/>
+          <w:sz w:val="28"/>
+          <w:szCs w:val="28"/>
+          <w:lang w:val="en-US"/>
+        </w:rPr>
+        <w:t>(node</w:t>
+      </w:r>
+    </w:p>
+    <w:p>
+      <w:pPr>
+        <w:pStyle w:val="a3"/>
+        <w:rPr>
+          <w:color w:val="000000"/>
+          <w:sz w:val="28"/>
+          <w:szCs w:val="28"/>
+          <w:lang w:val="en-US"/>
+        </w:rPr>
+      </w:pPr>
+      <w:r>
+        <w:rPr>
+          <w:color w:val="000000"/>
+          <w:sz w:val="28"/>
+          <w:szCs w:val="28"/>
+          <w:lang w:val="en-US"/>
+        </w:rPr>
+        <w:t>(farmer-loc ?fl)</w:t>
+      </w:r>
+    </w:p>
+    <w:p>
+      <w:pPr>
+        <w:pStyle w:val="a3"/>
+        <w:rPr>
+          <w:color w:val="000000"/>
+          <w:sz w:val="28"/>
+          <w:szCs w:val="28"/>
+          <w:lang w:val="en-US"/>
+        </w:rPr>
+      </w:pPr>
+      <w:r>
+        <w:rPr>
+          <w:color w:val="000000"/>
+          <w:sz w:val="28"/>
+          <w:szCs w:val="28"/>
+          <w:lang w:val="en-US"/>
+        </w:rPr>
+        <w:t>(fox-loc ?fol)</w:t>
+      </w:r>
+    </w:p>
+    <w:p>
+      <w:pPr>
+        <w:pStyle w:val="a3"/>
+        <w:rPr>
+          <w:color w:val="000000"/>
+          <w:sz w:val="28"/>
+          <w:szCs w:val="28"/>
+          <w:lang w:val="en-US"/>
+        </w:rPr>
+      </w:pPr>
+      <w:r>
+        <w:rPr>
+          <w:color w:val="000000"/>
+          <w:sz w:val="28"/>
+          <w:szCs w:val="28"/>
+          <w:lang w:val="en-US"/>
+        </w:rPr>
+        <w:t>(goat-loc ?gl)</w:t>
+      </w:r>
+    </w:p>
+    <w:p>
+      <w:pPr>
+        <w:pStyle w:val="a3"/>
+        <w:rPr>
+          <w:color w:val="000000"/>
+          <w:sz w:val="28"/>
+          <w:szCs w:val="28"/>
+          <w:lang w:val="en-US"/>
+        </w:rPr>
+      </w:pPr>
+      <w:r>
+        <w:rPr>
+          <w:color w:val="000000"/>
+          <w:sz w:val="28"/>
+          <w:szCs w:val="28"/>
+          <w:lang w:val="en-US"/>
+        </w:rPr>
+        <w:t>(cab-loc ?cl)</w:t>
+      </w:r>
+    </w:p>
+    <w:p>
+      <w:pPr>
+        <w:pStyle w:val="a3"/>
+        <w:rPr>
+          <w:color w:val="000000"/>
+          <w:sz w:val="28"/>
+          <w:szCs w:val="28"/>
+          <w:lang w:val="en-US"/>
+        </w:rPr>
+      </w:pPr>
+      <w:r>
+        <w:rPr>
+          <w:color w:val="000000"/>
+          <w:sz w:val="28"/>
+          <w:szCs w:val="28"/>
+          <w:lang w:val="en-US"/>
+        </w:rPr>
+        <w:t>(s-depth ?d))</w:t>
+      </w:r>
+    </w:p>
+    <w:p>
+      <w:pPr>
+        <w:pStyle w:val="a3"/>
+        <w:rPr>
+          <w:color w:val="000000"/>
+          <w:sz w:val="28"/>
+          <w:szCs w:val="28"/>
+          <w:lang w:val="en-US"/>
+        </w:rPr>
+      </w:pPr>
+      <w:r>
+        <w:rPr>
+          <w:color w:val="000000"/>
+          <w:sz w:val="28"/>
+          <w:szCs w:val="28"/>
+          <w:lang w:val="en-US"/>
+        </w:rPr>
         <w:t>?nd&lt;-(node</w:t>
       </w:r>
     </w:p>
     <w:p>
-      <w:r>
-        <w:t>(s-depth ?num)</w:t>
-      </w:r>
-    </w:p>
-    <w:p>
-      <w:r>
-        <w:t>(farmer-loc ?ps))</w:t>
-      </w:r>
-    </w:p>
-    <w:p>
-      <w:r>
-        <w:t>(opposite-of ?ps ?ns)</w:t>
-      </w:r>
-    </w:p>
-    <w:p>
-      <w:r>
+      <w:pPr>
+        <w:pStyle w:val="a3"/>
+        <w:rPr>
+          <w:color w:val="000000"/>
+          <w:sz w:val="28"/>
+          <w:szCs w:val="28"/>
+          <w:lang w:val="en-US"/>
+        </w:rPr>
+      </w:pPr>
+      <w:r>
+        <w:rPr>
+          <w:color w:val="000000"/>
+          <w:sz w:val="28"/>
+          <w:szCs w:val="28"/>
+          <w:lang w:val="en-US"/>
+        </w:rPr>
+        <w:t>(farmer-loc ?fl)</w:t>
+      </w:r>
+    </w:p>
+    <w:p>
+      <w:pPr>
+        <w:pStyle w:val="a3"/>
+        <w:rPr>
+          <w:color w:val="000000"/>
+          <w:sz w:val="28"/>
+          <w:szCs w:val="28"/>
+          <w:lang w:val="en-US"/>
+        </w:rPr>
+      </w:pPr>
+      <w:r>
+        <w:rPr>
+          <w:color w:val="000000"/>
+          <w:sz w:val="28"/>
+          <w:szCs w:val="28"/>
+          <w:lang w:val="en-US"/>
+        </w:rPr>
+        <w:t>(fox-loc ?fol)</w:t>
+      </w:r>
+    </w:p>
+    <w:p>
+      <w:pPr>
+        <w:pStyle w:val="a3"/>
+        <w:rPr>
+          <w:color w:val="000000"/>
+          <w:sz w:val="28"/>
+          <w:szCs w:val="28"/>
+          <w:lang w:val="en-US"/>
+        </w:rPr>
+      </w:pPr>
+      <w:r>
+        <w:rPr>
+          <w:color w:val="000000"/>
+          <w:sz w:val="28"/>
+          <w:szCs w:val="28"/>
+          <w:lang w:val="en-US"/>
+        </w:rPr>
+        <w:t>(goat-loc ?gl)</w:t>
+      </w:r>
+    </w:p>
+    <w:p>
+      <w:pPr>
+        <w:pStyle w:val="a3"/>
+        <w:rPr>
+          <w:color w:val="000000"/>
+          <w:sz w:val="28"/>
+          <w:szCs w:val="28"/>
+          <w:lang w:val="en-US"/>
+        </w:rPr>
+      </w:pPr>
+      <w:r>
+        <w:rPr>
+          <w:color w:val="000000"/>
+          <w:sz w:val="28"/>
+          <w:szCs w:val="28"/>
+          <w:lang w:val="en-US"/>
+        </w:rPr>
+        <w:t>(cab-loc ?cl)</w:t>
+      </w:r>
+    </w:p>
+    <w:p>
+      <w:pPr>
+        <w:pStyle w:val="a3"/>
+        <w:rPr>
+          <w:color w:val="000000"/>
+          <w:sz w:val="28"/>
+          <w:szCs w:val="28"/>
+          <w:lang w:val="en-US"/>
+        </w:rPr>
+      </w:pPr>
+      <w:r>
+        <w:rPr>
+          <w:color w:val="000000"/>
+          <w:sz w:val="28"/>
+          <w:szCs w:val="28"/>
+          <w:lang w:val="en-US"/>
+        </w:rPr>
+        <w:t>(s-depth ?d2&amp;:(&lt; ?d ?d2)))</w:t>
+      </w:r>
+    </w:p>
+    <w:p>
+      <w:pPr>
+        <w:pStyle w:val="a3"/>
+        <w:rPr>
+          <w:color w:val="000000"/>
+          <w:sz w:val="28"/>
+          <w:szCs w:val="28"/>
+          <w:lang w:val="en-US"/>
+        </w:rPr>
+      </w:pPr>
+      <w:r>
+        <w:rPr>
+          <w:color w:val="000000"/>
+          <w:sz w:val="28"/>
+          <w:szCs w:val="28"/>
+          <w:lang w:val="en-US"/>
+        </w:rPr>
         <w:t>=&gt;</w:t>
       </w:r>
     </w:p>
     <w:p>
-      <w:r>
-        <w:t>(duplicate ?nd</w:t>
-      </w:r>
-    </w:p>
-    <w:p>
-      <w:r>
-        <w:t>(s-depth(+ 1 ?num))</w:t>
-      </w:r>
-    </w:p>
-    <w:p>
-      <w:r>
-        <w:t>(farmer-loc ?ns)</w:t>
-      </w:r>
-    </w:p>
-    <w:p>
-      <w:r>
-        <w:t>(parent ?nd)</w:t>
-      </w:r>
-    </w:p>
-    <w:p>
-      <w:r>
-        <w:t>(last-move alone)))</w:t>
-      </w:r>
-    </w:p>
-    <w:p>
-      <w:r>
+      <w:pPr>
+        <w:pStyle w:val="a3"/>
+        <w:rPr>
+          <w:color w:val="000000"/>
+          <w:sz w:val="28"/>
+          <w:szCs w:val="28"/>
+          <w:lang w:val="en-US"/>
+        </w:rPr>
+      </w:pPr>
+      <w:r>
+        <w:rPr>
+          <w:color w:val="000000"/>
+          <w:sz w:val="28"/>
+          <w:szCs w:val="28"/>
+          <w:lang w:val="en-US"/>
+        </w:rPr>
+        <w:t>(retract ?nd))</w:t>
+      </w:r>
+    </w:p>
+    <w:p>
+      <w:pPr>
+        <w:pStyle w:val="a3"/>
+        <w:rPr>
+          <w:color w:val="000000"/>
+          <w:sz w:val="28"/>
+          <w:szCs w:val="28"/>
+          <w:lang w:val="en-US"/>
+        </w:rPr>
+      </w:pPr>
+      <w:r>
+        <w:rPr>
+          <w:color w:val="000000"/>
+          <w:sz w:val="28"/>
+          <w:szCs w:val="28"/>
+          <w:lang w:val="en-US"/>
+        </w:rPr>
         <w:t>;---------------------------------------------------;</w:t>
       </w:r>
     </w:p>
     <w:p>
-      <w:r>
-        <w:t>(defrule MAIN::move-fox</w:t>
-      </w:r>
-    </w:p>
-    <w:p>
-      <w:r>
-        <w:t>?nd&lt;-(node</w:t>
-      </w:r>
-    </w:p>
-    <w:p>
-      <w:r>
-        <w:t>(s-depth ?num)</w:t>
-      </w:r>
-    </w:p>
-    <w:p>
-      <w:r>
-        <w:t>(fox-loc ?ps)</w:t>
-      </w:r>
-    </w:p>
-    <w:p>
-      <w:r>
-        <w:t>(farmer-loc ?ps))</w:t>
-      </w:r>
-    </w:p>
-    <w:p>
-      <w:r>
-        <w:t>(opposite-of ?ps ?ns)</w:t>
-      </w:r>
-    </w:p>
-    <w:p>
-      <w:r>
-        <w:t>=&gt;</w:t>
-      </w:r>
-    </w:p>
-    <w:p>
-      <w:r>
-        <w:t>(duplicate ?nd</w:t>
-      </w:r>
-    </w:p>
-    <w:p>
-      <w:r>
-        <w:t>(s-depth(+ 1 ?num))</w:t>
-      </w:r>
-    </w:p>
-    <w:p>
-      <w:r>
-        <w:t>(farmer-loc ?ns)</w:t>
-      </w:r>
-    </w:p>
-    <w:p>
-      <w:r>
-        <w:t>(fox-loc ?ns)</w:t>
-      </w:r>
-    </w:p>
-    <w:p>
-      <w:r>
-        <w:lastRenderedPageBreak/>
-        <w:t>(parent ?nd)</w:t>
-      </w:r>
-    </w:p>
-    <w:p>
-      <w:r>
-        <w:t>(last-move fox)))</w:t>
-      </w:r>
-    </w:p>
-    <w:p>
-      <w:r>
+      <w:pPr>
+        <w:pStyle w:val="a3"/>
+        <w:rPr>
+          <w:color w:val="000000"/>
+          <w:sz w:val="28"/>
+          <w:szCs w:val="28"/>
+          <w:lang w:val="en-US"/>
+        </w:rPr>
+      </w:pPr>
+      <w:r>
+        <w:rPr>
+          <w:color w:val="000000"/>
+          <w:sz w:val="28"/>
+          <w:szCs w:val="28"/>
+          <w:lang w:val="en-US"/>
+        </w:rPr>
         <w:t>;---------------------------------------------------;</w:t>
       </w:r>
     </w:p>
     <w:p>
-      <w:r>
-        <w:t>(defrule MAIN::move-goat</w:t>
-      </w:r>
-    </w:p>
-    <w:p>
-      <w:r>
-        <w:t>?nd&lt;-(node</w:t>
-      </w:r>
-    </w:p>
-    <w:p>
-      <w:r>
-        <w:t>(s-depth ?num)</w:t>
-      </w:r>
-    </w:p>
-    <w:p>
-      <w:r>
-        <w:t>(goat-loc ?ps)</w:t>
-      </w:r>
-    </w:p>
-    <w:p>
-      <w:r>
-        <w:t>(farmer-loc ?ps))</w:t>
-      </w:r>
-    </w:p>
-    <w:p>
-      <w:r>
-        <w:t>(opposite-of ?ps ?ns)</w:t>
-      </w:r>
-    </w:p>
-    <w:p>
-      <w:r>
-        <w:t>=&gt;</w:t>
-      </w:r>
-    </w:p>
-    <w:p>
-      <w:r>
-        <w:t>(duplicate ?nd</w:t>
-      </w:r>
-    </w:p>
-    <w:p>
-      <w:r>
-        <w:t>(s-depth(+ 1 ?num))</w:t>
-      </w:r>
-    </w:p>
-    <w:p>
-      <w:r>
-        <w:t>(farmer-loc ?ns)</w:t>
-      </w:r>
-    </w:p>
-    <w:p>
-      <w:r>
-        <w:t>(goat-loc ?ns)</w:t>
-      </w:r>
-    </w:p>
-    <w:p>
-      <w:r>
-        <w:t>(parent ?nd)</w:t>
-      </w:r>
-    </w:p>
-    <w:p>
-      <w:r>
-        <w:t>(last-move goat)))</w:t>
-      </w:r>
-    </w:p>
-    <w:p>
-      <w:r>
+      <w:pPr>
+        <w:pStyle w:val="a3"/>
+        <w:rPr>
+          <w:color w:val="000000"/>
+          <w:sz w:val="28"/>
+          <w:szCs w:val="28"/>
+          <w:lang w:val="en-US"/>
+        </w:rPr>
+      </w:pPr>
+      <w:r>
+        <w:rPr>
+          <w:color w:val="000000"/>
+          <w:sz w:val="28"/>
+          <w:szCs w:val="28"/>
+          <w:lang w:val="en-US"/>
+        </w:rPr>
         <w:t>;---------------------------------------------------;</w:t>
       </w:r>
     </w:p>
     <w:p>
-      <w:r>
-        <w:t>(defrule MAIN::move-cab</w:t>
-      </w:r>
-    </w:p>
-    <w:p>
-      <w:r>
-        <w:t>?nd&lt;-(node</w:t>
-      </w:r>
-    </w:p>
-    <w:p>
-      <w:r>
-        <w:t>(s-depth ?num)</w:t>
-      </w:r>
-    </w:p>
-    <w:p>
-      <w:r>
-        <w:t>(cab-loc ?ps)</w:t>
-      </w:r>
-    </w:p>
-    <w:p>
-      <w:r>
-        <w:t>(farmer-loc ?ps))</w:t>
-      </w:r>
-    </w:p>
-    <w:p>
-      <w:r>
-        <w:t>(opposite-of ?ps ?ns)</w:t>
-      </w:r>
-    </w:p>
-    <w:p>
-      <w:r>
-        <w:t>=&gt;</w:t>
-      </w:r>
-    </w:p>
-    <w:p>
-      <w:r>
-        <w:t>(duplicate ?nd</w:t>
-      </w:r>
-    </w:p>
-    <w:p>
-      <w:r>
-        <w:t>(s-depth(+ 1 ?num))</w:t>
-      </w:r>
-    </w:p>
-    <w:p>
-      <w:r>
-        <w:t>(farmer-loc ?ns)</w:t>
-      </w:r>
-    </w:p>
-    <w:p>
-      <w:r>
-        <w:t>(cab-loc ?ns)</w:t>
-      </w:r>
-    </w:p>
-    <w:p>
-      <w:r>
-        <w:t>(parent ?nd)</w:t>
-      </w:r>
-    </w:p>
-    <w:p>
-      <w:r>
-        <w:t>(last-move cab)))</w:t>
-      </w:r>
-    </w:p>
-    <w:p>
-      <w:r>
-        <w:t>;---------------------------------------------------;</w:t>
-      </w:r>
-    </w:p>
-    <w:p>
-      <w:r>
-        <w:t>;---------------------------------------------------;</w:t>
-      </w:r>
-    </w:p>
-    <w:p>
-      <w:pPr>
-        <w:rPr>
-          <w:lang w:val="en-US"/>
-        </w:rPr>
-      </w:pPr>
-      <w:r>
-        <w:rPr>
+      <w:pPr>
+        <w:pStyle w:val="a3"/>
+        <w:rPr>
+          <w:color w:val="000000"/>
+          <w:sz w:val="28"/>
+          <w:szCs w:val="28"/>
+          <w:lang w:val="en-US"/>
+        </w:rPr>
+      </w:pPr>
+      <w:r>
+        <w:rPr>
+          <w:color w:val="000000"/>
+          <w:sz w:val="28"/>
+          <w:szCs w:val="28"/>
+          <w:lang w:val="en-US"/>
+        </w:rPr>
+        <w:t>(defmodule SOLUTION</w:t>
+      </w:r>
+    </w:p>
+    <w:p>
+      <w:pPr>
+        <w:pStyle w:val="a3"/>
+        <w:rPr>
+          <w:color w:val="000000"/>
+          <w:sz w:val="28"/>
+          <w:szCs w:val="28"/>
+          <w:lang w:val="en-US"/>
+        </w:rPr>
+      </w:pPr>
+      <w:r>
+        <w:rPr>
+          <w:color w:val="000000"/>
+          <w:sz w:val="28"/>
+          <w:szCs w:val="28"/>
+          <w:lang w:val="en-US"/>
+        </w:rPr>
+        <w:t>(import MAIN deftemplate node))</w:t>
+      </w:r>
+    </w:p>
+    <w:p>
+      <w:pPr>
+        <w:pStyle w:val="a3"/>
+        <w:rPr>
+          <w:color w:val="000000"/>
+          <w:sz w:val="28"/>
+          <w:szCs w:val="28"/>
+          <w:lang w:val="en-US"/>
+        </w:rPr>
+      </w:pPr>
+      <w:r>
+        <w:rPr>
+          <w:color w:val="000000"/>
+          <w:sz w:val="28"/>
+          <w:szCs w:val="28"/>
+          <w:lang w:val="en-US"/>
+        </w:rPr>
+        <w:t>(deftemplate SOLUTION::moves</w:t>
+      </w:r>
+    </w:p>
+    <w:p>
+      <w:pPr>
+        <w:pStyle w:val="a3"/>
+        <w:rPr>
+          <w:color w:val="000000"/>
+          <w:sz w:val="28"/>
+          <w:szCs w:val="28"/>
+          <w:lang w:val="en-US"/>
+        </w:rPr>
+      </w:pPr>
+      <w:r>
+        <w:rPr>
+          <w:color w:val="000000"/>
+          <w:sz w:val="28"/>
+          <w:szCs w:val="28"/>
+          <w:lang w:val="en-US"/>
+        </w:rPr>
+        <w:t>(slot id (type FACT-ADDRESS SYMBOL) (allowed-symbols no-parent))</w:t>
+      </w:r>
+      <w:r>
+        <w:rPr>
+          <w:rStyle w:val="apple-converted-space"/>
+          <w:color w:val="000000"/>
+          <w:sz w:val="28"/>
+          <w:szCs w:val="28"/>
+          <w:lang w:val="en-US"/>
+        </w:rPr>
+        <w:t> </w:t>
+      </w:r>
+    </w:p>
+    <w:p>
+      <w:pPr>
+        <w:pStyle w:val="a3"/>
+        <w:rPr>
+          <w:color w:val="000000"/>
+          <w:sz w:val="28"/>
+          <w:szCs w:val="28"/>
+          <w:lang w:val="en-US"/>
+        </w:rPr>
+      </w:pPr>
+      <w:r>
+        <w:rPr>
+          <w:color w:val="000000"/>
+          <w:sz w:val="28"/>
+          <w:szCs w:val="28"/>
+          <w:lang w:val="en-US"/>
+        </w:rPr>
+        <w:t>(multislot moves-list (type SYMBOL) (allowed-symbols no-move alone fox goat cabbage)))</w:t>
+      </w:r>
+    </w:p>
+    <w:p>
+      <w:pPr>
+        <w:pStyle w:val="a3"/>
+        <w:rPr>
+          <w:color w:val="000000"/>
+          <w:sz w:val="28"/>
+          <w:szCs w:val="28"/>
+          <w:lang w:val="en-US"/>
+        </w:rPr>
+      </w:pPr>
+      <w:r>
+        <w:rPr>
+          <w:color w:val="000000"/>
+          <w:sz w:val="28"/>
+          <w:szCs w:val="28"/>
           <w:lang w:val="en-US"/>
         </w:rPr>
         <w:lastRenderedPageBreak/>
@@ -1806,308 +7875,249 @@
     </w:p>
     <w:p>
       <w:pPr>
-        <w:rPr>
-          <w:lang w:val="en-US"/>
-        </w:rPr>
-      </w:pPr>
-      <w:r>
-        <w:rPr>
-          <w:lang w:val="en-US"/>
-        </w:rPr>
-        <w:t>(defmodule CONSTRAINS</w:t>
-      </w:r>
-    </w:p>
-    <w:p>
-      <w:pPr>
-        <w:rPr>
-          <w:lang w:val="en-US"/>
-        </w:rPr>
-      </w:pPr>
-      <w:r>
-        <w:rPr>
-          <w:lang w:val="en-US"/>
-        </w:rPr>
-        <w:t>(import MAIN deftemplate ?ALL))</w:t>
-      </w:r>
-    </w:p>
-    <w:p>
-      <w:r>
-        <w:t>;---------------------------------------------------;</w:t>
-      </w:r>
-    </w:p>
-    <w:p>
-      <w:r>
-        <w:t>(defrule CONSTRAINS::goat-eaten</w:t>
-      </w:r>
-    </w:p>
-    <w:p>
-      <w:r>
+        <w:pStyle w:val="a3"/>
+        <w:rPr>
+          <w:color w:val="000000"/>
+          <w:sz w:val="28"/>
+          <w:szCs w:val="28"/>
+          <w:lang w:val="en-US"/>
+        </w:rPr>
+      </w:pPr>
+      <w:r>
+        <w:rPr>
+          <w:color w:val="000000"/>
+          <w:sz w:val="28"/>
+          <w:szCs w:val="28"/>
+          <w:lang w:val="en-US"/>
+        </w:rPr>
+        <w:t>(defrule SOLUTION::goal-test</w:t>
+      </w:r>
+      <w:r>
+        <w:rPr>
+          <w:rStyle w:val="apple-converted-space"/>
+          <w:color w:val="000000"/>
+          <w:sz w:val="28"/>
+          <w:szCs w:val="28"/>
+          <w:lang w:val="en-US"/>
+        </w:rPr>
+        <w:t> </w:t>
+      </w:r>
+    </w:p>
+    <w:p>
+      <w:pPr>
+        <w:pStyle w:val="a3"/>
+        <w:rPr>
+          <w:color w:val="000000"/>
+          <w:sz w:val="28"/>
+          <w:szCs w:val="28"/>
+          <w:lang w:val="en-US"/>
+        </w:rPr>
+      </w:pPr>
+      <w:r>
+        <w:rPr>
+          <w:color w:val="000000"/>
+          <w:sz w:val="28"/>
+          <w:szCs w:val="28"/>
+          <w:lang w:val="en-US"/>
+        </w:rPr>
         <w:t>(declare (auto-focus TRUE))</w:t>
       </w:r>
     </w:p>
     <w:p>
-      <w:r>
-        <w:t>?nd&lt;-(node</w:t>
-      </w:r>
-    </w:p>
-    <w:p>
-      <w:r>
-        <w:t>(farmer-loc ?s1)</w:t>
-      </w:r>
-    </w:p>
-    <w:p>
-      <w:r>
-        <w:t>(fox-loc ?s2&amp;~?s1)</w:t>
-      </w:r>
-    </w:p>
-    <w:p>
-      <w:r>
-        <w:t>(goat-loc ?s2))</w:t>
-      </w:r>
-    </w:p>
-    <w:p>
-      <w:r>
+      <w:pPr>
+        <w:pStyle w:val="a3"/>
+        <w:rPr>
+          <w:color w:val="000000"/>
+          <w:sz w:val="28"/>
+          <w:szCs w:val="28"/>
+          <w:lang w:val="en-US"/>
+        </w:rPr>
+      </w:pPr>
+      <w:r>
+        <w:rPr>
+          <w:color w:val="000000"/>
+          <w:sz w:val="28"/>
+          <w:szCs w:val="28"/>
+          <w:lang w:val="en-US"/>
+        </w:rPr>
+        <w:t>?nd &lt;- (node (parent ?parent)</w:t>
+      </w:r>
+    </w:p>
+    <w:p>
+      <w:pPr>
+        <w:pStyle w:val="a3"/>
+        <w:rPr>
+          <w:color w:val="000000"/>
+          <w:sz w:val="28"/>
+          <w:szCs w:val="28"/>
+          <w:lang w:val="en-US"/>
+        </w:rPr>
+      </w:pPr>
+      <w:r>
+        <w:rPr>
+          <w:color w:val="000000"/>
+          <w:sz w:val="28"/>
+          <w:szCs w:val="28"/>
+          <w:lang w:val="en-US"/>
+        </w:rPr>
+        <w:t>(farmer-loc shore-2)</w:t>
+      </w:r>
+    </w:p>
+    <w:p>
+      <w:pPr>
+        <w:pStyle w:val="a3"/>
+        <w:rPr>
+          <w:color w:val="000000"/>
+          <w:sz w:val="28"/>
+          <w:szCs w:val="28"/>
+          <w:lang w:val="en-US"/>
+        </w:rPr>
+      </w:pPr>
+      <w:r>
+        <w:rPr>
+          <w:color w:val="000000"/>
+          <w:sz w:val="28"/>
+          <w:szCs w:val="28"/>
+          <w:lang w:val="en-US"/>
+        </w:rPr>
+        <w:t>(fox-loc shore-2)</w:t>
+      </w:r>
+    </w:p>
+    <w:p>
+      <w:pPr>
+        <w:pStyle w:val="a3"/>
+        <w:rPr>
+          <w:color w:val="000000"/>
+          <w:sz w:val="28"/>
+          <w:szCs w:val="28"/>
+          <w:lang w:val="en-US"/>
+        </w:rPr>
+      </w:pPr>
+      <w:r>
+        <w:rPr>
+          <w:color w:val="000000"/>
+          <w:sz w:val="28"/>
+          <w:szCs w:val="28"/>
+          <w:lang w:val="en-US"/>
+        </w:rPr>
+        <w:t>(goat-loc shore-2)</w:t>
+      </w:r>
+    </w:p>
+    <w:p>
+      <w:pPr>
+        <w:pStyle w:val="a3"/>
+        <w:rPr>
+          <w:color w:val="000000"/>
+          <w:sz w:val="28"/>
+          <w:szCs w:val="28"/>
+          <w:lang w:val="en-US"/>
+        </w:rPr>
+      </w:pPr>
+      <w:r>
+        <w:rPr>
+          <w:color w:val="000000"/>
+          <w:sz w:val="28"/>
+          <w:szCs w:val="28"/>
+          <w:lang w:val="en-US"/>
+        </w:rPr>
+        <w:t>(cab-loc shore-2)</w:t>
+      </w:r>
+    </w:p>
+    <w:p>
+      <w:pPr>
+        <w:pStyle w:val="a3"/>
+        <w:rPr>
+          <w:color w:val="000000"/>
+          <w:sz w:val="28"/>
+          <w:szCs w:val="28"/>
+          <w:lang w:val="en-US"/>
+        </w:rPr>
+      </w:pPr>
+      <w:r>
+        <w:rPr>
+          <w:color w:val="000000"/>
+          <w:sz w:val="28"/>
+          <w:szCs w:val="28"/>
+          <w:lang w:val="en-US"/>
+        </w:rPr>
+        <w:t>(last-move ?move))</w:t>
+      </w:r>
+    </w:p>
+    <w:p>
+      <w:pPr>
+        <w:pStyle w:val="a3"/>
+        <w:rPr>
+          <w:color w:val="000000"/>
+          <w:sz w:val="28"/>
+          <w:szCs w:val="28"/>
+          <w:lang w:val="en-US"/>
+        </w:rPr>
+      </w:pPr>
+      <w:r>
+        <w:rPr>
+          <w:color w:val="000000"/>
+          <w:sz w:val="28"/>
+          <w:szCs w:val="28"/>
+          <w:lang w:val="en-US"/>
+        </w:rPr>
         <w:t>=&gt;</w:t>
       </w:r>
     </w:p>
     <w:p>
-      <w:r>
-        <w:t>(retract ?nd))</w:t>
-      </w:r>
-    </w:p>
-    <w:p>
-      <w:r>
-        <w:t>;---------------------------------------------------;</w:t>
-      </w:r>
-    </w:p>
-    <w:p>
-      <w:r>
-        <w:t>(defrule CONSTRAINS::cab-eaten</w:t>
-      </w:r>
-    </w:p>
-    <w:p>
-      <w:r>
-        <w:t>(declare (auto-focus TRUE))</w:t>
-      </w:r>
-    </w:p>
-    <w:p>
-      <w:r>
-        <w:t>?nd&lt;-(node</w:t>
-      </w:r>
-    </w:p>
-    <w:p>
-      <w:r>
-        <w:t>(farmer-loc ?s1)</w:t>
-      </w:r>
-    </w:p>
-    <w:p>
-      <w:r>
-        <w:t>(cab-loc ?s2&amp;~?s1)</w:t>
-      </w:r>
-    </w:p>
-    <w:p>
-      <w:r>
-        <w:t>(goat-loc ?s2))</w:t>
-      </w:r>
-    </w:p>
-    <w:p>
-      <w:r>
-        <w:t>=&gt;</w:t>
-      </w:r>
-    </w:p>
-    <w:p>
-      <w:r>
-        <w:t>(retract ?nd))</w:t>
-      </w:r>
-    </w:p>
-    <w:p>
-      <w:r>
-        <w:t>;---------------------------------------------------;</w:t>
-      </w:r>
-    </w:p>
-    <w:p>
-      <w:r>
-        <w:t>(defrule CONSTRAINS::loop</w:t>
-      </w:r>
-    </w:p>
-    <w:p>
-      <w:r>
-        <w:t>(declare (auto-focus TRUE))</w:t>
-      </w:r>
-    </w:p>
-    <w:p>
-      <w:r>
-        <w:t>(node</w:t>
-      </w:r>
-    </w:p>
-    <w:p>
-      <w:r>
-        <w:t>(farmer-loc ?fl)</w:t>
-      </w:r>
-    </w:p>
-    <w:p>
-      <w:r>
-        <w:t>(fox-loc ?fol)</w:t>
-      </w:r>
-    </w:p>
-    <w:p>
-      <w:r>
-        <w:t>(goat-loc ?gl)</w:t>
-      </w:r>
-    </w:p>
-    <w:p>
-      <w:r>
-        <w:t>(cab-loc ?cl)</w:t>
-      </w:r>
-    </w:p>
-    <w:p>
-      <w:r>
-        <w:t>(s-depth ?d))</w:t>
-      </w:r>
-    </w:p>
-    <w:p>
-      <w:r>
-        <w:t>?nd&lt;-(node</w:t>
-      </w:r>
-    </w:p>
-    <w:p>
-      <w:r>
-        <w:t>(farmer-loc ?fl)</w:t>
-      </w:r>
-    </w:p>
-    <w:p>
-      <w:r>
-        <w:lastRenderedPageBreak/>
-        <w:t>(fox-loc ?fol)</w:t>
-      </w:r>
-    </w:p>
-    <w:p>
-      <w:r>
-        <w:t>(goat-loc ?gl)</w:t>
-      </w:r>
-    </w:p>
-    <w:p>
-      <w:r>
-        <w:t>(cab-loc ?cl)</w:t>
-      </w:r>
-    </w:p>
-    <w:p>
-      <w:r>
-        <w:t>(s-depth ?d2&amp;:(&lt; ?d ?d2)))</w:t>
-      </w:r>
-    </w:p>
-    <w:p>
-      <w:r>
-        <w:t>=&gt;</w:t>
-      </w:r>
-    </w:p>
-    <w:p>
-      <w:r>
-        <w:t>(retract ?nd))</w:t>
-      </w:r>
-    </w:p>
-    <w:p>
-      <w:r>
-        <w:t>;---------------------------------------------------;</w:t>
-      </w:r>
-    </w:p>
-    <w:p>
-      <w:r>
-        <w:t>;---------------------------------------------------;</w:t>
-      </w:r>
-    </w:p>
-    <w:p>
-      <w:r>
-        <w:t>;---------------------------------------------------;</w:t>
-      </w:r>
-    </w:p>
-    <w:p>
-      <w:r>
-        <w:t>(defmodule SOLUTION</w:t>
-      </w:r>
-    </w:p>
-    <w:p>
-      <w:r>
-        <w:t>(import MAIN deftemplate node))</w:t>
-      </w:r>
-    </w:p>
-    <w:p>
-      <w:r>
-        <w:t>(deftemplate SOLUTION::moves</w:t>
-      </w:r>
-    </w:p>
-    <w:p>
-      <w:r>
-        <w:t xml:space="preserve">(slot id (type FACT-ADDRESS SYMBOL) (allowed-symbols no-parent)) </w:t>
-      </w:r>
-    </w:p>
-    <w:p>
-      <w:r>
-        <w:t>(multislot moves-list (type SYMBOL) (allowed-symbols no-move alone fox goat cabbage)))</w:t>
-      </w:r>
-    </w:p>
-    <w:p>
-      <w:r>
-        <w:t>;---------------------------------------------------;</w:t>
-      </w:r>
-    </w:p>
-    <w:p>
-      <w:r>
-        <w:t xml:space="preserve">(defrule SOLUTION::goal-test </w:t>
-      </w:r>
-    </w:p>
-    <w:p>
-      <w:r>
-        <w:t>(declare (auto-focus TRUE))</w:t>
-      </w:r>
-    </w:p>
-    <w:p>
-      <w:r>
-        <w:t>?nd &lt;- (node (parent ?parent)</w:t>
-      </w:r>
-    </w:p>
-    <w:p>
-      <w:r>
-        <w:t>(farmer-loc shore-2)</w:t>
-      </w:r>
-    </w:p>
-    <w:p>
-      <w:r>
-        <w:t>(fox-loc shore-2)</w:t>
-      </w:r>
-    </w:p>
-    <w:p>
-      <w:r>
-        <w:t>(goat-loc shore-2)</w:t>
-      </w:r>
-    </w:p>
-    <w:p>
-      <w:r>
-        <w:t>(cab-loc shore-2)</w:t>
-      </w:r>
-    </w:p>
-    <w:p>
-      <w:r>
-        <w:t>(last-move ?move))</w:t>
-      </w:r>
-    </w:p>
-    <w:p>
-      <w:r>
-        <w:t>=&gt;</w:t>
-      </w:r>
-    </w:p>
-    <w:p>
-      <w:r>
+      <w:pPr>
+        <w:pStyle w:val="a3"/>
+        <w:rPr>
+          <w:color w:val="000000"/>
+          <w:sz w:val="28"/>
+          <w:szCs w:val="28"/>
+          <w:lang w:val="en-US"/>
+        </w:rPr>
+      </w:pPr>
+      <w:r>
+        <w:rPr>
+          <w:color w:val="000000"/>
+          <w:sz w:val="28"/>
+          <w:szCs w:val="28"/>
+          <w:lang w:val="en-US"/>
+        </w:rPr>
         <w:t>(printout t "Solution found (see facts window)"))</w:t>
       </w:r>
     </w:p>
     <w:p>
-      <w:r>
+      <w:pPr>
+        <w:pStyle w:val="a3"/>
+        <w:rPr>
+          <w:color w:val="000000"/>
+          <w:sz w:val="28"/>
+          <w:szCs w:val="28"/>
+          <w:lang w:val="en-US"/>
+        </w:rPr>
+      </w:pPr>
+      <w:r>
+        <w:rPr>
+          <w:color w:val="000000"/>
+          <w:sz w:val="28"/>
+          <w:szCs w:val="28"/>
+          <w:lang w:val="en-US"/>
+        </w:rPr>
         <w:t>;(assert (moves (id ?parent) (moves-list ?move))))</w:t>
       </w:r>
     </w:p>
     <w:p>
-      <w:r>
+      <w:pPr>
+        <w:pStyle w:val="a3"/>
+        <w:rPr>
+          <w:color w:val="000000"/>
+          <w:sz w:val="28"/>
+          <w:szCs w:val="28"/>
+        </w:rPr>
+      </w:pPr>
+      <w:r>
+        <w:rPr>
+          <w:color w:val="000000"/>
+          <w:sz w:val="28"/>
+          <w:szCs w:val="28"/>
+        </w:rPr>
         <w:t>;---------------------------------------------------;</w:t>
       </w:r>
     </w:p>
@@ -2191,7 +8201,6 @@
         <w:rPr>
           <w:noProof/>
         </w:rPr>
-        <w:lastRenderedPageBreak/>
         <w:drawing>
           <wp:inline distT="0" distB="0" distL="0" distR="0" wp14:anchorId="08744271" wp14:editId="450534B0">
             <wp:extent cx="5940425" cy="1400810"/>
@@ -2716,6 +8725,11 @@
       <w:szCs w:val="32"/>
     </w:rPr>
   </w:style>
+  <w:style w:type="character" w:customStyle="1" w:styleId="apple-converted-space">
+    <w:name w:val="apple-converted-space"/>
+    <w:basedOn w:val="a0"/>
+    <w:rsid w:val="00BE3790"/>
+  </w:style>
 </w:styles>
 </file>
 
